--- a/Our_Labs/Lab_6/Sprawozdanie_6.docx
+++ b/Our_Labs/Lab_6/Sprawozdanie_6.docx
@@ -43,7 +43,7 @@
                     </pic:cNvPicPr>
                   </pic:nvPicPr>
                   <pic:blipFill>
-                    <a:blip r:embed="rId4"/>
+                    <a:blip r:embed="rId5"/>
                     <a:srcRect l="-29" t="-140" r="-29" b="-140"/>
                     <a:stretch>
                       <a:fillRect/>
@@ -757,21 +757,7 @@
                 <w:rFonts w:eastAsia="Calibri" w:cs="Calibri"/>
                 <w:kern w:val="0"/>
               </w:rPr>
-              <w:t>2</w:t>
-            </w:r>
-            <w:r>
-              <w:rPr>
-                <w:rFonts w:eastAsia="Calibri" w:cs="Calibri"/>
-                <w:kern w:val="0"/>
-              </w:rPr>
-              <w:t>9</w:t>
-            </w:r>
-            <w:r>
-              <w:rPr>
-                <w:rFonts w:eastAsia="Calibri" w:cs="Calibri"/>
-                <w:kern w:val="0"/>
-              </w:rPr>
-              <w:t>.11.2023</w:t>
+              <w:t>29.11.2023</w:t>
             </w:r>
           </w:p>
         </w:tc>
@@ -2407,14 +2393,3205 @@
     </w:p>
     <w:p>
       <w:pPr>
-        <w:rPr>
-          <w:b/>
-          <w:bCs/>
-          <w:sz w:val="24"/>
-          <w:szCs w:val="24"/>
-        </w:rPr>
-      </w:pPr>
-    </w:p>
+        <w:pStyle w:val="Akapitzlist"/>
+        <w:numPr>
+          <w:ilvl w:val="0"/>
+          <w:numId w:val="1"/>
+        </w:numPr>
+        <w:rPr>
+          <w:sz w:val="24"/>
+          <w:szCs w:val="24"/>
+        </w:rPr>
+      </w:pPr>
+      <w:r>
+        <w:rPr>
+          <w:sz w:val="24"/>
+          <w:szCs w:val="24"/>
+        </w:rPr>
+        <w:t xml:space="preserve">Dla każdej długości wahadła obliczyliśmy wartość </w:t>
+      </w:r>
+      <w:r>
+        <w:rPr>
+          <w:b/>
+          <w:bCs/>
+          <w:sz w:val="24"/>
+          <w:szCs w:val="24"/>
+        </w:rPr>
+        <w:t>√</w:t>
+      </w:r>
+      <w:r>
+        <w:rPr>
+          <w:b/>
+          <w:bCs/>
+          <w:sz w:val="24"/>
+          <w:szCs w:val="24"/>
+        </w:rPr>
+        <w:t>L</w:t>
+      </w:r>
+      <w:r>
+        <w:rPr>
+          <w:sz w:val="24"/>
+          <w:szCs w:val="24"/>
+        </w:rPr>
+        <w:t xml:space="preserve"> (gdzie </w:t>
+      </w:r>
+      <w:r>
+        <w:rPr>
+          <w:b/>
+          <w:bCs/>
+          <w:sz w:val="24"/>
+          <w:szCs w:val="24"/>
+        </w:rPr>
+        <w:t>L</w:t>
+      </w:r>
+      <w:r>
+        <w:rPr>
+          <w:sz w:val="24"/>
+          <w:szCs w:val="24"/>
+        </w:rPr>
+        <w:t xml:space="preserve"> – długość wahadła) oraz średnie wartości mierzonego czasu </w:t>
+      </w:r>
+      <w:r>
+        <w:rPr>
+          <w:b/>
+          <w:bCs/>
+          <w:sz w:val="24"/>
+          <w:szCs w:val="24"/>
+        </w:rPr>
+        <w:t>N</w:t>
+      </w:r>
+      <w:r>
+        <w:rPr>
+          <w:sz w:val="24"/>
+          <w:szCs w:val="24"/>
+        </w:rPr>
+        <w:t xml:space="preserve"> wahnięć która jest oznaczona jako </w:t>
+      </w:r>
+      <w:proofErr w:type="spellStart"/>
+      <w:r>
+        <w:rPr>
+          <w:b/>
+          <w:bCs/>
+          <w:sz w:val="24"/>
+          <w:szCs w:val="24"/>
+        </w:rPr>
+        <w:t>t</w:t>
+      </w:r>
+      <w:r>
+        <w:rPr>
+          <w:b/>
+          <w:bCs/>
+          <w:sz w:val="24"/>
+          <w:szCs w:val="24"/>
+          <w:vertAlign w:val="subscript"/>
+        </w:rPr>
+        <w:t>śr</w:t>
+      </w:r>
+      <w:proofErr w:type="spellEnd"/>
+      <w:r>
+        <w:rPr>
+          <w:sz w:val="24"/>
+          <w:szCs w:val="24"/>
+        </w:rPr>
+        <w:t xml:space="preserve">. Na ich podstawie wyznaczyliśmy okresy drgań dla naszych pomiarów </w:t>
+      </w:r>
+      <w:r>
+        <w:rPr>
+          <w:b/>
+          <w:bCs/>
+          <w:sz w:val="24"/>
+          <w:szCs w:val="24"/>
+        </w:rPr>
+        <w:t xml:space="preserve">T= </w:t>
+      </w:r>
+      <w:proofErr w:type="spellStart"/>
+      <w:r>
+        <w:rPr>
+          <w:b/>
+          <w:bCs/>
+          <w:sz w:val="24"/>
+          <w:szCs w:val="24"/>
+        </w:rPr>
+        <w:t>t</w:t>
+      </w:r>
+      <w:r>
+        <w:rPr>
+          <w:b/>
+          <w:bCs/>
+          <w:sz w:val="24"/>
+          <w:szCs w:val="24"/>
+          <w:vertAlign w:val="subscript"/>
+        </w:rPr>
+        <w:t>śr</w:t>
+      </w:r>
+      <w:proofErr w:type="spellEnd"/>
+      <w:r>
+        <w:rPr>
+          <w:b/>
+          <w:bCs/>
+          <w:sz w:val="24"/>
+          <w:szCs w:val="24"/>
+        </w:rPr>
+        <w:t>/N</w:t>
+      </w:r>
+      <w:r>
+        <w:rPr>
+          <w:sz w:val="24"/>
+          <w:szCs w:val="24"/>
+        </w:rPr>
+        <w:t>.</w:t>
+      </w:r>
+    </w:p>
+    <w:p>
+      <w:pPr>
+        <w:rPr>
+          <w:sz w:val="24"/>
+          <w:szCs w:val="24"/>
+        </w:rPr>
+      </w:pPr>
+    </w:p>
+    <w:p>
+      <w:pPr>
+        <w:pStyle w:val="Akapitzlist"/>
+        <w:numPr>
+          <w:ilvl w:val="0"/>
+          <w:numId w:val="1"/>
+        </w:numPr>
+        <w:rPr>
+          <w:sz w:val="24"/>
+          <w:szCs w:val="24"/>
+        </w:rPr>
+      </w:pPr>
+      <w:r>
+        <w:rPr>
+          <w:sz w:val="24"/>
+          <w:szCs w:val="24"/>
+        </w:rPr>
+        <w:drawing>
+          <wp:anchor distT="0" distB="0" distL="114300" distR="114300" simplePos="0" relativeHeight="251661312" behindDoc="0" locked="0" layoutInCell="1" allowOverlap="1" wp14:anchorId="6C2101E6" wp14:editId="096E093A">
+            <wp:simplePos x="0" y="0"/>
+            <wp:positionH relativeFrom="column">
+              <wp:posOffset>497383</wp:posOffset>
+            </wp:positionH>
+            <wp:positionV relativeFrom="paragraph">
+              <wp:posOffset>1598981</wp:posOffset>
+            </wp:positionV>
+            <wp:extent cx="4105910" cy="1011555"/>
+            <wp:effectExtent l="0" t="0" r="8890" b="0"/>
+            <wp:wrapTopAndBottom/>
+            <wp:docPr id="1998494012" name="Obraz 1" descr="Obraz zawierający Czcionka, tekst, linia, diagram"/>
+            <wp:cNvGraphicFramePr>
+              <a:graphicFrameLocks xmlns:a="http://schemas.openxmlformats.org/drawingml/2006/main" noChangeAspect="1"/>
+            </wp:cNvGraphicFramePr>
+            <a:graphic xmlns:a="http://schemas.openxmlformats.org/drawingml/2006/main">
+              <a:graphicData uri="http://schemas.openxmlformats.org/drawingml/2006/picture">
+                <pic:pic xmlns:pic="http://schemas.openxmlformats.org/drawingml/2006/picture">
+                  <pic:nvPicPr>
+                    <pic:cNvPr id="1998494012" name="Obraz 1" descr="Obraz zawierający Czcionka, tekst, linia, diagram"/>
+                    <pic:cNvPicPr/>
+                  </pic:nvPicPr>
+                  <pic:blipFill>
+                    <a:blip r:embed="rId6">
+                      <a:extLst>
+                        <a:ext uri="{28A0092B-C50C-407E-A947-70E740481C1C}">
+                          <a14:useLocalDpi xmlns:a14="http://schemas.microsoft.com/office/drawing/2010/main" val="0"/>
+                        </a:ext>
+                      </a:extLst>
+                    </a:blip>
+                    <a:stretch>
+                      <a:fillRect/>
+                    </a:stretch>
+                  </pic:blipFill>
+                  <pic:spPr>
+                    <a:xfrm>
+                      <a:off x="0" y="0"/>
+                      <a:ext cx="4105910" cy="1011555"/>
+                    </a:xfrm>
+                    <a:prstGeom prst="rect">
+                      <a:avLst/>
+                    </a:prstGeom>
+                  </pic:spPr>
+                </pic:pic>
+              </a:graphicData>
+            </a:graphic>
+          </wp:anchor>
+        </w:drawing>
+      </w:r>
+      <w:r>
+        <w:rPr>
+          <w:sz w:val="24"/>
+          <w:szCs w:val="24"/>
+        </w:rPr>
+        <w:drawing>
+          <wp:anchor distT="0" distB="0" distL="114300" distR="114300" simplePos="0" relativeHeight="251660288" behindDoc="0" locked="0" layoutInCell="1" allowOverlap="1" wp14:anchorId="74D12B13" wp14:editId="6275B38D">
+            <wp:simplePos x="0" y="0"/>
+            <wp:positionH relativeFrom="column">
+              <wp:posOffset>467538</wp:posOffset>
+            </wp:positionH>
+            <wp:positionV relativeFrom="paragraph">
+              <wp:posOffset>707618</wp:posOffset>
+            </wp:positionV>
+            <wp:extent cx="1660177" cy="862641"/>
+            <wp:effectExtent l="0" t="0" r="0" b="0"/>
+            <wp:wrapTopAndBottom/>
+            <wp:docPr id="1442080608" name="Obraz 1" descr="Obraz zawierający Czcionka, numer, linia, biały"/>
+            <wp:cNvGraphicFramePr>
+              <a:graphicFrameLocks xmlns:a="http://schemas.openxmlformats.org/drawingml/2006/main" noChangeAspect="1"/>
+            </wp:cNvGraphicFramePr>
+            <a:graphic xmlns:a="http://schemas.openxmlformats.org/drawingml/2006/main">
+              <a:graphicData uri="http://schemas.openxmlformats.org/drawingml/2006/picture">
+                <pic:pic xmlns:pic="http://schemas.openxmlformats.org/drawingml/2006/picture">
+                  <pic:nvPicPr>
+                    <pic:cNvPr id="1442080608" name="Obraz 1" descr="Obraz zawierający Czcionka, numer, linia, biały"/>
+                    <pic:cNvPicPr/>
+                  </pic:nvPicPr>
+                  <pic:blipFill>
+                    <a:blip r:embed="rId7">
+                      <a:extLst>
+                        <a:ext uri="{28A0092B-C50C-407E-A947-70E740481C1C}">
+                          <a14:useLocalDpi xmlns:a14="http://schemas.microsoft.com/office/drawing/2010/main" val="0"/>
+                        </a:ext>
+                      </a:extLst>
+                    </a:blip>
+                    <a:stretch>
+                      <a:fillRect/>
+                    </a:stretch>
+                  </pic:blipFill>
+                  <pic:spPr>
+                    <a:xfrm>
+                      <a:off x="0" y="0"/>
+                      <a:ext cx="1660177" cy="862641"/>
+                    </a:xfrm>
+                    <a:prstGeom prst="rect">
+                      <a:avLst/>
+                    </a:prstGeom>
+                  </pic:spPr>
+                </pic:pic>
+              </a:graphicData>
+            </a:graphic>
+          </wp:anchor>
+        </w:drawing>
+      </w:r>
+      <w:r>
+        <w:rPr>
+          <w:sz w:val="24"/>
+          <w:szCs w:val="24"/>
+        </w:rPr>
+        <w:t>Korzystając z poniższych wzorów</w:t>
+      </w:r>
+      <w:r>
+        <w:rPr>
+          <w:sz w:val="24"/>
+          <w:szCs w:val="24"/>
+        </w:rPr>
+        <w:t xml:space="preserve"> o</w:t>
+      </w:r>
+      <w:r>
+        <w:rPr>
+          <w:sz w:val="24"/>
+          <w:szCs w:val="24"/>
+        </w:rPr>
+        <w:t>bliczyliśmy statystyczną niepewność typu</w:t>
+      </w:r>
+      <w:r>
+        <w:rPr>
+          <w:sz w:val="24"/>
+          <w:szCs w:val="24"/>
+        </w:rPr>
+        <w:t xml:space="preserve"> </w:t>
+      </w:r>
+      <w:r>
+        <w:rPr>
+          <w:b/>
+          <w:bCs/>
+          <w:sz w:val="24"/>
+          <w:szCs w:val="24"/>
+        </w:rPr>
+        <w:t>u</w:t>
+      </w:r>
+      <w:r>
+        <w:rPr>
+          <w:b/>
+          <w:bCs/>
+          <w:sz w:val="24"/>
+          <w:szCs w:val="24"/>
+          <w:vertAlign w:val="subscript"/>
+        </w:rPr>
+        <w:t>a</w:t>
+      </w:r>
+      <w:r>
+        <w:rPr>
+          <w:b/>
+          <w:bCs/>
+          <w:sz w:val="24"/>
+          <w:szCs w:val="24"/>
+        </w:rPr>
+        <w:t>(</w:t>
+      </w:r>
+      <w:proofErr w:type="spellStart"/>
+      <w:r>
+        <w:rPr>
+          <w:b/>
+          <w:bCs/>
+          <w:sz w:val="24"/>
+          <w:szCs w:val="24"/>
+        </w:rPr>
+        <w:t>t</w:t>
+      </w:r>
+      <w:r>
+        <w:rPr>
+          <w:b/>
+          <w:bCs/>
+          <w:sz w:val="24"/>
+          <w:szCs w:val="24"/>
+          <w:vertAlign w:val="subscript"/>
+        </w:rPr>
+        <w:t>śr</w:t>
+      </w:r>
+      <w:proofErr w:type="spellEnd"/>
+      <w:r>
+        <w:rPr>
+          <w:b/>
+          <w:bCs/>
+          <w:sz w:val="24"/>
+          <w:szCs w:val="24"/>
+        </w:rPr>
+        <w:t>)</w:t>
+      </w:r>
+      <w:r>
+        <w:rPr>
+          <w:sz w:val="24"/>
+          <w:szCs w:val="24"/>
+        </w:rPr>
+        <w:t>, jako odchylenie standardowe wartości  średniej, pomnożone przez odpowiedni współczynnik Studenta Fishera.</w:t>
+      </w:r>
+    </w:p>
+    <w:p>
+      <w:pPr>
+        <w:rPr>
+          <w:noProof/>
+        </w:rPr>
+      </w:pPr>
+      <w:r>
+        <w:rPr>
+          <w:noProof/>
+        </w:rPr>
+        <w:t xml:space="preserve"> </w:t>
+      </w:r>
+    </w:p>
+    <w:p>
+      <w:pPr>
+        <w:rPr>
+          <w:noProof/>
+        </w:rPr>
+      </w:pPr>
+    </w:p>
+    <w:p>
+      <w:pPr>
+        <w:pStyle w:val="Akapitzlist"/>
+        <w:numPr>
+          <w:ilvl w:val="0"/>
+          <w:numId w:val="1"/>
+        </w:numPr>
+        <w:rPr>
+          <w:noProof/>
+        </w:rPr>
+      </w:pPr>
+      <w:r>
+        <w:rPr>
+          <w:sz w:val="24"/>
+          <w:szCs w:val="24"/>
+        </w:rPr>
+        <w:drawing>
+          <wp:anchor distT="0" distB="0" distL="114300" distR="114300" simplePos="0" relativeHeight="251662336" behindDoc="0" locked="0" layoutInCell="1" allowOverlap="1" wp14:anchorId="69A4A8C4" wp14:editId="37ECFF35">
+            <wp:simplePos x="0" y="0"/>
+            <wp:positionH relativeFrom="column">
+              <wp:posOffset>270028</wp:posOffset>
+            </wp:positionH>
+            <wp:positionV relativeFrom="paragraph">
+              <wp:posOffset>473075</wp:posOffset>
+            </wp:positionV>
+            <wp:extent cx="2665562" cy="984641"/>
+            <wp:effectExtent l="0" t="0" r="1905" b="6350"/>
+            <wp:wrapTopAndBottom/>
+            <wp:docPr id="1664353836" name="Obraz 1" descr="Obraz zawierający Czcionka, tekst, pismo odręczne, linia"/>
+            <wp:cNvGraphicFramePr>
+              <a:graphicFrameLocks xmlns:a="http://schemas.openxmlformats.org/drawingml/2006/main" noChangeAspect="1"/>
+            </wp:cNvGraphicFramePr>
+            <a:graphic xmlns:a="http://schemas.openxmlformats.org/drawingml/2006/main">
+              <a:graphicData uri="http://schemas.openxmlformats.org/drawingml/2006/picture">
+                <pic:pic xmlns:pic="http://schemas.openxmlformats.org/drawingml/2006/picture">
+                  <pic:nvPicPr>
+                    <pic:cNvPr id="1664353836" name="Obraz 1" descr="Obraz zawierający Czcionka, tekst, pismo odręczne, linia"/>
+                    <pic:cNvPicPr/>
+                  </pic:nvPicPr>
+                  <pic:blipFill>
+                    <a:blip r:embed="rId8">
+                      <a:extLst>
+                        <a:ext uri="{28A0092B-C50C-407E-A947-70E740481C1C}">
+                          <a14:useLocalDpi xmlns:a14="http://schemas.microsoft.com/office/drawing/2010/main" val="0"/>
+                        </a:ext>
+                      </a:extLst>
+                    </a:blip>
+                    <a:stretch>
+                      <a:fillRect/>
+                    </a:stretch>
+                  </pic:blipFill>
+                  <pic:spPr>
+                    <a:xfrm>
+                      <a:off x="0" y="0"/>
+                      <a:ext cx="2665562" cy="984641"/>
+                    </a:xfrm>
+                    <a:prstGeom prst="rect">
+                      <a:avLst/>
+                    </a:prstGeom>
+                  </pic:spPr>
+                </pic:pic>
+              </a:graphicData>
+            </a:graphic>
+          </wp:anchor>
+        </w:drawing>
+      </w:r>
+      <w:r>
+        <w:rPr>
+          <w:noProof/>
+        </w:rPr>
+        <w:t>Następnie korzystając z</w:t>
+      </w:r>
+      <w:r>
+        <w:rPr>
+          <w:noProof/>
+        </w:rPr>
+        <w:t>e</w:t>
+      </w:r>
+      <w:r>
+        <w:rPr>
+          <w:noProof/>
+        </w:rPr>
+        <w:t xml:space="preserve"> </w:t>
+      </w:r>
+      <w:r>
+        <w:rPr>
+          <w:noProof/>
+        </w:rPr>
+        <w:t xml:space="preserve">wzoru opisującego </w:t>
+      </w:r>
+      <w:r>
+        <w:rPr>
+          <w:noProof/>
+        </w:rPr>
+        <w:t>praw</w:t>
+      </w:r>
+      <w:r>
+        <w:rPr>
+          <w:noProof/>
+        </w:rPr>
+        <w:t>o</w:t>
+      </w:r>
+      <w:r>
+        <w:rPr>
+          <w:noProof/>
+        </w:rPr>
+        <w:t xml:space="preserve"> propadacji niepewności obliczyliśmy niepewności wyznaczonych okresów drgań.</w:t>
+      </w:r>
+    </w:p>
+    <w:p>
+      <w:pPr>
+        <w:rPr>
+          <w:sz w:val="24"/>
+          <w:szCs w:val="24"/>
+        </w:rPr>
+      </w:pPr>
+    </w:p>
+    <w:p>
+      <w:pPr>
+        <w:rPr>
+          <w:sz w:val="24"/>
+          <w:szCs w:val="24"/>
+        </w:rPr>
+      </w:pPr>
+    </w:p>
+    <w:p>
+      <w:pPr>
+        <w:rPr>
+          <w:sz w:val="24"/>
+          <w:szCs w:val="24"/>
+        </w:rPr>
+      </w:pPr>
+    </w:p>
+    <w:p>
+      <w:pPr>
+        <w:rPr>
+          <w:sz w:val="24"/>
+          <w:szCs w:val="24"/>
+        </w:rPr>
+      </w:pPr>
+    </w:p>
+    <w:p>
+      <w:pPr>
+        <w:rPr>
+          <w:sz w:val="24"/>
+          <w:szCs w:val="24"/>
+        </w:rPr>
+      </w:pPr>
+    </w:p>
+    <w:p>
+      <w:pPr>
+        <w:rPr>
+          <w:sz w:val="24"/>
+          <w:szCs w:val="24"/>
+        </w:rPr>
+      </w:pPr>
+    </w:p>
+    <w:p>
+      <w:pPr>
+        <w:rPr>
+          <w:sz w:val="24"/>
+          <w:szCs w:val="24"/>
+        </w:rPr>
+      </w:pPr>
+    </w:p>
+    <w:p>
+      <w:pPr>
+        <w:rPr>
+          <w:sz w:val="24"/>
+          <w:szCs w:val="24"/>
+        </w:rPr>
+      </w:pPr>
+    </w:p>
+    <w:p>
+      <w:pPr>
+        <w:pStyle w:val="Akapitzlist"/>
+        <w:numPr>
+          <w:ilvl w:val="0"/>
+          <w:numId w:val="1"/>
+        </w:numPr>
+        <w:rPr>
+          <w:sz w:val="24"/>
+          <w:szCs w:val="24"/>
+        </w:rPr>
+      </w:pPr>
+      <w:r>
+        <w:rPr>
+          <w:sz w:val="24"/>
+          <w:szCs w:val="24"/>
+        </w:rPr>
+        <w:lastRenderedPageBreak/>
+        <w:t>Wyniki z uzyskanych obliczeń zawarliśmy w poniższej tabeli:</w:t>
+      </w:r>
+    </w:p>
+    <w:tbl>
+      <w:tblPr>
+        <w:tblStyle w:val="Tabela-Siatka"/>
+        <w:tblW w:w="0" w:type="auto"/>
+        <w:tblLook w:val="04A0" w:firstRow="1" w:lastRow="0" w:firstColumn="1" w:lastColumn="0" w:noHBand="0" w:noVBand="1"/>
+      </w:tblPr>
+      <w:tblGrid>
+        <w:gridCol w:w="1294"/>
+        <w:gridCol w:w="1294"/>
+        <w:gridCol w:w="1294"/>
+        <w:gridCol w:w="1295"/>
+        <w:gridCol w:w="1295"/>
+        <w:gridCol w:w="1295"/>
+        <w:gridCol w:w="1295"/>
+      </w:tblGrid>
+      <w:tr>
+        <w:tc>
+          <w:tcPr>
+            <w:tcW w:w="1294" w:type="dxa"/>
+          </w:tcPr>
+          <w:p>
+            <w:pPr>
+              <w:jc w:val="center"/>
+              <w:rPr>
+                <w:sz w:val="24"/>
+                <w:szCs w:val="24"/>
+              </w:rPr>
+            </w:pPr>
+            <w:r>
+              <w:rPr>
+                <w:sz w:val="24"/>
+                <w:szCs w:val="24"/>
+              </w:rPr>
+              <w:t>Lp.</w:t>
+            </w:r>
+          </w:p>
+        </w:tc>
+        <w:tc>
+          <w:tcPr>
+            <w:tcW w:w="1294" w:type="dxa"/>
+          </w:tcPr>
+          <w:p>
+            <w:pPr>
+              <w:jc w:val="center"/>
+              <w:rPr>
+                <w:sz w:val="24"/>
+                <w:szCs w:val="24"/>
+              </w:rPr>
+            </w:pPr>
+            <w:r>
+              <w:rPr>
+                <w:sz w:val="24"/>
+                <w:szCs w:val="24"/>
+              </w:rPr>
+              <w:t>L, m</w:t>
+            </w:r>
+          </w:p>
+        </w:tc>
+        <w:tc>
+          <w:tcPr>
+            <w:tcW w:w="1294" w:type="dxa"/>
+          </w:tcPr>
+          <w:p>
+            <w:pPr>
+              <w:jc w:val="center"/>
+              <w:rPr>
+                <w:sz w:val="24"/>
+                <w:szCs w:val="24"/>
+              </w:rPr>
+            </w:pPr>
+            <w:r>
+              <w:rPr>
+                <w:sz w:val="24"/>
+                <w:szCs w:val="24"/>
+              </w:rPr>
+              <w:t>√L, √m</w:t>
+            </w:r>
+          </w:p>
+        </w:tc>
+        <w:tc>
+          <w:tcPr>
+            <w:tcW w:w="1295" w:type="dxa"/>
+            <w:vAlign w:val="bottom"/>
+          </w:tcPr>
+          <w:p>
+            <w:pPr>
+              <w:jc w:val="center"/>
+              <w:rPr>
+                <w:sz w:val="24"/>
+                <w:szCs w:val="24"/>
+              </w:rPr>
+            </w:pPr>
+            <w:r>
+              <w:rPr>
+                <w:rFonts w:ascii="Calibri" w:hAnsi="Calibri" w:cs="Calibri"/>
+                <w:color w:val="000000"/>
+                <w:sz w:val="24"/>
+                <w:szCs w:val="24"/>
+              </w:rPr>
+              <w:t>t</w:t>
+            </w:r>
+            <w:r>
+              <w:rPr>
+                <w:rFonts w:ascii="Calibri" w:hAnsi="Calibri" w:cs="Calibri"/>
+                <w:color w:val="000000"/>
+                <w:sz w:val="24"/>
+                <w:szCs w:val="24"/>
+                <w:vertAlign w:val="subscript"/>
+              </w:rPr>
+              <w:t>sr</w:t>
+            </w:r>
+            <w:r>
+              <w:rPr>
+                <w:rFonts w:ascii="Calibri" w:hAnsi="Calibri" w:cs="Calibri"/>
+                <w:color w:val="000000"/>
+                <w:sz w:val="24"/>
+                <w:szCs w:val="24"/>
+              </w:rPr>
+              <w:t>, s</w:t>
+            </w:r>
+          </w:p>
+        </w:tc>
+        <w:tc>
+          <w:tcPr>
+            <w:tcW w:w="1295" w:type="dxa"/>
+            <w:vAlign w:val="bottom"/>
+          </w:tcPr>
+          <w:p>
+            <w:pPr>
+              <w:jc w:val="center"/>
+              <w:rPr>
+                <w:sz w:val="24"/>
+                <w:szCs w:val="24"/>
+              </w:rPr>
+            </w:pPr>
+            <w:r>
+              <w:rPr>
+                <w:rFonts w:ascii="Calibri" w:hAnsi="Calibri" w:cs="Calibri"/>
+                <w:color w:val="000000"/>
+                <w:sz w:val="24"/>
+                <w:szCs w:val="24"/>
+              </w:rPr>
+              <w:t>T, s</w:t>
+            </w:r>
+          </w:p>
+        </w:tc>
+        <w:tc>
+          <w:tcPr>
+            <w:tcW w:w="1295" w:type="dxa"/>
+            <w:vAlign w:val="bottom"/>
+          </w:tcPr>
+          <w:p>
+            <w:pPr>
+              <w:jc w:val="center"/>
+              <w:rPr>
+                <w:sz w:val="24"/>
+                <w:szCs w:val="24"/>
+              </w:rPr>
+            </w:pPr>
+            <w:r>
+              <w:rPr>
+                <w:rFonts w:ascii="Calibri" w:hAnsi="Calibri" w:cs="Calibri"/>
+                <w:color w:val="000000"/>
+                <w:sz w:val="24"/>
+                <w:szCs w:val="24"/>
+              </w:rPr>
+              <w:t>u</w:t>
+            </w:r>
+            <w:r>
+              <w:rPr>
+                <w:rFonts w:ascii="Calibri" w:hAnsi="Calibri" w:cs="Calibri"/>
+                <w:color w:val="000000"/>
+                <w:sz w:val="24"/>
+                <w:szCs w:val="24"/>
+                <w:vertAlign w:val="subscript"/>
+              </w:rPr>
+              <w:t>a</w:t>
+            </w:r>
+            <w:r>
+              <w:rPr>
+                <w:rFonts w:ascii="Calibri" w:hAnsi="Calibri" w:cs="Calibri"/>
+                <w:color w:val="000000"/>
+                <w:sz w:val="24"/>
+                <w:szCs w:val="24"/>
+              </w:rPr>
+              <w:t>(t</w:t>
+            </w:r>
+            <w:r>
+              <w:rPr>
+                <w:rFonts w:ascii="Calibri" w:hAnsi="Calibri" w:cs="Calibri"/>
+                <w:color w:val="000000"/>
+                <w:sz w:val="24"/>
+                <w:szCs w:val="24"/>
+                <w:vertAlign w:val="subscript"/>
+              </w:rPr>
+              <w:t>sr</w:t>
+            </w:r>
+            <w:r>
+              <w:rPr>
+                <w:rFonts w:ascii="Calibri" w:hAnsi="Calibri" w:cs="Calibri"/>
+                <w:color w:val="000000"/>
+                <w:sz w:val="24"/>
+                <w:szCs w:val="24"/>
+              </w:rPr>
+              <w:t>)</w:t>
+            </w:r>
+          </w:p>
+        </w:tc>
+        <w:tc>
+          <w:tcPr>
+            <w:tcW w:w="1295" w:type="dxa"/>
+            <w:vAlign w:val="bottom"/>
+          </w:tcPr>
+          <w:p>
+            <w:pPr>
+              <w:jc w:val="center"/>
+              <w:rPr>
+                <w:sz w:val="24"/>
+                <w:szCs w:val="24"/>
+              </w:rPr>
+            </w:pPr>
+            <w:r>
+              <w:rPr>
+                <w:rFonts w:ascii="Calibri" w:hAnsi="Calibri" w:cs="Calibri"/>
+                <w:color w:val="000000"/>
+                <w:sz w:val="24"/>
+                <w:szCs w:val="24"/>
+              </w:rPr>
+              <w:t>u(T), s</w:t>
+            </w:r>
+          </w:p>
+        </w:tc>
+      </w:tr>
+      <w:tr>
+        <w:tc>
+          <w:tcPr>
+            <w:tcW w:w="1294" w:type="dxa"/>
+          </w:tcPr>
+          <w:p>
+            <w:pPr>
+              <w:jc w:val="center"/>
+              <w:rPr>
+                <w:sz w:val="24"/>
+                <w:szCs w:val="24"/>
+              </w:rPr>
+            </w:pPr>
+            <w:r>
+              <w:rPr>
+                <w:sz w:val="24"/>
+                <w:szCs w:val="24"/>
+              </w:rPr>
+              <w:t>1.</w:t>
+            </w:r>
+          </w:p>
+        </w:tc>
+        <w:tc>
+          <w:tcPr>
+            <w:tcW w:w="1294" w:type="dxa"/>
+            <w:vAlign w:val="center"/>
+          </w:tcPr>
+          <w:p>
+            <w:pPr>
+              <w:jc w:val="center"/>
+              <w:rPr>
+                <w:sz w:val="24"/>
+                <w:szCs w:val="24"/>
+              </w:rPr>
+            </w:pPr>
+            <w:r>
+              <w:rPr>
+                <w:rFonts w:ascii="Calibri" w:hAnsi="Calibri" w:cs="Calibri"/>
+                <w:color w:val="000000"/>
+              </w:rPr>
+              <w:t>0.13</w:t>
+            </w:r>
+          </w:p>
+        </w:tc>
+        <w:tc>
+          <w:tcPr>
+            <w:tcW w:w="1294" w:type="dxa"/>
+            <w:vAlign w:val="bottom"/>
+          </w:tcPr>
+          <w:p>
+            <w:pPr>
+              <w:jc w:val="center"/>
+              <w:rPr>
+                <w:sz w:val="24"/>
+                <w:szCs w:val="24"/>
+              </w:rPr>
+            </w:pPr>
+            <w:r>
+              <w:rPr>
+                <w:rFonts w:ascii="Calibri" w:hAnsi="Calibri" w:cs="Calibri"/>
+                <w:color w:val="000000"/>
+              </w:rPr>
+              <w:t>0.361</w:t>
+            </w:r>
+          </w:p>
+        </w:tc>
+        <w:tc>
+          <w:tcPr>
+            <w:tcW w:w="1295" w:type="dxa"/>
+            <w:vAlign w:val="bottom"/>
+          </w:tcPr>
+          <w:p>
+            <w:pPr>
+              <w:jc w:val="center"/>
+              <w:rPr>
+                <w:sz w:val="24"/>
+                <w:szCs w:val="24"/>
+              </w:rPr>
+            </w:pPr>
+            <w:r>
+              <w:rPr>
+                <w:rFonts w:ascii="Calibri" w:hAnsi="Calibri" w:cs="Calibri"/>
+                <w:color w:val="000000"/>
+              </w:rPr>
+              <w:t>7.2</w:t>
+            </w:r>
+            <w:r>
+              <w:rPr>
+                <w:rFonts w:ascii="Calibri" w:hAnsi="Calibri" w:cs="Calibri"/>
+                <w:color w:val="000000"/>
+              </w:rPr>
+              <w:t>3</w:t>
+            </w:r>
+          </w:p>
+        </w:tc>
+        <w:tc>
+          <w:tcPr>
+            <w:tcW w:w="1295" w:type="dxa"/>
+            <w:vAlign w:val="bottom"/>
+          </w:tcPr>
+          <w:p>
+            <w:pPr>
+              <w:jc w:val="center"/>
+              <w:rPr>
+                <w:sz w:val="24"/>
+                <w:szCs w:val="24"/>
+              </w:rPr>
+            </w:pPr>
+            <w:r>
+              <w:rPr>
+                <w:rFonts w:ascii="Calibri" w:hAnsi="Calibri" w:cs="Calibri"/>
+                <w:color w:val="000000"/>
+              </w:rPr>
+              <w:t>0.72</w:t>
+            </w:r>
+            <w:r>
+              <w:rPr>
+                <w:rFonts w:ascii="Calibri" w:hAnsi="Calibri" w:cs="Calibri"/>
+                <w:color w:val="000000"/>
+              </w:rPr>
+              <w:t>3</w:t>
+            </w:r>
+          </w:p>
+        </w:tc>
+        <w:tc>
+          <w:tcPr>
+            <w:tcW w:w="1295" w:type="dxa"/>
+            <w:vAlign w:val="bottom"/>
+          </w:tcPr>
+          <w:p>
+            <w:pPr>
+              <w:jc w:val="center"/>
+              <w:rPr>
+                <w:sz w:val="24"/>
+                <w:szCs w:val="24"/>
+              </w:rPr>
+            </w:pPr>
+            <w:r>
+              <w:rPr>
+                <w:rFonts w:ascii="Calibri" w:hAnsi="Calibri" w:cs="Calibri"/>
+                <w:color w:val="000000"/>
+              </w:rPr>
+              <w:t>0.007</w:t>
+            </w:r>
+          </w:p>
+        </w:tc>
+        <w:tc>
+          <w:tcPr>
+            <w:tcW w:w="1295" w:type="dxa"/>
+            <w:vAlign w:val="bottom"/>
+          </w:tcPr>
+          <w:p>
+            <w:pPr>
+              <w:jc w:val="center"/>
+              <w:rPr>
+                <w:sz w:val="24"/>
+                <w:szCs w:val="24"/>
+              </w:rPr>
+            </w:pPr>
+            <w:r>
+              <w:rPr>
+                <w:rFonts w:ascii="Calibri" w:hAnsi="Calibri" w:cs="Calibri"/>
+                <w:color w:val="000000"/>
+              </w:rPr>
+              <w:t>0.0007</w:t>
+            </w:r>
+          </w:p>
+        </w:tc>
+      </w:tr>
+      <w:tr>
+        <w:tc>
+          <w:tcPr>
+            <w:tcW w:w="1294" w:type="dxa"/>
+          </w:tcPr>
+          <w:p>
+            <w:pPr>
+              <w:jc w:val="center"/>
+              <w:rPr>
+                <w:sz w:val="24"/>
+                <w:szCs w:val="24"/>
+              </w:rPr>
+            </w:pPr>
+            <w:r>
+              <w:rPr>
+                <w:sz w:val="24"/>
+                <w:szCs w:val="24"/>
+              </w:rPr>
+              <w:t>2.</w:t>
+            </w:r>
+          </w:p>
+        </w:tc>
+        <w:tc>
+          <w:tcPr>
+            <w:tcW w:w="1294" w:type="dxa"/>
+            <w:vAlign w:val="center"/>
+          </w:tcPr>
+          <w:p>
+            <w:pPr>
+              <w:jc w:val="center"/>
+              <w:rPr>
+                <w:sz w:val="24"/>
+                <w:szCs w:val="24"/>
+              </w:rPr>
+            </w:pPr>
+            <w:r>
+              <w:rPr>
+                <w:rFonts w:ascii="Calibri" w:hAnsi="Calibri" w:cs="Calibri"/>
+                <w:color w:val="000000"/>
+              </w:rPr>
+              <w:t>0.18</w:t>
+            </w:r>
+          </w:p>
+        </w:tc>
+        <w:tc>
+          <w:tcPr>
+            <w:tcW w:w="1294" w:type="dxa"/>
+            <w:vAlign w:val="bottom"/>
+          </w:tcPr>
+          <w:p>
+            <w:pPr>
+              <w:jc w:val="center"/>
+              <w:rPr>
+                <w:sz w:val="24"/>
+                <w:szCs w:val="24"/>
+              </w:rPr>
+            </w:pPr>
+            <w:r>
+              <w:rPr>
+                <w:rFonts w:ascii="Calibri" w:hAnsi="Calibri" w:cs="Calibri"/>
+                <w:color w:val="000000"/>
+              </w:rPr>
+              <w:t>0.425</w:t>
+            </w:r>
+          </w:p>
+        </w:tc>
+        <w:tc>
+          <w:tcPr>
+            <w:tcW w:w="1295" w:type="dxa"/>
+            <w:vAlign w:val="bottom"/>
+          </w:tcPr>
+          <w:p>
+            <w:pPr>
+              <w:jc w:val="center"/>
+              <w:rPr>
+                <w:sz w:val="24"/>
+                <w:szCs w:val="24"/>
+              </w:rPr>
+            </w:pPr>
+            <w:r>
+              <w:rPr>
+                <w:rFonts w:ascii="Calibri" w:hAnsi="Calibri" w:cs="Calibri"/>
+                <w:color w:val="000000"/>
+              </w:rPr>
+              <w:t>8.55</w:t>
+            </w:r>
+          </w:p>
+        </w:tc>
+        <w:tc>
+          <w:tcPr>
+            <w:tcW w:w="1295" w:type="dxa"/>
+            <w:vAlign w:val="bottom"/>
+          </w:tcPr>
+          <w:p>
+            <w:pPr>
+              <w:jc w:val="center"/>
+              <w:rPr>
+                <w:sz w:val="24"/>
+                <w:szCs w:val="24"/>
+              </w:rPr>
+            </w:pPr>
+            <w:r>
+              <w:rPr>
+                <w:rFonts w:ascii="Calibri" w:hAnsi="Calibri" w:cs="Calibri"/>
+                <w:color w:val="000000"/>
+              </w:rPr>
+              <w:t>0.855</w:t>
+            </w:r>
+          </w:p>
+        </w:tc>
+        <w:tc>
+          <w:tcPr>
+            <w:tcW w:w="1295" w:type="dxa"/>
+            <w:vAlign w:val="bottom"/>
+          </w:tcPr>
+          <w:p>
+            <w:pPr>
+              <w:jc w:val="center"/>
+              <w:rPr>
+                <w:sz w:val="24"/>
+                <w:szCs w:val="24"/>
+              </w:rPr>
+            </w:pPr>
+            <w:r>
+              <w:rPr>
+                <w:rFonts w:ascii="Calibri" w:hAnsi="Calibri" w:cs="Calibri"/>
+                <w:color w:val="000000"/>
+              </w:rPr>
+              <w:t>0.003</w:t>
+            </w:r>
+          </w:p>
+        </w:tc>
+        <w:tc>
+          <w:tcPr>
+            <w:tcW w:w="1295" w:type="dxa"/>
+            <w:vAlign w:val="bottom"/>
+          </w:tcPr>
+          <w:p>
+            <w:pPr>
+              <w:jc w:val="center"/>
+              <w:rPr>
+                <w:sz w:val="24"/>
+                <w:szCs w:val="24"/>
+              </w:rPr>
+            </w:pPr>
+            <w:r>
+              <w:rPr>
+                <w:rFonts w:ascii="Calibri" w:hAnsi="Calibri" w:cs="Calibri"/>
+                <w:color w:val="000000"/>
+              </w:rPr>
+              <w:t>0.0003</w:t>
+            </w:r>
+          </w:p>
+        </w:tc>
+      </w:tr>
+      <w:tr>
+        <w:tc>
+          <w:tcPr>
+            <w:tcW w:w="1294" w:type="dxa"/>
+          </w:tcPr>
+          <w:p>
+            <w:pPr>
+              <w:jc w:val="center"/>
+              <w:rPr>
+                <w:sz w:val="24"/>
+                <w:szCs w:val="24"/>
+              </w:rPr>
+            </w:pPr>
+            <w:r>
+              <w:rPr>
+                <w:sz w:val="24"/>
+                <w:szCs w:val="24"/>
+              </w:rPr>
+              <w:t>3.</w:t>
+            </w:r>
+          </w:p>
+        </w:tc>
+        <w:tc>
+          <w:tcPr>
+            <w:tcW w:w="1294" w:type="dxa"/>
+            <w:vAlign w:val="center"/>
+          </w:tcPr>
+          <w:p>
+            <w:pPr>
+              <w:jc w:val="center"/>
+              <w:rPr>
+                <w:sz w:val="24"/>
+                <w:szCs w:val="24"/>
+              </w:rPr>
+            </w:pPr>
+            <w:r>
+              <w:rPr>
+                <w:rFonts w:ascii="Calibri" w:hAnsi="Calibri" w:cs="Calibri"/>
+                <w:color w:val="000000"/>
+              </w:rPr>
+              <w:t>0.23</w:t>
+            </w:r>
+          </w:p>
+        </w:tc>
+        <w:tc>
+          <w:tcPr>
+            <w:tcW w:w="1294" w:type="dxa"/>
+            <w:vAlign w:val="bottom"/>
+          </w:tcPr>
+          <w:p>
+            <w:pPr>
+              <w:jc w:val="center"/>
+              <w:rPr>
+                <w:sz w:val="24"/>
+                <w:szCs w:val="24"/>
+              </w:rPr>
+            </w:pPr>
+            <w:r>
+              <w:rPr>
+                <w:rFonts w:ascii="Calibri" w:hAnsi="Calibri" w:cs="Calibri"/>
+                <w:color w:val="000000"/>
+              </w:rPr>
+              <w:t>0.485</w:t>
+            </w:r>
+          </w:p>
+        </w:tc>
+        <w:tc>
+          <w:tcPr>
+            <w:tcW w:w="1295" w:type="dxa"/>
+            <w:vAlign w:val="bottom"/>
+          </w:tcPr>
+          <w:p>
+            <w:pPr>
+              <w:jc w:val="center"/>
+              <w:rPr>
+                <w:sz w:val="24"/>
+                <w:szCs w:val="24"/>
+              </w:rPr>
+            </w:pPr>
+            <w:r>
+              <w:rPr>
+                <w:rFonts w:ascii="Calibri" w:hAnsi="Calibri" w:cs="Calibri"/>
+                <w:color w:val="000000"/>
+              </w:rPr>
+              <w:t>9.7</w:t>
+            </w:r>
+            <w:r>
+              <w:rPr>
+                <w:rFonts w:ascii="Calibri" w:hAnsi="Calibri" w:cs="Calibri"/>
+                <w:color w:val="000000"/>
+              </w:rPr>
+              <w:t>1</w:t>
+            </w:r>
+          </w:p>
+        </w:tc>
+        <w:tc>
+          <w:tcPr>
+            <w:tcW w:w="1295" w:type="dxa"/>
+            <w:vAlign w:val="bottom"/>
+          </w:tcPr>
+          <w:p>
+            <w:pPr>
+              <w:jc w:val="center"/>
+              <w:rPr>
+                <w:sz w:val="24"/>
+                <w:szCs w:val="24"/>
+              </w:rPr>
+            </w:pPr>
+            <w:r>
+              <w:rPr>
+                <w:rFonts w:ascii="Calibri" w:hAnsi="Calibri" w:cs="Calibri"/>
+                <w:color w:val="000000"/>
+              </w:rPr>
+              <w:t>0.97</w:t>
+            </w:r>
+            <w:r>
+              <w:rPr>
+                <w:rFonts w:ascii="Calibri" w:hAnsi="Calibri" w:cs="Calibri"/>
+                <w:color w:val="000000"/>
+              </w:rPr>
+              <w:t>1</w:t>
+            </w:r>
+          </w:p>
+        </w:tc>
+        <w:tc>
+          <w:tcPr>
+            <w:tcW w:w="1295" w:type="dxa"/>
+            <w:vAlign w:val="bottom"/>
+          </w:tcPr>
+          <w:p>
+            <w:pPr>
+              <w:jc w:val="center"/>
+              <w:rPr>
+                <w:sz w:val="24"/>
+                <w:szCs w:val="24"/>
+              </w:rPr>
+            </w:pPr>
+            <w:r>
+              <w:rPr>
+                <w:rFonts w:ascii="Calibri" w:hAnsi="Calibri" w:cs="Calibri"/>
+                <w:color w:val="000000"/>
+              </w:rPr>
+              <w:t>0.00</w:t>
+            </w:r>
+            <w:r>
+              <w:rPr>
+                <w:rFonts w:ascii="Calibri" w:hAnsi="Calibri" w:cs="Calibri"/>
+                <w:color w:val="000000"/>
+              </w:rPr>
+              <w:t>3</w:t>
+            </w:r>
+          </w:p>
+        </w:tc>
+        <w:tc>
+          <w:tcPr>
+            <w:tcW w:w="1295" w:type="dxa"/>
+            <w:vAlign w:val="bottom"/>
+          </w:tcPr>
+          <w:p>
+            <w:pPr>
+              <w:jc w:val="center"/>
+              <w:rPr>
+                <w:sz w:val="24"/>
+                <w:szCs w:val="24"/>
+              </w:rPr>
+            </w:pPr>
+            <w:r>
+              <w:rPr>
+                <w:rFonts w:ascii="Calibri" w:hAnsi="Calibri" w:cs="Calibri"/>
+                <w:color w:val="000000"/>
+              </w:rPr>
+              <w:t>0.000</w:t>
+            </w:r>
+            <w:r>
+              <w:rPr>
+                <w:rFonts w:ascii="Calibri" w:hAnsi="Calibri" w:cs="Calibri"/>
+                <w:color w:val="000000"/>
+              </w:rPr>
+              <w:t>3</w:t>
+            </w:r>
+          </w:p>
+        </w:tc>
+      </w:tr>
+      <w:tr>
+        <w:tc>
+          <w:tcPr>
+            <w:tcW w:w="1294" w:type="dxa"/>
+          </w:tcPr>
+          <w:p>
+            <w:pPr>
+              <w:jc w:val="center"/>
+              <w:rPr>
+                <w:sz w:val="24"/>
+                <w:szCs w:val="24"/>
+              </w:rPr>
+            </w:pPr>
+            <w:r>
+              <w:rPr>
+                <w:sz w:val="24"/>
+                <w:szCs w:val="24"/>
+              </w:rPr>
+              <w:t>4.</w:t>
+            </w:r>
+          </w:p>
+        </w:tc>
+        <w:tc>
+          <w:tcPr>
+            <w:tcW w:w="1294" w:type="dxa"/>
+            <w:vAlign w:val="center"/>
+          </w:tcPr>
+          <w:p>
+            <w:pPr>
+              <w:jc w:val="center"/>
+              <w:rPr>
+                <w:sz w:val="24"/>
+                <w:szCs w:val="24"/>
+              </w:rPr>
+            </w:pPr>
+            <w:r>
+              <w:rPr>
+                <w:rFonts w:ascii="Calibri" w:hAnsi="Calibri" w:cs="Calibri"/>
+                <w:color w:val="000000"/>
+              </w:rPr>
+              <w:t>0.29</w:t>
+            </w:r>
+          </w:p>
+        </w:tc>
+        <w:tc>
+          <w:tcPr>
+            <w:tcW w:w="1294" w:type="dxa"/>
+            <w:vAlign w:val="bottom"/>
+          </w:tcPr>
+          <w:p>
+            <w:pPr>
+              <w:jc w:val="center"/>
+              <w:rPr>
+                <w:sz w:val="24"/>
+                <w:szCs w:val="24"/>
+              </w:rPr>
+            </w:pPr>
+            <w:r>
+              <w:rPr>
+                <w:rFonts w:ascii="Calibri" w:hAnsi="Calibri" w:cs="Calibri"/>
+                <w:color w:val="000000"/>
+              </w:rPr>
+              <w:t>0.535</w:t>
+            </w:r>
+          </w:p>
+        </w:tc>
+        <w:tc>
+          <w:tcPr>
+            <w:tcW w:w="1295" w:type="dxa"/>
+            <w:vAlign w:val="bottom"/>
+          </w:tcPr>
+          <w:p>
+            <w:pPr>
+              <w:jc w:val="center"/>
+              <w:rPr>
+                <w:sz w:val="24"/>
+                <w:szCs w:val="24"/>
+              </w:rPr>
+            </w:pPr>
+            <w:r>
+              <w:rPr>
+                <w:rFonts w:ascii="Calibri" w:hAnsi="Calibri" w:cs="Calibri"/>
+                <w:color w:val="000000"/>
+              </w:rPr>
+              <w:t>10.71</w:t>
+            </w:r>
+          </w:p>
+        </w:tc>
+        <w:tc>
+          <w:tcPr>
+            <w:tcW w:w="1295" w:type="dxa"/>
+            <w:vAlign w:val="bottom"/>
+          </w:tcPr>
+          <w:p>
+            <w:pPr>
+              <w:jc w:val="center"/>
+              <w:rPr>
+                <w:sz w:val="24"/>
+                <w:szCs w:val="24"/>
+              </w:rPr>
+            </w:pPr>
+            <w:r>
+              <w:rPr>
+                <w:rFonts w:ascii="Calibri" w:hAnsi="Calibri" w:cs="Calibri"/>
+                <w:color w:val="000000"/>
+              </w:rPr>
+              <w:t>1.071</w:t>
+            </w:r>
+          </w:p>
+        </w:tc>
+        <w:tc>
+          <w:tcPr>
+            <w:tcW w:w="1295" w:type="dxa"/>
+            <w:vAlign w:val="bottom"/>
+          </w:tcPr>
+          <w:p>
+            <w:pPr>
+              <w:jc w:val="center"/>
+              <w:rPr>
+                <w:sz w:val="24"/>
+                <w:szCs w:val="24"/>
+              </w:rPr>
+            </w:pPr>
+            <w:r>
+              <w:rPr>
+                <w:rFonts w:ascii="Calibri" w:hAnsi="Calibri" w:cs="Calibri"/>
+                <w:color w:val="000000"/>
+              </w:rPr>
+              <w:t>0.004</w:t>
+            </w:r>
+          </w:p>
+        </w:tc>
+        <w:tc>
+          <w:tcPr>
+            <w:tcW w:w="1295" w:type="dxa"/>
+            <w:vAlign w:val="bottom"/>
+          </w:tcPr>
+          <w:p>
+            <w:pPr>
+              <w:jc w:val="center"/>
+              <w:rPr>
+                <w:sz w:val="24"/>
+                <w:szCs w:val="24"/>
+              </w:rPr>
+            </w:pPr>
+            <w:r>
+              <w:rPr>
+                <w:rFonts w:ascii="Calibri" w:hAnsi="Calibri" w:cs="Calibri"/>
+                <w:color w:val="000000"/>
+              </w:rPr>
+              <w:t>0.0004</w:t>
+            </w:r>
+          </w:p>
+        </w:tc>
+      </w:tr>
+      <w:tr>
+        <w:tc>
+          <w:tcPr>
+            <w:tcW w:w="1294" w:type="dxa"/>
+          </w:tcPr>
+          <w:p>
+            <w:pPr>
+              <w:jc w:val="center"/>
+              <w:rPr>
+                <w:sz w:val="24"/>
+                <w:szCs w:val="24"/>
+              </w:rPr>
+            </w:pPr>
+            <w:r>
+              <w:rPr>
+                <w:sz w:val="24"/>
+                <w:szCs w:val="24"/>
+              </w:rPr>
+              <w:t>5.</w:t>
+            </w:r>
+          </w:p>
+        </w:tc>
+        <w:tc>
+          <w:tcPr>
+            <w:tcW w:w="1294" w:type="dxa"/>
+            <w:vAlign w:val="center"/>
+          </w:tcPr>
+          <w:p>
+            <w:pPr>
+              <w:jc w:val="center"/>
+              <w:rPr>
+                <w:sz w:val="24"/>
+                <w:szCs w:val="24"/>
+              </w:rPr>
+            </w:pPr>
+            <w:r>
+              <w:rPr>
+                <w:rFonts w:ascii="Calibri" w:hAnsi="Calibri" w:cs="Calibri"/>
+                <w:color w:val="000000"/>
+              </w:rPr>
+              <w:t>0.34</w:t>
+            </w:r>
+          </w:p>
+        </w:tc>
+        <w:tc>
+          <w:tcPr>
+            <w:tcW w:w="1294" w:type="dxa"/>
+            <w:vAlign w:val="bottom"/>
+          </w:tcPr>
+          <w:p>
+            <w:pPr>
+              <w:jc w:val="center"/>
+              <w:rPr>
+                <w:sz w:val="24"/>
+                <w:szCs w:val="24"/>
+              </w:rPr>
+            </w:pPr>
+            <w:r>
+              <w:rPr>
+                <w:rFonts w:ascii="Calibri" w:hAnsi="Calibri" w:cs="Calibri"/>
+                <w:color w:val="000000"/>
+              </w:rPr>
+              <w:t>0.580</w:t>
+            </w:r>
+          </w:p>
+        </w:tc>
+        <w:tc>
+          <w:tcPr>
+            <w:tcW w:w="1295" w:type="dxa"/>
+            <w:vAlign w:val="bottom"/>
+          </w:tcPr>
+          <w:p>
+            <w:pPr>
+              <w:jc w:val="center"/>
+              <w:rPr>
+                <w:sz w:val="24"/>
+                <w:szCs w:val="24"/>
+              </w:rPr>
+            </w:pPr>
+            <w:r>
+              <w:rPr>
+                <w:rFonts w:ascii="Calibri" w:hAnsi="Calibri" w:cs="Calibri"/>
+                <w:color w:val="000000"/>
+              </w:rPr>
+              <w:t>11.63</w:t>
+            </w:r>
+          </w:p>
+        </w:tc>
+        <w:tc>
+          <w:tcPr>
+            <w:tcW w:w="1295" w:type="dxa"/>
+            <w:vAlign w:val="bottom"/>
+          </w:tcPr>
+          <w:p>
+            <w:pPr>
+              <w:jc w:val="center"/>
+              <w:rPr>
+                <w:sz w:val="24"/>
+                <w:szCs w:val="24"/>
+              </w:rPr>
+            </w:pPr>
+            <w:r>
+              <w:rPr>
+                <w:rFonts w:ascii="Calibri" w:hAnsi="Calibri" w:cs="Calibri"/>
+                <w:color w:val="000000"/>
+              </w:rPr>
+              <w:t>1.163</w:t>
+            </w:r>
+          </w:p>
+        </w:tc>
+        <w:tc>
+          <w:tcPr>
+            <w:tcW w:w="1295" w:type="dxa"/>
+            <w:vAlign w:val="bottom"/>
+          </w:tcPr>
+          <w:p>
+            <w:pPr>
+              <w:jc w:val="center"/>
+              <w:rPr>
+                <w:sz w:val="24"/>
+                <w:szCs w:val="24"/>
+              </w:rPr>
+            </w:pPr>
+            <w:r>
+              <w:rPr>
+                <w:rFonts w:ascii="Calibri" w:hAnsi="Calibri" w:cs="Calibri"/>
+                <w:color w:val="000000"/>
+              </w:rPr>
+              <w:t>0.003</w:t>
+            </w:r>
+          </w:p>
+        </w:tc>
+        <w:tc>
+          <w:tcPr>
+            <w:tcW w:w="1295" w:type="dxa"/>
+            <w:vAlign w:val="bottom"/>
+          </w:tcPr>
+          <w:p>
+            <w:pPr>
+              <w:jc w:val="center"/>
+              <w:rPr>
+                <w:sz w:val="24"/>
+                <w:szCs w:val="24"/>
+              </w:rPr>
+            </w:pPr>
+            <w:r>
+              <w:rPr>
+                <w:rFonts w:ascii="Calibri" w:hAnsi="Calibri" w:cs="Calibri"/>
+                <w:color w:val="000000"/>
+              </w:rPr>
+              <w:t>0.0003</w:t>
+            </w:r>
+          </w:p>
+        </w:tc>
+      </w:tr>
+      <w:tr>
+        <w:tc>
+          <w:tcPr>
+            <w:tcW w:w="1294" w:type="dxa"/>
+          </w:tcPr>
+          <w:p>
+            <w:pPr>
+              <w:jc w:val="center"/>
+              <w:rPr>
+                <w:sz w:val="24"/>
+                <w:szCs w:val="24"/>
+              </w:rPr>
+            </w:pPr>
+            <w:r>
+              <w:rPr>
+                <w:sz w:val="24"/>
+                <w:szCs w:val="24"/>
+              </w:rPr>
+              <w:t>6.</w:t>
+            </w:r>
+          </w:p>
+        </w:tc>
+        <w:tc>
+          <w:tcPr>
+            <w:tcW w:w="1294" w:type="dxa"/>
+            <w:vAlign w:val="center"/>
+          </w:tcPr>
+          <w:p>
+            <w:pPr>
+              <w:jc w:val="center"/>
+              <w:rPr>
+                <w:sz w:val="24"/>
+                <w:szCs w:val="24"/>
+              </w:rPr>
+            </w:pPr>
+            <w:r>
+              <w:rPr>
+                <w:rFonts w:ascii="Calibri" w:hAnsi="Calibri" w:cs="Calibri"/>
+                <w:color w:val="000000"/>
+              </w:rPr>
+              <w:t>0.38</w:t>
+            </w:r>
+          </w:p>
+        </w:tc>
+        <w:tc>
+          <w:tcPr>
+            <w:tcW w:w="1294" w:type="dxa"/>
+            <w:vAlign w:val="bottom"/>
+          </w:tcPr>
+          <w:p>
+            <w:pPr>
+              <w:jc w:val="center"/>
+              <w:rPr>
+                <w:sz w:val="24"/>
+                <w:szCs w:val="24"/>
+              </w:rPr>
+            </w:pPr>
+            <w:r>
+              <w:rPr>
+                <w:rFonts w:ascii="Calibri" w:hAnsi="Calibri" w:cs="Calibri"/>
+                <w:color w:val="000000"/>
+              </w:rPr>
+              <w:t>0.620</w:t>
+            </w:r>
+          </w:p>
+        </w:tc>
+        <w:tc>
+          <w:tcPr>
+            <w:tcW w:w="1295" w:type="dxa"/>
+            <w:vAlign w:val="bottom"/>
+          </w:tcPr>
+          <w:p>
+            <w:pPr>
+              <w:jc w:val="center"/>
+              <w:rPr>
+                <w:sz w:val="24"/>
+                <w:szCs w:val="24"/>
+              </w:rPr>
+            </w:pPr>
+            <w:r>
+              <w:rPr>
+                <w:rFonts w:ascii="Calibri" w:hAnsi="Calibri" w:cs="Calibri"/>
+                <w:color w:val="000000"/>
+              </w:rPr>
+              <w:t>12.44</w:t>
+            </w:r>
+          </w:p>
+        </w:tc>
+        <w:tc>
+          <w:tcPr>
+            <w:tcW w:w="1295" w:type="dxa"/>
+            <w:vAlign w:val="bottom"/>
+          </w:tcPr>
+          <w:p>
+            <w:pPr>
+              <w:jc w:val="center"/>
+              <w:rPr>
+                <w:sz w:val="24"/>
+                <w:szCs w:val="24"/>
+              </w:rPr>
+            </w:pPr>
+            <w:r>
+              <w:rPr>
+                <w:rFonts w:ascii="Calibri" w:hAnsi="Calibri" w:cs="Calibri"/>
+                <w:color w:val="000000"/>
+              </w:rPr>
+              <w:t>1.244</w:t>
+            </w:r>
+          </w:p>
+        </w:tc>
+        <w:tc>
+          <w:tcPr>
+            <w:tcW w:w="1295" w:type="dxa"/>
+            <w:vAlign w:val="bottom"/>
+          </w:tcPr>
+          <w:p>
+            <w:pPr>
+              <w:jc w:val="center"/>
+              <w:rPr>
+                <w:sz w:val="24"/>
+                <w:szCs w:val="24"/>
+              </w:rPr>
+            </w:pPr>
+            <w:r>
+              <w:rPr>
+                <w:rFonts w:ascii="Calibri" w:hAnsi="Calibri" w:cs="Calibri"/>
+                <w:color w:val="000000"/>
+              </w:rPr>
+              <w:t>0.002</w:t>
+            </w:r>
+          </w:p>
+        </w:tc>
+        <w:tc>
+          <w:tcPr>
+            <w:tcW w:w="1295" w:type="dxa"/>
+            <w:vAlign w:val="bottom"/>
+          </w:tcPr>
+          <w:p>
+            <w:pPr>
+              <w:jc w:val="center"/>
+              <w:rPr>
+                <w:sz w:val="24"/>
+                <w:szCs w:val="24"/>
+              </w:rPr>
+            </w:pPr>
+            <w:r>
+              <w:rPr>
+                <w:rFonts w:ascii="Calibri" w:hAnsi="Calibri" w:cs="Calibri"/>
+                <w:color w:val="000000"/>
+              </w:rPr>
+              <w:t>0.0002</w:t>
+            </w:r>
+          </w:p>
+        </w:tc>
+      </w:tr>
+      <w:tr>
+        <w:tc>
+          <w:tcPr>
+            <w:tcW w:w="1294" w:type="dxa"/>
+          </w:tcPr>
+          <w:p>
+            <w:pPr>
+              <w:jc w:val="center"/>
+              <w:rPr>
+                <w:sz w:val="24"/>
+                <w:szCs w:val="24"/>
+              </w:rPr>
+            </w:pPr>
+            <w:r>
+              <w:rPr>
+                <w:sz w:val="24"/>
+                <w:szCs w:val="24"/>
+              </w:rPr>
+              <w:t>7.</w:t>
+            </w:r>
+          </w:p>
+        </w:tc>
+        <w:tc>
+          <w:tcPr>
+            <w:tcW w:w="1294" w:type="dxa"/>
+            <w:vAlign w:val="center"/>
+          </w:tcPr>
+          <w:p>
+            <w:pPr>
+              <w:jc w:val="center"/>
+              <w:rPr>
+                <w:sz w:val="24"/>
+                <w:szCs w:val="24"/>
+              </w:rPr>
+            </w:pPr>
+            <w:r>
+              <w:rPr>
+                <w:rFonts w:ascii="Calibri" w:hAnsi="Calibri" w:cs="Calibri"/>
+                <w:color w:val="000000"/>
+              </w:rPr>
+              <w:t>0.43</w:t>
+            </w:r>
+          </w:p>
+        </w:tc>
+        <w:tc>
+          <w:tcPr>
+            <w:tcW w:w="1294" w:type="dxa"/>
+            <w:vAlign w:val="bottom"/>
+          </w:tcPr>
+          <w:p>
+            <w:pPr>
+              <w:jc w:val="center"/>
+              <w:rPr>
+                <w:sz w:val="24"/>
+                <w:szCs w:val="24"/>
+              </w:rPr>
+            </w:pPr>
+            <w:r>
+              <w:rPr>
+                <w:rFonts w:ascii="Calibri" w:hAnsi="Calibri" w:cs="Calibri"/>
+                <w:color w:val="000000"/>
+              </w:rPr>
+              <w:t>0.659</w:t>
+            </w:r>
+          </w:p>
+        </w:tc>
+        <w:tc>
+          <w:tcPr>
+            <w:tcW w:w="1295" w:type="dxa"/>
+            <w:vAlign w:val="bottom"/>
+          </w:tcPr>
+          <w:p>
+            <w:pPr>
+              <w:jc w:val="center"/>
+              <w:rPr>
+                <w:sz w:val="24"/>
+                <w:szCs w:val="24"/>
+              </w:rPr>
+            </w:pPr>
+            <w:r>
+              <w:rPr>
+                <w:rFonts w:ascii="Calibri" w:hAnsi="Calibri" w:cs="Calibri"/>
+                <w:color w:val="000000"/>
+              </w:rPr>
+              <w:t>13.2</w:t>
+            </w:r>
+            <w:r>
+              <w:rPr>
+                <w:rFonts w:ascii="Calibri" w:hAnsi="Calibri" w:cs="Calibri"/>
+                <w:color w:val="000000"/>
+              </w:rPr>
+              <w:t>4</w:t>
+            </w:r>
+          </w:p>
+        </w:tc>
+        <w:tc>
+          <w:tcPr>
+            <w:tcW w:w="1295" w:type="dxa"/>
+            <w:vAlign w:val="bottom"/>
+          </w:tcPr>
+          <w:p>
+            <w:pPr>
+              <w:jc w:val="center"/>
+              <w:rPr>
+                <w:sz w:val="24"/>
+                <w:szCs w:val="24"/>
+              </w:rPr>
+            </w:pPr>
+            <w:r>
+              <w:rPr>
+                <w:rFonts w:ascii="Calibri" w:hAnsi="Calibri" w:cs="Calibri"/>
+                <w:color w:val="000000"/>
+              </w:rPr>
+              <w:t>1.32</w:t>
+            </w:r>
+            <w:r>
+              <w:rPr>
+                <w:rFonts w:ascii="Calibri" w:hAnsi="Calibri" w:cs="Calibri"/>
+                <w:color w:val="000000"/>
+              </w:rPr>
+              <w:t>4</w:t>
+            </w:r>
+          </w:p>
+        </w:tc>
+        <w:tc>
+          <w:tcPr>
+            <w:tcW w:w="1295" w:type="dxa"/>
+            <w:vAlign w:val="bottom"/>
+          </w:tcPr>
+          <w:p>
+            <w:pPr>
+              <w:jc w:val="center"/>
+              <w:rPr>
+                <w:sz w:val="24"/>
+                <w:szCs w:val="24"/>
+              </w:rPr>
+            </w:pPr>
+            <w:r>
+              <w:rPr>
+                <w:rFonts w:ascii="Calibri" w:hAnsi="Calibri" w:cs="Calibri"/>
+                <w:color w:val="000000"/>
+              </w:rPr>
+              <w:t>0.011</w:t>
+            </w:r>
+          </w:p>
+        </w:tc>
+        <w:tc>
+          <w:tcPr>
+            <w:tcW w:w="1295" w:type="dxa"/>
+            <w:vAlign w:val="bottom"/>
+          </w:tcPr>
+          <w:p>
+            <w:pPr>
+              <w:jc w:val="center"/>
+              <w:rPr>
+                <w:sz w:val="24"/>
+                <w:szCs w:val="24"/>
+              </w:rPr>
+            </w:pPr>
+            <w:r>
+              <w:rPr>
+                <w:rFonts w:ascii="Calibri" w:hAnsi="Calibri" w:cs="Calibri"/>
+                <w:color w:val="000000"/>
+              </w:rPr>
+              <w:t>0.0011</w:t>
+            </w:r>
+          </w:p>
+        </w:tc>
+      </w:tr>
+      <w:tr>
+        <w:tc>
+          <w:tcPr>
+            <w:tcW w:w="1294" w:type="dxa"/>
+          </w:tcPr>
+          <w:p>
+            <w:pPr>
+              <w:jc w:val="center"/>
+              <w:rPr>
+                <w:sz w:val="24"/>
+                <w:szCs w:val="24"/>
+              </w:rPr>
+            </w:pPr>
+            <w:r>
+              <w:rPr>
+                <w:sz w:val="24"/>
+                <w:szCs w:val="24"/>
+              </w:rPr>
+              <w:t>8.</w:t>
+            </w:r>
+          </w:p>
+        </w:tc>
+        <w:tc>
+          <w:tcPr>
+            <w:tcW w:w="1294" w:type="dxa"/>
+            <w:vAlign w:val="center"/>
+          </w:tcPr>
+          <w:p>
+            <w:pPr>
+              <w:jc w:val="center"/>
+              <w:rPr>
+                <w:sz w:val="24"/>
+                <w:szCs w:val="24"/>
+              </w:rPr>
+            </w:pPr>
+            <w:r>
+              <w:rPr>
+                <w:rFonts w:ascii="Calibri" w:hAnsi="Calibri" w:cs="Calibri"/>
+                <w:color w:val="000000"/>
+              </w:rPr>
+              <w:t>0.48</w:t>
+            </w:r>
+          </w:p>
+        </w:tc>
+        <w:tc>
+          <w:tcPr>
+            <w:tcW w:w="1294" w:type="dxa"/>
+            <w:vAlign w:val="bottom"/>
+          </w:tcPr>
+          <w:p>
+            <w:pPr>
+              <w:jc w:val="center"/>
+              <w:rPr>
+                <w:sz w:val="24"/>
+                <w:szCs w:val="24"/>
+              </w:rPr>
+            </w:pPr>
+            <w:r>
+              <w:rPr>
+                <w:rFonts w:ascii="Calibri" w:hAnsi="Calibri" w:cs="Calibri"/>
+                <w:color w:val="000000"/>
+              </w:rPr>
+              <w:t>0.694</w:t>
+            </w:r>
+          </w:p>
+        </w:tc>
+        <w:tc>
+          <w:tcPr>
+            <w:tcW w:w="1295" w:type="dxa"/>
+            <w:vAlign w:val="bottom"/>
+          </w:tcPr>
+          <w:p>
+            <w:pPr>
+              <w:jc w:val="center"/>
+              <w:rPr>
+                <w:sz w:val="24"/>
+                <w:szCs w:val="24"/>
+              </w:rPr>
+            </w:pPr>
+            <w:r>
+              <w:rPr>
+                <w:rFonts w:ascii="Calibri" w:hAnsi="Calibri" w:cs="Calibri"/>
+                <w:color w:val="000000"/>
+              </w:rPr>
+              <w:t>13.93</w:t>
+            </w:r>
+          </w:p>
+        </w:tc>
+        <w:tc>
+          <w:tcPr>
+            <w:tcW w:w="1295" w:type="dxa"/>
+            <w:vAlign w:val="bottom"/>
+          </w:tcPr>
+          <w:p>
+            <w:pPr>
+              <w:jc w:val="center"/>
+              <w:rPr>
+                <w:sz w:val="24"/>
+                <w:szCs w:val="24"/>
+              </w:rPr>
+            </w:pPr>
+            <w:r>
+              <w:rPr>
+                <w:rFonts w:ascii="Calibri" w:hAnsi="Calibri" w:cs="Calibri"/>
+                <w:color w:val="000000"/>
+              </w:rPr>
+              <w:t>1.393</w:t>
+            </w:r>
+          </w:p>
+        </w:tc>
+        <w:tc>
+          <w:tcPr>
+            <w:tcW w:w="1295" w:type="dxa"/>
+            <w:vAlign w:val="bottom"/>
+          </w:tcPr>
+          <w:p>
+            <w:pPr>
+              <w:jc w:val="center"/>
+              <w:rPr>
+                <w:sz w:val="24"/>
+                <w:szCs w:val="24"/>
+              </w:rPr>
+            </w:pPr>
+            <w:r>
+              <w:rPr>
+                <w:rFonts w:ascii="Calibri" w:hAnsi="Calibri" w:cs="Calibri"/>
+                <w:color w:val="000000"/>
+              </w:rPr>
+              <w:t>0.004</w:t>
+            </w:r>
+          </w:p>
+        </w:tc>
+        <w:tc>
+          <w:tcPr>
+            <w:tcW w:w="1295" w:type="dxa"/>
+            <w:vAlign w:val="bottom"/>
+          </w:tcPr>
+          <w:p>
+            <w:pPr>
+              <w:jc w:val="center"/>
+              <w:rPr>
+                <w:sz w:val="24"/>
+                <w:szCs w:val="24"/>
+              </w:rPr>
+            </w:pPr>
+            <w:r>
+              <w:rPr>
+                <w:rFonts w:ascii="Calibri" w:hAnsi="Calibri" w:cs="Calibri"/>
+                <w:color w:val="000000"/>
+              </w:rPr>
+              <w:t>0.0004</w:t>
+            </w:r>
+          </w:p>
+        </w:tc>
+      </w:tr>
+      <w:tr>
+        <w:tc>
+          <w:tcPr>
+            <w:tcW w:w="1294" w:type="dxa"/>
+          </w:tcPr>
+          <w:p>
+            <w:pPr>
+              <w:jc w:val="center"/>
+              <w:rPr>
+                <w:sz w:val="24"/>
+                <w:szCs w:val="24"/>
+              </w:rPr>
+            </w:pPr>
+            <w:r>
+              <w:rPr>
+                <w:sz w:val="24"/>
+                <w:szCs w:val="24"/>
+              </w:rPr>
+              <w:t>9.</w:t>
+            </w:r>
+          </w:p>
+        </w:tc>
+        <w:tc>
+          <w:tcPr>
+            <w:tcW w:w="1294" w:type="dxa"/>
+            <w:vAlign w:val="center"/>
+          </w:tcPr>
+          <w:p>
+            <w:pPr>
+              <w:jc w:val="center"/>
+              <w:rPr>
+                <w:sz w:val="24"/>
+                <w:szCs w:val="24"/>
+              </w:rPr>
+            </w:pPr>
+            <w:r>
+              <w:rPr>
+                <w:rFonts w:ascii="Calibri" w:hAnsi="Calibri" w:cs="Calibri"/>
+                <w:color w:val="000000"/>
+              </w:rPr>
+              <w:t>0.53</w:t>
+            </w:r>
+          </w:p>
+        </w:tc>
+        <w:tc>
+          <w:tcPr>
+            <w:tcW w:w="1294" w:type="dxa"/>
+            <w:vAlign w:val="bottom"/>
+          </w:tcPr>
+          <w:p>
+            <w:pPr>
+              <w:jc w:val="center"/>
+              <w:rPr>
+                <w:sz w:val="24"/>
+                <w:szCs w:val="24"/>
+              </w:rPr>
+            </w:pPr>
+            <w:r>
+              <w:rPr>
+                <w:rFonts w:ascii="Calibri" w:hAnsi="Calibri" w:cs="Calibri"/>
+                <w:color w:val="000000"/>
+              </w:rPr>
+              <w:t>0.730</w:t>
+            </w:r>
+          </w:p>
+        </w:tc>
+        <w:tc>
+          <w:tcPr>
+            <w:tcW w:w="1295" w:type="dxa"/>
+            <w:vAlign w:val="bottom"/>
+          </w:tcPr>
+          <w:p>
+            <w:pPr>
+              <w:jc w:val="center"/>
+              <w:rPr>
+                <w:sz w:val="24"/>
+                <w:szCs w:val="24"/>
+              </w:rPr>
+            </w:pPr>
+            <w:r>
+              <w:rPr>
+                <w:rFonts w:ascii="Calibri" w:hAnsi="Calibri" w:cs="Calibri"/>
+                <w:color w:val="000000"/>
+              </w:rPr>
+              <w:t>14.6</w:t>
+            </w:r>
+            <w:r>
+              <w:rPr>
+                <w:rFonts w:ascii="Calibri" w:hAnsi="Calibri" w:cs="Calibri"/>
+                <w:color w:val="000000"/>
+              </w:rPr>
+              <w:t>5</w:t>
+            </w:r>
+          </w:p>
+        </w:tc>
+        <w:tc>
+          <w:tcPr>
+            <w:tcW w:w="1295" w:type="dxa"/>
+            <w:vAlign w:val="bottom"/>
+          </w:tcPr>
+          <w:p>
+            <w:pPr>
+              <w:jc w:val="center"/>
+              <w:rPr>
+                <w:sz w:val="24"/>
+                <w:szCs w:val="24"/>
+              </w:rPr>
+            </w:pPr>
+            <w:r>
+              <w:rPr>
+                <w:rFonts w:ascii="Calibri" w:hAnsi="Calibri" w:cs="Calibri"/>
+                <w:color w:val="000000"/>
+              </w:rPr>
+              <w:t>1.46</w:t>
+            </w:r>
+            <w:r>
+              <w:rPr>
+                <w:rFonts w:ascii="Calibri" w:hAnsi="Calibri" w:cs="Calibri"/>
+                <w:color w:val="000000"/>
+              </w:rPr>
+              <w:t>5</w:t>
+            </w:r>
+          </w:p>
+        </w:tc>
+        <w:tc>
+          <w:tcPr>
+            <w:tcW w:w="1295" w:type="dxa"/>
+            <w:vAlign w:val="bottom"/>
+          </w:tcPr>
+          <w:p>
+            <w:pPr>
+              <w:jc w:val="center"/>
+              <w:rPr>
+                <w:sz w:val="24"/>
+                <w:szCs w:val="24"/>
+              </w:rPr>
+            </w:pPr>
+            <w:r>
+              <w:rPr>
+                <w:rFonts w:ascii="Calibri" w:hAnsi="Calibri" w:cs="Calibri"/>
+                <w:color w:val="000000"/>
+              </w:rPr>
+              <w:t>0.004</w:t>
+            </w:r>
+          </w:p>
+        </w:tc>
+        <w:tc>
+          <w:tcPr>
+            <w:tcW w:w="1295" w:type="dxa"/>
+            <w:vAlign w:val="bottom"/>
+          </w:tcPr>
+          <w:p>
+            <w:pPr>
+              <w:jc w:val="center"/>
+              <w:rPr>
+                <w:sz w:val="24"/>
+                <w:szCs w:val="24"/>
+              </w:rPr>
+            </w:pPr>
+            <w:r>
+              <w:rPr>
+                <w:rFonts w:ascii="Calibri" w:hAnsi="Calibri" w:cs="Calibri"/>
+                <w:color w:val="000000"/>
+              </w:rPr>
+              <w:t>0.0004</w:t>
+            </w:r>
+          </w:p>
+        </w:tc>
+      </w:tr>
+      <w:tr>
+        <w:tc>
+          <w:tcPr>
+            <w:tcW w:w="1294" w:type="dxa"/>
+          </w:tcPr>
+          <w:p>
+            <w:pPr>
+              <w:jc w:val="center"/>
+              <w:rPr>
+                <w:sz w:val="24"/>
+                <w:szCs w:val="24"/>
+              </w:rPr>
+            </w:pPr>
+            <w:r>
+              <w:rPr>
+                <w:sz w:val="24"/>
+                <w:szCs w:val="24"/>
+              </w:rPr>
+              <w:t>10.</w:t>
+            </w:r>
+          </w:p>
+        </w:tc>
+        <w:tc>
+          <w:tcPr>
+            <w:tcW w:w="1294" w:type="dxa"/>
+            <w:vAlign w:val="center"/>
+          </w:tcPr>
+          <w:p>
+            <w:pPr>
+              <w:jc w:val="center"/>
+              <w:rPr>
+                <w:sz w:val="24"/>
+                <w:szCs w:val="24"/>
+              </w:rPr>
+            </w:pPr>
+            <w:r>
+              <w:rPr>
+                <w:rFonts w:ascii="Calibri" w:hAnsi="Calibri" w:cs="Calibri"/>
+                <w:color w:val="000000"/>
+              </w:rPr>
+              <w:t>0.58</w:t>
+            </w:r>
+          </w:p>
+        </w:tc>
+        <w:tc>
+          <w:tcPr>
+            <w:tcW w:w="1294" w:type="dxa"/>
+            <w:vAlign w:val="bottom"/>
+          </w:tcPr>
+          <w:p>
+            <w:pPr>
+              <w:jc w:val="center"/>
+              <w:rPr>
+                <w:sz w:val="24"/>
+                <w:szCs w:val="24"/>
+              </w:rPr>
+            </w:pPr>
+            <w:r>
+              <w:rPr>
+                <w:rFonts w:ascii="Calibri" w:hAnsi="Calibri" w:cs="Calibri"/>
+                <w:color w:val="000000"/>
+              </w:rPr>
+              <w:t>0.764</w:t>
+            </w:r>
+          </w:p>
+        </w:tc>
+        <w:tc>
+          <w:tcPr>
+            <w:tcW w:w="1295" w:type="dxa"/>
+            <w:vAlign w:val="bottom"/>
+          </w:tcPr>
+          <w:p>
+            <w:pPr>
+              <w:jc w:val="center"/>
+              <w:rPr>
+                <w:sz w:val="24"/>
+                <w:szCs w:val="24"/>
+              </w:rPr>
+            </w:pPr>
+            <w:r>
+              <w:rPr>
+                <w:rFonts w:ascii="Calibri" w:hAnsi="Calibri" w:cs="Calibri"/>
+                <w:color w:val="000000"/>
+              </w:rPr>
+              <w:t>15.33</w:t>
+            </w:r>
+          </w:p>
+        </w:tc>
+        <w:tc>
+          <w:tcPr>
+            <w:tcW w:w="1295" w:type="dxa"/>
+            <w:vAlign w:val="bottom"/>
+          </w:tcPr>
+          <w:p>
+            <w:pPr>
+              <w:jc w:val="center"/>
+              <w:rPr>
+                <w:sz w:val="24"/>
+                <w:szCs w:val="24"/>
+              </w:rPr>
+            </w:pPr>
+            <w:r>
+              <w:rPr>
+                <w:rFonts w:ascii="Calibri" w:hAnsi="Calibri" w:cs="Calibri"/>
+                <w:color w:val="000000"/>
+              </w:rPr>
+              <w:t>1.533</w:t>
+            </w:r>
+          </w:p>
+        </w:tc>
+        <w:tc>
+          <w:tcPr>
+            <w:tcW w:w="1295" w:type="dxa"/>
+            <w:vAlign w:val="bottom"/>
+          </w:tcPr>
+          <w:p>
+            <w:pPr>
+              <w:jc w:val="center"/>
+              <w:rPr>
+                <w:sz w:val="24"/>
+                <w:szCs w:val="24"/>
+              </w:rPr>
+            </w:pPr>
+            <w:r>
+              <w:rPr>
+                <w:rFonts w:ascii="Calibri" w:hAnsi="Calibri" w:cs="Calibri"/>
+                <w:color w:val="000000"/>
+              </w:rPr>
+              <w:t>0</w:t>
+            </w:r>
+          </w:p>
+        </w:tc>
+        <w:tc>
+          <w:tcPr>
+            <w:tcW w:w="1295" w:type="dxa"/>
+            <w:vAlign w:val="bottom"/>
+          </w:tcPr>
+          <w:p>
+            <w:pPr>
+              <w:jc w:val="center"/>
+              <w:rPr>
+                <w:sz w:val="24"/>
+                <w:szCs w:val="24"/>
+              </w:rPr>
+            </w:pPr>
+            <w:r>
+              <w:rPr>
+                <w:rFonts w:ascii="Calibri" w:hAnsi="Calibri" w:cs="Calibri"/>
+                <w:color w:val="000000"/>
+              </w:rPr>
+              <w:t>0</w:t>
+            </w:r>
+          </w:p>
+        </w:tc>
+      </w:tr>
+    </w:tbl>
+    <w:p>
+      <w:pPr>
+        <w:jc w:val="center"/>
+      </w:pPr>
+      <w:r>
+        <w:t>Rys.1: Tabela zawierająca obliczenia w zależności od serii pomiarów  (Lp.)</w:t>
+      </w:r>
+    </w:p>
+    <w:p>
+      <w:pPr>
+        <w:rPr>
+          <w:sz w:val="24"/>
+          <w:szCs w:val="24"/>
+        </w:rPr>
+      </w:pPr>
+    </w:p>
+    <w:p>
+      <w:pPr>
+        <w:pStyle w:val="Akapitzlist"/>
+        <w:numPr>
+          <w:ilvl w:val="0"/>
+          <w:numId w:val="1"/>
+        </w:numPr>
+        <w:rPr>
+          <w:sz w:val="24"/>
+          <w:szCs w:val="24"/>
+        </w:rPr>
+      </w:pPr>
+      <w:r>
+        <w:rPr>
+          <w:sz w:val="24"/>
+          <w:szCs w:val="24"/>
+        </w:rPr>
+        <w:t>Kolejnym krokiem było sporządzenie przez nas wykresów zależności:</w:t>
+      </w:r>
+    </w:p>
+    <w:p>
+      <w:pPr>
+        <w:pStyle w:val="Akapitzlist"/>
+        <w:rPr>
+          <w:sz w:val="24"/>
+          <w:szCs w:val="24"/>
+        </w:rPr>
+      </w:pPr>
+    </w:p>
+    <w:p>
+      <w:pPr>
+        <w:jc w:val="center"/>
+      </w:pPr>
+      <w:r>
+        <w:drawing>
+          <wp:inline distT="0" distB="0" distL="0" distR="0" wp14:anchorId="4AA84A34" wp14:editId="639543DE">
+            <wp:extent cx="5760720" cy="3777615"/>
+            <wp:effectExtent l="0" t="0" r="0" b="0"/>
+            <wp:docPr id="1841483670" name="Obraz 1" descr="Obraz zawierający linia, Wykres, diagram, tekst&#10;&#10;Opis wygenerowany automatycznie"/>
+            <wp:cNvGraphicFramePr>
+              <a:graphicFrameLocks xmlns:a="http://schemas.openxmlformats.org/drawingml/2006/main" noChangeAspect="1"/>
+            </wp:cNvGraphicFramePr>
+            <a:graphic xmlns:a="http://schemas.openxmlformats.org/drawingml/2006/main">
+              <a:graphicData uri="http://schemas.openxmlformats.org/drawingml/2006/picture">
+                <pic:pic xmlns:pic="http://schemas.openxmlformats.org/drawingml/2006/picture">
+                  <pic:nvPicPr>
+                    <pic:cNvPr id="1841483670" name="Obraz 1" descr="Obraz zawierający linia, Wykres, diagram, tekst&#10;&#10;Opis wygenerowany automatycznie"/>
+                    <pic:cNvPicPr/>
+                  </pic:nvPicPr>
+                  <pic:blipFill>
+                    <a:blip r:embed="rId9"/>
+                    <a:stretch>
+                      <a:fillRect/>
+                    </a:stretch>
+                  </pic:blipFill>
+                  <pic:spPr>
+                    <a:xfrm>
+                      <a:off x="0" y="0"/>
+                      <a:ext cx="5760720" cy="3777615"/>
+                    </a:xfrm>
+                    <a:prstGeom prst="rect">
+                      <a:avLst/>
+                    </a:prstGeom>
+                  </pic:spPr>
+                </pic:pic>
+              </a:graphicData>
+            </a:graphic>
+          </wp:inline>
+        </w:drawing>
+      </w:r>
+    </w:p>
+    <w:p>
+      <w:pPr>
+        <w:jc w:val="center"/>
+        <w:rPr>
+          <w:b/>
+          <w:bCs/>
+        </w:rPr>
+      </w:pPr>
+      <w:r>
+        <w:t>Rys.</w:t>
+      </w:r>
+      <w:r>
+        <w:t xml:space="preserve">2: </w:t>
+      </w:r>
+      <w:r>
+        <w:t>Wykres zależności okresów drgań</w:t>
+      </w:r>
+      <w:r>
+        <w:rPr>
+          <w:b/>
+          <w:bCs/>
+        </w:rPr>
+        <w:t xml:space="preserve"> T</w:t>
+      </w:r>
+      <w:r>
+        <w:rPr>
+          <w:b/>
+          <w:bCs/>
+        </w:rPr>
+        <w:t xml:space="preserve"> </w:t>
+      </w:r>
+      <w:r>
+        <w:t>od długości wahadła</w:t>
+      </w:r>
+      <w:r>
+        <w:rPr>
+          <w:b/>
+          <w:bCs/>
+        </w:rPr>
+        <w:t xml:space="preserve"> L</w:t>
+      </w:r>
+    </w:p>
+    <w:p>
+      <w:pPr>
+        <w:jc w:val="center"/>
+        <w:rPr>
+          <w:b/>
+          <w:bCs/>
+        </w:rPr>
+      </w:pPr>
+    </w:p>
+    <w:p>
+      <w:pPr>
+        <w:jc w:val="center"/>
+      </w:pPr>
+      <w:r>
+        <w:lastRenderedPageBreak/>
+        <w:drawing>
+          <wp:anchor distT="0" distB="0" distL="114300" distR="114300" simplePos="0" relativeHeight="251663360" behindDoc="0" locked="0" layoutInCell="1" allowOverlap="1" wp14:anchorId="6B0CDABC" wp14:editId="73272AA9">
+            <wp:simplePos x="0" y="0"/>
+            <wp:positionH relativeFrom="column">
+              <wp:posOffset>175565</wp:posOffset>
+            </wp:positionH>
+            <wp:positionV relativeFrom="paragraph">
+              <wp:posOffset>0</wp:posOffset>
+            </wp:positionV>
+            <wp:extent cx="5760720" cy="3081655"/>
+            <wp:effectExtent l="0" t="0" r="0" b="4445"/>
+            <wp:wrapTopAndBottom/>
+            <wp:docPr id="381981629" name="Obraz 1" descr="Obraz zawierający linia, Wykres, diagram, numer"/>
+            <wp:cNvGraphicFramePr>
+              <a:graphicFrameLocks xmlns:a="http://schemas.openxmlformats.org/drawingml/2006/main" noChangeAspect="1"/>
+            </wp:cNvGraphicFramePr>
+            <a:graphic xmlns:a="http://schemas.openxmlformats.org/drawingml/2006/main">
+              <a:graphicData uri="http://schemas.openxmlformats.org/drawingml/2006/picture">
+                <pic:pic xmlns:pic="http://schemas.openxmlformats.org/drawingml/2006/picture">
+                  <pic:nvPicPr>
+                    <pic:cNvPr id="381981629" name="Obraz 1" descr="Obraz zawierający linia, Wykres, diagram, numer"/>
+                    <pic:cNvPicPr/>
+                  </pic:nvPicPr>
+                  <pic:blipFill>
+                    <a:blip r:embed="rId10">
+                      <a:extLst>
+                        <a:ext uri="{28A0092B-C50C-407E-A947-70E740481C1C}">
+                          <a14:useLocalDpi xmlns:a14="http://schemas.microsoft.com/office/drawing/2010/main" val="0"/>
+                        </a:ext>
+                      </a:extLst>
+                    </a:blip>
+                    <a:stretch>
+                      <a:fillRect/>
+                    </a:stretch>
+                  </pic:blipFill>
+                  <pic:spPr>
+                    <a:xfrm>
+                      <a:off x="0" y="0"/>
+                      <a:ext cx="5760720" cy="3081655"/>
+                    </a:xfrm>
+                    <a:prstGeom prst="rect">
+                      <a:avLst/>
+                    </a:prstGeom>
+                  </pic:spPr>
+                </pic:pic>
+              </a:graphicData>
+            </a:graphic>
+          </wp:anchor>
+        </w:drawing>
+      </w:r>
+    </w:p>
+    <w:p>
+      <w:pPr>
+        <w:jc w:val="center"/>
+        <w:rPr>
+          <w:b/>
+          <w:bCs/>
+        </w:rPr>
+      </w:pPr>
+      <w:r>
+        <w:t>Rys.</w:t>
+      </w:r>
+      <w:r>
+        <w:t>3</w:t>
+      </w:r>
+      <w:r>
+        <w:t>: Wykres zależności okresów drgań</w:t>
+      </w:r>
+      <w:r>
+        <w:rPr>
+          <w:b/>
+          <w:bCs/>
+        </w:rPr>
+        <w:t xml:space="preserve"> T</w:t>
+      </w:r>
+      <w:r>
+        <w:rPr>
+          <w:b/>
+          <w:bCs/>
+        </w:rPr>
+        <w:t xml:space="preserve"> </w:t>
+      </w:r>
+      <w:r>
+        <w:t xml:space="preserve">od </w:t>
+      </w:r>
+      <w:r>
+        <w:t xml:space="preserve">pierwiastka kwadratowego z </w:t>
+      </w:r>
+      <w:r>
+        <w:t>długości wahadła</w:t>
+      </w:r>
+      <w:r>
+        <w:rPr>
+          <w:b/>
+          <w:bCs/>
+        </w:rPr>
+        <w:t xml:space="preserve"> </w:t>
+      </w:r>
+      <w:r>
+        <w:t>√</w:t>
+      </w:r>
+      <w:r>
+        <w:rPr>
+          <w:b/>
+          <w:bCs/>
+        </w:rPr>
+        <w:t>L</w:t>
+      </w:r>
+    </w:p>
+    <w:p>
+      <w:pPr>
+        <w:jc w:val="center"/>
+      </w:pPr>
+    </w:p>
+    <w:p>
+      <w:pPr>
+        <w:jc w:val="center"/>
+        <w:rPr>
+          <w:sz w:val="24"/>
+          <w:szCs w:val="24"/>
+        </w:rPr>
+      </w:pPr>
+    </w:p>
+    <w:p>
+      <w:pPr>
+        <w:pStyle w:val="Akapitzlist"/>
+        <w:numPr>
+          <w:ilvl w:val="0"/>
+          <w:numId w:val="1"/>
+        </w:numPr>
+        <w:rPr>
+          <w:sz w:val="24"/>
+          <w:szCs w:val="24"/>
+        </w:rPr>
+      </w:pPr>
+      <w:r>
+        <w:rPr>
+          <w:sz w:val="24"/>
+          <w:szCs w:val="24"/>
+        </w:rPr>
+        <w:t>Za pomocą</w:t>
+      </w:r>
+      <w:r>
+        <w:rPr>
+          <w:sz w:val="24"/>
+          <w:szCs w:val="24"/>
+        </w:rPr>
+        <w:t xml:space="preserve"> regresji liniowej wyznaczyliśmy współczynniki prostej </w:t>
+      </w:r>
+      <w:r>
+        <w:rPr>
+          <w:b/>
+          <w:bCs/>
+          <w:sz w:val="24"/>
+          <w:szCs w:val="24"/>
+        </w:rPr>
+        <w:t>T(</w:t>
+      </w:r>
+      <w:r>
+        <w:rPr>
+          <w:b/>
+          <w:bCs/>
+          <w:sz w:val="24"/>
+          <w:szCs w:val="24"/>
+        </w:rPr>
+        <w:t>√</w:t>
+      </w:r>
+      <w:r>
+        <w:rPr>
+          <w:b/>
+          <w:bCs/>
+          <w:sz w:val="24"/>
+          <w:szCs w:val="24"/>
+        </w:rPr>
+        <w:t>L)</w:t>
+      </w:r>
+      <w:r>
+        <w:rPr>
+          <w:sz w:val="24"/>
+          <w:szCs w:val="24"/>
+        </w:rPr>
+        <w:t xml:space="preserve"> i ich niepewności standardowe. </w:t>
+      </w:r>
+    </w:p>
+    <w:p>
+      <w:pPr>
+        <w:ind w:firstLine="360"/>
+        <w:rPr>
+          <w:b/>
+          <w:bCs/>
+          <w:sz w:val="24"/>
+          <w:szCs w:val="24"/>
+        </w:rPr>
+      </w:pPr>
+      <w:r>
+        <w:rPr>
+          <w:sz w:val="24"/>
+          <w:szCs w:val="24"/>
+        </w:rPr>
+        <w:t>Współczynniki prostej:</w:t>
+      </w:r>
+      <w:r>
+        <w:rPr>
+          <w:b/>
+          <w:bCs/>
+          <w:sz w:val="24"/>
+          <w:szCs w:val="24"/>
+        </w:rPr>
+        <w:t xml:space="preserve"> </w:t>
+      </w:r>
+    </w:p>
+    <w:p>
+      <w:pPr>
+        <w:ind w:firstLine="360"/>
+        <w:rPr>
+          <w:sz w:val="24"/>
+          <w:szCs w:val="24"/>
+        </w:rPr>
+      </w:pPr>
+      <w:r>
+        <w:rPr>
+          <w:b/>
+          <w:bCs/>
+          <w:sz w:val="24"/>
+          <w:szCs w:val="24"/>
+        </w:rPr>
+        <w:t xml:space="preserve">a </w:t>
+      </w:r>
+      <w:r>
+        <w:rPr>
+          <w:sz w:val="24"/>
+          <w:szCs w:val="24"/>
+        </w:rPr>
+        <w:t>= 2</w:t>
+      </w:r>
+      <w:r>
+        <w:rPr>
+          <w:sz w:val="24"/>
+          <w:szCs w:val="24"/>
+        </w:rPr>
+        <w:t>,008</w:t>
+      </w:r>
+    </w:p>
+    <w:p>
+      <w:pPr>
+        <w:ind w:firstLine="360"/>
+        <w:rPr>
+          <w:sz w:val="24"/>
+          <w:szCs w:val="24"/>
+        </w:rPr>
+      </w:pPr>
+      <w:r>
+        <w:rPr>
+          <w:b/>
+          <w:bCs/>
+          <w:sz w:val="24"/>
+          <w:szCs w:val="24"/>
+        </w:rPr>
+        <w:t>b</w:t>
+      </w:r>
+      <w:r>
+        <w:rPr>
+          <w:sz w:val="24"/>
+          <w:szCs w:val="24"/>
+        </w:rPr>
+        <w:t xml:space="preserve"> = </w:t>
+      </w:r>
+      <w:r>
+        <w:rPr>
+          <w:sz w:val="24"/>
+          <w:szCs w:val="24"/>
+        </w:rPr>
+        <w:t>0.001</w:t>
+      </w:r>
+    </w:p>
+    <w:p>
+      <w:pPr>
+        <w:ind w:firstLine="360"/>
+        <w:rPr>
+          <w:sz w:val="24"/>
+          <w:szCs w:val="24"/>
+        </w:rPr>
+      </w:pPr>
+      <w:r>
+        <w:rPr>
+          <w:sz w:val="24"/>
+          <w:szCs w:val="24"/>
+        </w:rPr>
+        <w:t>Niepewności standardowe:</w:t>
+      </w:r>
+    </w:p>
+    <w:p>
+      <w:pPr>
+        <w:ind w:firstLine="360"/>
+        <w:rPr>
+          <w:sz w:val="24"/>
+          <w:szCs w:val="24"/>
+        </w:rPr>
+      </w:pPr>
+      <w:r>
+        <w:rPr>
+          <w:b/>
+          <w:bCs/>
+          <w:sz w:val="24"/>
+          <w:szCs w:val="24"/>
+        </w:rPr>
+        <w:t>u(a)</w:t>
+      </w:r>
+      <w:r>
+        <w:rPr>
+          <w:sz w:val="24"/>
+          <w:szCs w:val="24"/>
+        </w:rPr>
+        <w:t xml:space="preserve"> = 0.003</w:t>
+      </w:r>
+    </w:p>
+    <w:p>
+      <w:pPr>
+        <w:ind w:firstLine="360"/>
+        <w:rPr>
+          <w:sz w:val="24"/>
+          <w:szCs w:val="24"/>
+        </w:rPr>
+      </w:pPr>
+      <w:r>
+        <w:rPr>
+          <w:b/>
+          <w:bCs/>
+          <w:sz w:val="24"/>
+          <w:szCs w:val="24"/>
+        </w:rPr>
+        <w:t>u(b)</w:t>
+      </w:r>
+      <w:r>
+        <w:rPr>
+          <w:sz w:val="24"/>
+          <w:szCs w:val="24"/>
+        </w:rPr>
+        <w:t xml:space="preserve"> = 0.001</w:t>
+      </w:r>
+    </w:p>
+    <w:p/>
+    <w:p>
+      <w:pPr>
+        <w:ind w:left="360"/>
+        <w:rPr>
+          <w:sz w:val="24"/>
+          <w:szCs w:val="24"/>
+        </w:rPr>
+      </w:pPr>
+      <w:r>
+        <w:rPr>
+          <w:sz w:val="24"/>
+          <w:szCs w:val="24"/>
+        </w:rPr>
+        <w:t xml:space="preserve">Prosta została zaznaczona na powyższym wykresie przy pomocy linii trendu, </w:t>
+      </w:r>
+      <w:r>
+        <w:rPr>
+          <w:sz w:val="24"/>
+          <w:szCs w:val="24"/>
+        </w:rPr>
+        <w:t>która nie wychodzi poza słupki błędu dodane na podstawie obliczonych niepewności</w:t>
+      </w:r>
+      <w:r>
+        <w:rPr>
+          <w:sz w:val="24"/>
+          <w:szCs w:val="24"/>
+        </w:rPr>
+        <w:t xml:space="preserve">. </w:t>
+      </w:r>
+    </w:p>
+    <w:p>
+      <w:pPr>
+        <w:ind w:left="360"/>
+        <w:rPr>
+          <w:sz w:val="24"/>
+          <w:szCs w:val="24"/>
+        </w:rPr>
+      </w:pPr>
+      <w:r>
+        <w:rPr>
+          <w:sz w:val="24"/>
+          <w:szCs w:val="24"/>
+        </w:rPr>
+        <w:t xml:space="preserve">Warto zauważyć, że słupki błędu </w:t>
+      </w:r>
+      <w:r>
+        <w:rPr>
+          <w:sz w:val="24"/>
+          <w:szCs w:val="24"/>
+        </w:rPr>
+        <w:t>zostały</w:t>
+      </w:r>
+      <w:r>
+        <w:rPr>
+          <w:sz w:val="24"/>
+          <w:szCs w:val="24"/>
+        </w:rPr>
+        <w:t xml:space="preserve"> dodane zarówno na osi OX jak i OY. Natomiast ze względu na wysoką dokładność urządzenia pomiarowego </w:t>
+      </w:r>
+      <w:r>
+        <w:rPr>
+          <w:sz w:val="24"/>
+          <w:szCs w:val="24"/>
+        </w:rPr>
+        <w:t>błąd u(T) jest na tyle mały, że słupki nie wychodzą poza obszar punktów pomiarowych.</w:t>
+      </w:r>
+    </w:p>
+    <w:p/>
+    <w:p/>
+    <w:p/>
+    <w:p/>
+    <w:p>
+      <w:pPr>
+        <w:pStyle w:val="Akapitzlist"/>
+        <w:numPr>
+          <w:ilvl w:val="0"/>
+          <w:numId w:val="1"/>
+        </w:numPr>
+        <w:rPr>
+          <w:sz w:val="24"/>
+          <w:szCs w:val="24"/>
+        </w:rPr>
+      </w:pPr>
+      <w:r>
+        <w:rPr>
+          <w:sz w:val="24"/>
+          <w:szCs w:val="24"/>
+        </w:rPr>
+        <w:drawing>
+          <wp:anchor distT="0" distB="0" distL="114300" distR="114300" simplePos="0" relativeHeight="251664384" behindDoc="0" locked="0" layoutInCell="1" allowOverlap="1" wp14:anchorId="6998A494" wp14:editId="43B52604">
+            <wp:simplePos x="0" y="0"/>
+            <wp:positionH relativeFrom="column">
+              <wp:posOffset>109296</wp:posOffset>
+            </wp:positionH>
+            <wp:positionV relativeFrom="paragraph">
+              <wp:posOffset>680416</wp:posOffset>
+            </wp:positionV>
+            <wp:extent cx="1675180" cy="884359"/>
+            <wp:effectExtent l="0" t="0" r="1270" b="0"/>
+            <wp:wrapTopAndBottom/>
+            <wp:docPr id="1810898008" name="Obraz 1" descr="Obraz zawierający Czcionka, biały, numer, design"/>
+            <wp:cNvGraphicFramePr>
+              <a:graphicFrameLocks xmlns:a="http://schemas.openxmlformats.org/drawingml/2006/main" noChangeAspect="1"/>
+            </wp:cNvGraphicFramePr>
+            <a:graphic xmlns:a="http://schemas.openxmlformats.org/drawingml/2006/main">
+              <a:graphicData uri="http://schemas.openxmlformats.org/drawingml/2006/picture">
+                <pic:pic xmlns:pic="http://schemas.openxmlformats.org/drawingml/2006/picture">
+                  <pic:nvPicPr>
+                    <pic:cNvPr id="1810898008" name="Obraz 1" descr="Obraz zawierający Czcionka, biały, numer, design"/>
+                    <pic:cNvPicPr/>
+                  </pic:nvPicPr>
+                  <pic:blipFill>
+                    <a:blip r:embed="rId11">
+                      <a:extLst>
+                        <a:ext uri="{28A0092B-C50C-407E-A947-70E740481C1C}">
+                          <a14:useLocalDpi xmlns:a14="http://schemas.microsoft.com/office/drawing/2010/main" val="0"/>
+                        </a:ext>
+                      </a:extLst>
+                    </a:blip>
+                    <a:stretch>
+                      <a:fillRect/>
+                    </a:stretch>
+                  </pic:blipFill>
+                  <pic:spPr>
+                    <a:xfrm>
+                      <a:off x="0" y="0"/>
+                      <a:ext cx="1675180" cy="884359"/>
+                    </a:xfrm>
+                    <a:prstGeom prst="rect">
+                      <a:avLst/>
+                    </a:prstGeom>
+                  </pic:spPr>
+                </pic:pic>
+              </a:graphicData>
+            </a:graphic>
+          </wp:anchor>
+        </w:drawing>
+      </w:r>
+      <w:r>
+        <w:rPr>
+          <w:sz w:val="24"/>
+          <w:szCs w:val="24"/>
+        </w:rPr>
+        <w:t>Na podstawie</w:t>
+      </w:r>
+      <w:r>
+        <w:rPr>
+          <w:sz w:val="24"/>
+          <w:szCs w:val="24"/>
+        </w:rPr>
+        <w:t xml:space="preserve"> poniższego</w:t>
+      </w:r>
+      <w:r>
+        <w:rPr>
+          <w:sz w:val="24"/>
+          <w:szCs w:val="24"/>
+        </w:rPr>
+        <w:t xml:space="preserve"> </w:t>
+      </w:r>
+      <w:r>
+        <w:rPr>
+          <w:sz w:val="24"/>
+          <w:szCs w:val="24"/>
+        </w:rPr>
+        <w:t xml:space="preserve">wzoru uwzględniającego </w:t>
+      </w:r>
+      <w:r>
+        <w:rPr>
+          <w:sz w:val="24"/>
+          <w:szCs w:val="24"/>
+        </w:rPr>
+        <w:t xml:space="preserve"> tzw. izochronizm wahadła, czyli niezależność okresu drgań od amplitudy </w:t>
+      </w:r>
+      <w:r>
+        <w:rPr>
+          <w:sz w:val="24"/>
+          <w:szCs w:val="24"/>
+        </w:rPr>
+        <w:t>wyznaczyliśmy średnią arytmetyczną przyśpieszenia ziemskie, wynikającego z naszych pomiarów.</w:t>
+      </w:r>
+    </w:p>
+    <w:p>
+      <w:pPr>
+        <w:ind w:left="360" w:firstLine="360"/>
+        <w:rPr>
+          <w:sz w:val="24"/>
+          <w:szCs w:val="24"/>
+          <w:vertAlign w:val="superscript"/>
+        </w:rPr>
+      </w:pPr>
+      <w:r>
+        <w:rPr>
+          <w:b/>
+          <w:bCs/>
+          <w:sz w:val="24"/>
+          <w:szCs w:val="24"/>
+        </w:rPr>
+        <w:t xml:space="preserve">g </w:t>
+      </w:r>
+      <w:r>
+        <w:rPr>
+          <w:sz w:val="24"/>
+          <w:szCs w:val="24"/>
+        </w:rPr>
+        <w:t xml:space="preserve">= 9,81 </w:t>
+      </w:r>
+      <w:r>
+        <w:rPr>
+          <w:sz w:val="24"/>
+          <w:szCs w:val="24"/>
+        </w:rPr>
+        <w:t>m/s</w:t>
+      </w:r>
+      <w:r>
+        <w:rPr>
+          <w:sz w:val="24"/>
+          <w:szCs w:val="24"/>
+          <w:vertAlign w:val="superscript"/>
+        </w:rPr>
+        <w:t>2</w:t>
+      </w:r>
+    </w:p>
+    <w:p>
+      <w:pPr>
+        <w:pStyle w:val="Akapitzlist"/>
+        <w:numPr>
+          <w:ilvl w:val="0"/>
+          <w:numId w:val="1"/>
+        </w:numPr>
+      </w:pPr>
+      <w:r>
+        <w:t xml:space="preserve">W oparciu o prawo przenoszenia niepewności, obliczyliśmy niepewność wyznaczonej  wartości g. </w:t>
+      </w:r>
+    </w:p>
+    <w:p>
+      <w:pPr>
+        <w:ind w:left="360" w:firstLine="360"/>
+        <w:rPr>
+          <w:sz w:val="24"/>
+          <w:szCs w:val="24"/>
+          <w:vertAlign w:val="superscript"/>
+        </w:rPr>
+      </w:pPr>
+      <w:r>
+        <w:rPr>
+          <w:b/>
+          <w:bCs/>
+          <w:sz w:val="24"/>
+          <w:szCs w:val="24"/>
+        </w:rPr>
+        <w:t>u(g)</w:t>
+      </w:r>
+      <w:r>
+        <w:rPr>
+          <w:sz w:val="24"/>
+          <w:szCs w:val="24"/>
+        </w:rPr>
+        <w:t xml:space="preserve"> = 0.25 m/s</w:t>
+      </w:r>
+      <w:r>
+        <w:rPr>
+          <w:sz w:val="24"/>
+          <w:szCs w:val="24"/>
+          <w:vertAlign w:val="superscript"/>
+        </w:rPr>
+        <w:t>2</w:t>
+      </w:r>
+    </w:p>
+    <w:p/>
+    <w:p/>
+    <w:p/>
+    <w:p/>
     <w:sectPr>
       <w:pgSz w:w="11906" w:h="16838"/>
       <w:pgMar w:top="1417" w:right="1417" w:bottom="1417" w:left="1417" w:header="708" w:footer="708" w:gutter="0"/>
@@ -2423,6 +5600,103 @@
     </w:sectPr>
   </w:body>
 </w:document>
+</file>
+
+<file path=word/numbering.xml><?xml version="1.0" encoding="utf-8"?>
+<w:numbering xmlns:wpc="http://schemas.microsoft.com/office/word/2010/wordprocessingCanvas" xmlns:cx="http://schemas.microsoft.com/office/drawing/2014/chartex" xmlns:cx1="http://schemas.microsoft.com/office/drawing/2015/9/8/chartex" xmlns:cx2="http://schemas.microsoft.com/office/drawing/2015/10/21/chartex" xmlns:cx3="http://schemas.microsoft.com/office/drawing/2016/5/9/chartex" xmlns:cx4="http://schemas.microsoft.com/office/drawing/2016/5/10/chartex" xmlns:cx5="http://schemas.microsoft.com/office/drawing/2016/5/11/chartex" xmlns:cx6="http://schemas.microsoft.com/office/drawing/2016/5/12/chartex" xmlns:cx7="http://schemas.microsoft.com/office/drawing/2016/5/13/chartex" xmlns:cx8="http://schemas.microsoft.com/office/drawing/2016/5/14/chartex" xmlns:mc="http://schemas.openxmlformats.org/markup-compatibility/2006" xmlns:aink="http://schemas.microsoft.com/office/drawing/2016/ink" xmlns:am3d="http://schemas.microsoft.com/office/drawing/2017/model3d" xmlns:o="urn:schemas-microsoft-com:office:office" xmlns:oel="http://schemas.microsoft.com/office/2019/extlst" xmlns:r="http://schemas.openxmlformats.org/officeDocument/2006/relationships" xmlns:m="http://schemas.openxmlformats.org/officeDocument/2006/math" xmlns:v="urn:schemas-microsoft-com:vml" xmlns:wp14="http://schemas.microsoft.com/office/word/2010/wordprocessingDrawing" xmlns:wp="http://schemas.openxmlformats.org/drawingml/2006/wordprocessingDrawing" xmlns:w10="urn:schemas-microsoft-com:office:word" xmlns:w="http://schemas.openxmlformats.org/wordprocessingml/2006/main" xmlns:w14="http://schemas.microsoft.com/office/word/2010/wordml" xmlns:w15="http://schemas.microsoft.com/office/word/2012/wordml" xmlns:w16cex="http://schemas.microsoft.com/office/word/2018/wordml/cex" xmlns:w16cid="http://schemas.microsoft.com/office/word/2016/wordml/cid" xmlns:w16="http://schemas.microsoft.com/office/word/2018/wordml" xmlns:w16sdtdh="http://schemas.microsoft.com/office/word/2020/wordml/sdtdatahash" xmlns:w16se="http://schemas.microsoft.com/office/word/2015/wordml/symex" xmlns:wpg="http://schemas.microsoft.com/office/word/2010/wordprocessingGroup" xmlns:wpi="http://schemas.microsoft.com/office/word/2010/wordprocessingInk" xmlns:wne="http://schemas.microsoft.com/office/word/2006/wordml" xmlns:wps="http://schemas.microsoft.com/office/word/2010/wordprocessingShape" mc:Ignorable="w14 w15 w16se w16cid w16 w16cex w16sdtdh wp14">
+  <w:abstractNum w:abstractNumId="0" w15:restartNumberingAfterBreak="0">
+    <w:nsid w:val="5F946C5D"/>
+    <w:multiLevelType w:val="hybridMultilevel"/>
+    <w:tmpl w:val="E2D8F3C4"/>
+    <w:lvl w:ilvl="0" w:tplc="0809000F">
+      <w:start w:val="1"/>
+      <w:numFmt w:val="decimal"/>
+      <w:lvlText w:val="%1."/>
+      <w:lvlJc w:val="left"/>
+      <w:pPr>
+        <w:ind w:left="720" w:hanging="360"/>
+      </w:pPr>
+      <w:rPr>
+        <w:rFonts w:hint="default"/>
+      </w:rPr>
+    </w:lvl>
+    <w:lvl w:ilvl="1" w:tplc="08090019" w:tentative="1">
+      <w:start w:val="1"/>
+      <w:numFmt w:val="lowerLetter"/>
+      <w:lvlText w:val="%2."/>
+      <w:lvlJc w:val="left"/>
+      <w:pPr>
+        <w:ind w:left="1440" w:hanging="360"/>
+      </w:pPr>
+    </w:lvl>
+    <w:lvl w:ilvl="2" w:tplc="0809001B" w:tentative="1">
+      <w:start w:val="1"/>
+      <w:numFmt w:val="lowerRoman"/>
+      <w:lvlText w:val="%3."/>
+      <w:lvlJc w:val="right"/>
+      <w:pPr>
+        <w:ind w:left="2160" w:hanging="180"/>
+      </w:pPr>
+    </w:lvl>
+    <w:lvl w:ilvl="3" w:tplc="0809000F" w:tentative="1">
+      <w:start w:val="1"/>
+      <w:numFmt w:val="decimal"/>
+      <w:lvlText w:val="%4."/>
+      <w:lvlJc w:val="left"/>
+      <w:pPr>
+        <w:ind w:left="2880" w:hanging="360"/>
+      </w:pPr>
+    </w:lvl>
+    <w:lvl w:ilvl="4" w:tplc="08090019" w:tentative="1">
+      <w:start w:val="1"/>
+      <w:numFmt w:val="lowerLetter"/>
+      <w:lvlText w:val="%5."/>
+      <w:lvlJc w:val="left"/>
+      <w:pPr>
+        <w:ind w:left="3600" w:hanging="360"/>
+      </w:pPr>
+    </w:lvl>
+    <w:lvl w:ilvl="5" w:tplc="0809001B" w:tentative="1">
+      <w:start w:val="1"/>
+      <w:numFmt w:val="lowerRoman"/>
+      <w:lvlText w:val="%6."/>
+      <w:lvlJc w:val="right"/>
+      <w:pPr>
+        <w:ind w:left="4320" w:hanging="180"/>
+      </w:pPr>
+    </w:lvl>
+    <w:lvl w:ilvl="6" w:tplc="0809000F" w:tentative="1">
+      <w:start w:val="1"/>
+      <w:numFmt w:val="decimal"/>
+      <w:lvlText w:val="%7."/>
+      <w:lvlJc w:val="left"/>
+      <w:pPr>
+        <w:ind w:left="5040" w:hanging="360"/>
+      </w:pPr>
+    </w:lvl>
+    <w:lvl w:ilvl="7" w:tplc="08090019" w:tentative="1">
+      <w:start w:val="1"/>
+      <w:numFmt w:val="lowerLetter"/>
+      <w:lvlText w:val="%8."/>
+      <w:lvlJc w:val="left"/>
+      <w:pPr>
+        <w:ind w:left="5760" w:hanging="360"/>
+      </w:pPr>
+    </w:lvl>
+    <w:lvl w:ilvl="8" w:tplc="0809001B" w:tentative="1">
+      <w:start w:val="1"/>
+      <w:numFmt w:val="lowerRoman"/>
+      <w:lvlText w:val="%9."/>
+      <w:lvlJc w:val="right"/>
+      <w:pPr>
+        <w:ind w:left="6480" w:hanging="180"/>
+      </w:pPr>
+    </w:lvl>
+  </w:abstractNum>
+  <w:num w:numId="1" w16cid:durableId="1072585429">
+    <w:abstractNumId w:val="0"/>
+  </w:num>
+</w:numbering>
 </file>
 
 <file path=word/styles.xml><?xml version="1.0" encoding="utf-8"?>
@@ -2825,7 +6099,7 @@
   <w:style w:type="paragraph" w:default="1" w:styleId="Normalny">
     <w:name w:val="Normal"/>
     <w:qFormat/>
-    <w:rsid w:val="00B250B9"/>
+    <w:rsid w:val="001218D3"/>
     <w:pPr>
       <w:suppressAutoHyphens/>
     </w:pPr>
@@ -2900,6 +6174,36 @@
       <w:lang w:eastAsia="pl-PL"/>
       <w14:ligatures w14:val="none"/>
     </w:rPr>
+  </w:style>
+  <w:style w:type="table" w:styleId="Tabela-Siatka">
+    <w:name w:val="Table Grid"/>
+    <w:basedOn w:val="Standardowy"/>
+    <w:uiPriority w:val="39"/>
+    <w:rsid w:val="00345E9E"/>
+    <w:pPr>
+      <w:spacing w:after="0" w:line="240" w:lineRule="auto"/>
+    </w:pPr>
+    <w:tblPr>
+      <w:tblBorders>
+        <w:top w:val="single" w:sz="4" w:space="0" w:color="auto"/>
+        <w:left w:val="single" w:sz="4" w:space="0" w:color="auto"/>
+        <w:bottom w:val="single" w:sz="4" w:space="0" w:color="auto"/>
+        <w:right w:val="single" w:sz="4" w:space="0" w:color="auto"/>
+        <w:insideH w:val="single" w:sz="4" w:space="0" w:color="auto"/>
+        <w:insideV w:val="single" w:sz="4" w:space="0" w:color="auto"/>
+      </w:tblBorders>
+    </w:tblPr>
+  </w:style>
+  <w:style w:type="paragraph" w:styleId="Akapitzlist">
+    <w:name w:val="List Paragraph"/>
+    <w:basedOn w:val="Normalny"/>
+    <w:uiPriority w:val="34"/>
+    <w:qFormat/>
+    <w:rsid w:val="001E0968"/>
+    <w:pPr>
+      <w:ind w:left="720"/>
+      <w:contextualSpacing/>
+    </w:pPr>
   </w:style>
 </w:styles>
 </file>

--- a/Our_Labs/Lab_6/Sprawozdanie_6.docx
+++ b/Our_Labs/Lab_6/Sprawozdanie_6.docx
@@ -624,17 +624,8 @@
                 <w:rFonts w:eastAsia="Calibri" w:cs="Calibri"/>
                 <w:kern w:val="0"/>
               </w:rPr>
-              <w:t xml:space="preserve">Dominik </w:t>
-            </w:r>
-            <w:proofErr w:type="spellStart"/>
-            <w:r>
-              <w:rPr>
-                <w:rFonts w:eastAsia="Calibri" w:cs="Calibri"/>
-                <w:kern w:val="0"/>
-              </w:rPr>
-              <w:t>Kłaput</w:t>
-            </w:r>
-            <w:proofErr w:type="spellEnd"/>
+              <w:t>Dominik Kłaput</w:t>
+            </w:r>
           </w:p>
         </w:tc>
       </w:tr>
@@ -2113,242 +2104,332 @@
     </w:p>
     <w:p>
       <w:pPr>
-        <w:rPr>
-          <w:b/>
-          <w:bCs/>
-          <w:sz w:val="28"/>
-          <w:szCs w:val="28"/>
-        </w:rPr>
-      </w:pPr>
-    </w:p>
-    <w:p>
-      <w:pPr>
-        <w:rPr>
-          <w:b/>
-          <w:bCs/>
-          <w:sz w:val="28"/>
-          <w:szCs w:val="28"/>
-        </w:rPr>
-      </w:pPr>
-    </w:p>
-    <w:p>
-      <w:pPr>
-        <w:rPr>
-          <w:b/>
-          <w:bCs/>
-          <w:sz w:val="28"/>
-          <w:szCs w:val="28"/>
-        </w:rPr>
-      </w:pPr>
-    </w:p>
-    <w:p>
-      <w:pPr>
-        <w:rPr>
-          <w:b/>
-          <w:bCs/>
-          <w:sz w:val="28"/>
-          <w:szCs w:val="28"/>
-        </w:rPr>
-      </w:pPr>
-    </w:p>
-    <w:p>
-      <w:pPr>
-        <w:rPr>
-          <w:b/>
-          <w:bCs/>
-          <w:sz w:val="28"/>
-          <w:szCs w:val="28"/>
-        </w:rPr>
-      </w:pPr>
-    </w:p>
-    <w:p>
-      <w:pPr>
-        <w:rPr>
-          <w:b/>
-          <w:bCs/>
-          <w:sz w:val="28"/>
-          <w:szCs w:val="28"/>
-        </w:rPr>
-      </w:pPr>
-    </w:p>
-    <w:p>
-      <w:pPr>
-        <w:rPr>
-          <w:b/>
-          <w:bCs/>
-          <w:sz w:val="28"/>
-          <w:szCs w:val="28"/>
-        </w:rPr>
-      </w:pPr>
-    </w:p>
-    <w:p>
-      <w:pPr>
-        <w:rPr>
-          <w:b/>
-          <w:bCs/>
-          <w:sz w:val="28"/>
-          <w:szCs w:val="28"/>
-        </w:rPr>
-      </w:pPr>
-    </w:p>
-    <w:p>
-      <w:pPr>
-        <w:rPr>
-          <w:b/>
-          <w:bCs/>
-          <w:sz w:val="28"/>
-          <w:szCs w:val="28"/>
-        </w:rPr>
-      </w:pPr>
-    </w:p>
-    <w:p>
-      <w:pPr>
-        <w:rPr>
-          <w:b/>
-          <w:bCs/>
-          <w:sz w:val="28"/>
-          <w:szCs w:val="28"/>
-        </w:rPr>
-      </w:pPr>
-    </w:p>
-    <w:p>
-      <w:pPr>
-        <w:rPr>
-          <w:b/>
-          <w:bCs/>
-          <w:sz w:val="28"/>
-          <w:szCs w:val="28"/>
-        </w:rPr>
-      </w:pPr>
-    </w:p>
-    <w:p>
-      <w:pPr>
-        <w:rPr>
-          <w:b/>
-          <w:bCs/>
-          <w:sz w:val="28"/>
-          <w:szCs w:val="28"/>
-        </w:rPr>
-      </w:pPr>
-    </w:p>
-    <w:p>
-      <w:pPr>
-        <w:rPr>
-          <w:b/>
-          <w:bCs/>
-          <w:sz w:val="28"/>
-          <w:szCs w:val="28"/>
-        </w:rPr>
-      </w:pPr>
-    </w:p>
-    <w:p>
-      <w:pPr>
-        <w:rPr>
-          <w:b/>
-          <w:bCs/>
-          <w:sz w:val="28"/>
-          <w:szCs w:val="28"/>
-        </w:rPr>
-      </w:pPr>
-    </w:p>
-    <w:p>
-      <w:pPr>
-        <w:rPr>
-          <w:b/>
-          <w:bCs/>
-          <w:sz w:val="28"/>
-          <w:szCs w:val="28"/>
-        </w:rPr>
-      </w:pPr>
-    </w:p>
-    <w:p>
-      <w:pPr>
-        <w:rPr>
-          <w:b/>
-          <w:bCs/>
-          <w:sz w:val="28"/>
-          <w:szCs w:val="28"/>
-        </w:rPr>
-      </w:pPr>
-    </w:p>
-    <w:p>
-      <w:pPr>
-        <w:rPr>
-          <w:b/>
-          <w:bCs/>
-          <w:sz w:val="28"/>
-          <w:szCs w:val="28"/>
-        </w:rPr>
-      </w:pPr>
-    </w:p>
-    <w:p>
-      <w:pPr>
-        <w:rPr>
-          <w:b/>
-          <w:bCs/>
-          <w:sz w:val="28"/>
-          <w:szCs w:val="28"/>
-        </w:rPr>
-      </w:pPr>
-    </w:p>
-    <w:p>
-      <w:pPr>
-        <w:rPr>
-          <w:b/>
-          <w:bCs/>
-          <w:sz w:val="28"/>
-          <w:szCs w:val="28"/>
-        </w:rPr>
-      </w:pPr>
-    </w:p>
-    <w:p>
-      <w:pPr>
-        <w:rPr>
-          <w:b/>
-          <w:bCs/>
-          <w:sz w:val="28"/>
-          <w:szCs w:val="28"/>
-        </w:rPr>
-      </w:pPr>
-    </w:p>
-    <w:p>
-      <w:pPr>
-        <w:rPr>
-          <w:b/>
-          <w:bCs/>
-          <w:sz w:val="28"/>
-          <w:szCs w:val="28"/>
-        </w:rPr>
-      </w:pPr>
-    </w:p>
-    <w:p>
-      <w:pPr>
-        <w:rPr>
-          <w:b/>
-          <w:bCs/>
-          <w:sz w:val="28"/>
-          <w:szCs w:val="28"/>
-        </w:rPr>
-      </w:pPr>
-    </w:p>
-    <w:p>
-      <w:pPr>
-        <w:rPr>
-          <w:b/>
-          <w:bCs/>
-          <w:sz w:val="28"/>
-          <w:szCs w:val="28"/>
-        </w:rPr>
-      </w:pPr>
-    </w:p>
-    <w:p>
-      <w:pPr>
-        <w:rPr>
-          <w:b/>
-          <w:bCs/>
-          <w:sz w:val="28"/>
-          <w:szCs w:val="28"/>
-        </w:rPr>
+        <w:pStyle w:val="western"/>
+        <w:spacing w:after="0" w:line="240" w:lineRule="auto"/>
+      </w:pPr>
+      <w:r>
+        <w:t>Wahadło matematyczne jest szczególnym przypadkiem wahadła fizycznego, jest to idealny układ mechaniczny, składający się z masy punktowej m, zawieszonej na nieważkiej i nierozciągliwej nici o długości L. Znając długość L oraz okres drgań jesteśmy w stanie obliczyć wartość przyspieszenia grawitacyjnego przekształcając wzór:</w:t>
+      </w:r>
+    </w:p>
+    <w:p>
+      <w:pPr>
+        <w:pStyle w:val="western"/>
+        <w:spacing w:after="0" w:line="240" w:lineRule="auto"/>
+      </w:pPr>
+      <w:r>
+        <w:rPr>
+          <w:noProof/>
+        </w:rPr>
+        <w:drawing>
+          <wp:anchor distT="0" distB="0" distL="0" distR="0" simplePos="0" relativeHeight="251666432" behindDoc="0" locked="0" layoutInCell="1" allowOverlap="0" wp14:anchorId="252F9C82" wp14:editId="33087AD9">
+            <wp:simplePos x="0" y="0"/>
+            <wp:positionH relativeFrom="margin">
+              <wp:align>center</wp:align>
+            </wp:positionH>
+            <wp:positionV relativeFrom="paragraph">
+              <wp:posOffset>185420</wp:posOffset>
+            </wp:positionV>
+            <wp:extent cx="1594485" cy="765175"/>
+            <wp:effectExtent l="0" t="0" r="5715" b="0"/>
+            <wp:wrapSquare wrapText="bothSides"/>
+            <wp:docPr id="1547664326" name="Obraz 3" descr="Obraz zawierający tekst, Czcionka, czarne, szkic&#10;&#10;Opis wygenerowany automatycznie"/>
+            <wp:cNvGraphicFramePr>
+              <a:graphicFrameLocks xmlns:a="http://schemas.openxmlformats.org/drawingml/2006/main" noChangeAspect="1"/>
+            </wp:cNvGraphicFramePr>
+            <a:graphic xmlns:a="http://schemas.openxmlformats.org/drawingml/2006/main">
+              <a:graphicData uri="http://schemas.openxmlformats.org/drawingml/2006/picture">
+                <pic:pic xmlns:pic="http://schemas.openxmlformats.org/drawingml/2006/picture">
+                  <pic:nvPicPr>
+                    <pic:cNvPr id="1547664326" name="Obraz 3" descr="Obraz zawierający tekst, Czcionka, czarne, szkic&#10;&#10;Opis wygenerowany automatycznie"/>
+                    <pic:cNvPicPr>
+                      <a:picLocks noChangeAspect="1" noChangeArrowheads="1"/>
+                    </pic:cNvPicPr>
+                  </pic:nvPicPr>
+                  <pic:blipFill>
+                    <a:blip r:embed="rId6">
+                      <a:extLst>
+                        <a:ext uri="{28A0092B-C50C-407E-A947-70E740481C1C}">
+                          <a14:useLocalDpi xmlns:a14="http://schemas.microsoft.com/office/drawing/2010/main" val="0"/>
+                        </a:ext>
+                      </a:extLst>
+                    </a:blip>
+                    <a:srcRect/>
+                    <a:stretch>
+                      <a:fillRect/>
+                    </a:stretch>
+                  </pic:blipFill>
+                  <pic:spPr bwMode="auto">
+                    <a:xfrm>
+                      <a:off x="0" y="0"/>
+                      <a:ext cx="1594485" cy="765175"/>
+                    </a:xfrm>
+                    <a:prstGeom prst="rect">
+                      <a:avLst/>
+                    </a:prstGeom>
+                    <a:noFill/>
+                    <a:ln>
+                      <a:noFill/>
+                    </a:ln>
+                  </pic:spPr>
+                </pic:pic>
+              </a:graphicData>
+            </a:graphic>
+            <wp14:sizeRelH relativeFrom="page">
+              <wp14:pctWidth>0</wp14:pctWidth>
+            </wp14:sizeRelH>
+            <wp14:sizeRelV relativeFrom="page">
+              <wp14:pctHeight>0</wp14:pctHeight>
+            </wp14:sizeRelV>
+          </wp:anchor>
+        </w:drawing>
+      </w:r>
+    </w:p>
+    <w:p>
+      <w:pPr>
+        <w:pStyle w:val="western"/>
+        <w:spacing w:after="0" w:line="240" w:lineRule="auto"/>
+      </w:pPr>
+    </w:p>
+    <w:p>
+      <w:pPr>
+        <w:pStyle w:val="western"/>
+        <w:spacing w:after="0" w:line="240" w:lineRule="auto"/>
+      </w:pPr>
+    </w:p>
+    <w:p>
+      <w:pPr>
+        <w:pStyle w:val="western"/>
+        <w:spacing w:after="0" w:line="240" w:lineRule="auto"/>
+      </w:pPr>
+    </w:p>
+    <w:p>
+      <w:pPr>
+        <w:pStyle w:val="western"/>
+        <w:spacing w:after="0" w:line="240" w:lineRule="auto"/>
+      </w:pPr>
+      <w:r>
+        <w:t>Do postaci:</w:t>
+      </w:r>
+    </w:p>
+    <w:p>
+      <w:pPr>
+        <w:pStyle w:val="western"/>
+        <w:spacing w:after="0" w:line="240" w:lineRule="auto"/>
+      </w:pPr>
+      <w:r>
+        <w:rPr>
+          <w:noProof/>
+        </w:rPr>
+        <w:drawing>
+          <wp:anchor distT="0" distB="0" distL="0" distR="0" simplePos="0" relativeHeight="251667456" behindDoc="0" locked="0" layoutInCell="1" allowOverlap="0" wp14:anchorId="2E93E904" wp14:editId="08F48ED2">
+            <wp:simplePos x="0" y="0"/>
+            <wp:positionH relativeFrom="margin">
+              <wp:align>center</wp:align>
+            </wp:positionH>
+            <wp:positionV relativeFrom="paragraph">
+              <wp:posOffset>184150</wp:posOffset>
+            </wp:positionV>
+            <wp:extent cx="1371600" cy="720725"/>
+            <wp:effectExtent l="0" t="0" r="0" b="3175"/>
+            <wp:wrapSquare wrapText="bothSides"/>
+            <wp:docPr id="104797147" name="Obraz 2" descr="Obraz zawierający tekst, Czcionka, diagram, Grafika&#10;&#10;Opis wygenerowany automatycznie"/>
+            <wp:cNvGraphicFramePr>
+              <a:graphicFrameLocks xmlns:a="http://schemas.openxmlformats.org/drawingml/2006/main" noChangeAspect="1"/>
+            </wp:cNvGraphicFramePr>
+            <a:graphic xmlns:a="http://schemas.openxmlformats.org/drawingml/2006/main">
+              <a:graphicData uri="http://schemas.openxmlformats.org/drawingml/2006/picture">
+                <pic:pic xmlns:pic="http://schemas.openxmlformats.org/drawingml/2006/picture">
+                  <pic:nvPicPr>
+                    <pic:cNvPr id="104797147" name="Obraz 2" descr="Obraz zawierający tekst, Czcionka, diagram, Grafika&#10;&#10;Opis wygenerowany automatycznie"/>
+                    <pic:cNvPicPr>
+                      <a:picLocks noChangeAspect="1" noChangeArrowheads="1"/>
+                    </pic:cNvPicPr>
+                  </pic:nvPicPr>
+                  <pic:blipFill>
+                    <a:blip r:embed="rId7">
+                      <a:extLst>
+                        <a:ext uri="{28A0092B-C50C-407E-A947-70E740481C1C}">
+                          <a14:useLocalDpi xmlns:a14="http://schemas.microsoft.com/office/drawing/2010/main" val="0"/>
+                        </a:ext>
+                      </a:extLst>
+                    </a:blip>
+                    <a:srcRect/>
+                    <a:stretch>
+                      <a:fillRect/>
+                    </a:stretch>
+                  </pic:blipFill>
+                  <pic:spPr bwMode="auto">
+                    <a:xfrm>
+                      <a:off x="0" y="0"/>
+                      <a:ext cx="1371600" cy="720725"/>
+                    </a:xfrm>
+                    <a:prstGeom prst="rect">
+                      <a:avLst/>
+                    </a:prstGeom>
+                    <a:noFill/>
+                    <a:ln>
+                      <a:noFill/>
+                    </a:ln>
+                  </pic:spPr>
+                </pic:pic>
+              </a:graphicData>
+            </a:graphic>
+            <wp14:sizeRelH relativeFrom="page">
+              <wp14:pctWidth>0</wp14:pctWidth>
+            </wp14:sizeRelH>
+            <wp14:sizeRelV relativeFrom="page">
+              <wp14:pctHeight>0</wp14:pctHeight>
+            </wp14:sizeRelV>
+          </wp:anchor>
+        </w:drawing>
+      </w:r>
+    </w:p>
+    <w:p>
+      <w:pPr>
+        <w:pStyle w:val="western"/>
+        <w:spacing w:after="0" w:line="240" w:lineRule="auto"/>
+      </w:pPr>
+    </w:p>
+    <w:p>
+      <w:pPr>
+        <w:pStyle w:val="western"/>
+        <w:spacing w:after="0" w:line="240" w:lineRule="auto"/>
+      </w:pPr>
+    </w:p>
+    <w:p>
+      <w:pPr>
+        <w:pStyle w:val="western"/>
+        <w:spacing w:after="0" w:line="240" w:lineRule="auto"/>
+      </w:pPr>
+    </w:p>
+    <w:p>
+      <w:pPr>
+        <w:pStyle w:val="western"/>
+        <w:spacing w:after="0" w:line="240" w:lineRule="auto"/>
+      </w:pPr>
+      <w:r>
+        <w:t>Układ pomiarowy składa się z kolumny z poprzeczką na której zawieszone jest wahadło matematyczne. Długość wahadła można zmieniać, i odczytuje się ją ze skali zaznaczonej na kolumnie. Na wysokości ciężarka wahadła zamocowana jest fotokomórka połączona z czasomierzem mierzącym czas potrzebny do wykonania N wahnięć.</w:t>
+      </w:r>
+    </w:p>
+    <w:p>
+      <w:pPr>
+        <w:pStyle w:val="western"/>
+        <w:spacing w:after="0" w:line="240" w:lineRule="auto"/>
+      </w:pPr>
+      <w:r>
+        <w:rPr>
+          <w:noProof/>
+        </w:rPr>
+        <w:drawing>
+          <wp:anchor distT="0" distB="0" distL="0" distR="0" simplePos="0" relativeHeight="251669504" behindDoc="0" locked="0" layoutInCell="1" allowOverlap="0" wp14:anchorId="583554DA" wp14:editId="4B1EA5CC">
+            <wp:simplePos x="0" y="0"/>
+            <wp:positionH relativeFrom="margin">
+              <wp:align>center</wp:align>
+            </wp:positionH>
+            <wp:positionV relativeFrom="paragraph">
+              <wp:posOffset>184059</wp:posOffset>
+            </wp:positionV>
+            <wp:extent cx="2807970" cy="2891790"/>
+            <wp:effectExtent l="0" t="0" r="0" b="3810"/>
+            <wp:wrapSquare wrapText="bothSides"/>
+            <wp:docPr id="2082561777" name="Obraz 1" descr="Obraz zawierający tekst, skala, design&#10;&#10;Opis wygenerowany automatycznie"/>
+            <wp:cNvGraphicFramePr>
+              <a:graphicFrameLocks xmlns:a="http://schemas.openxmlformats.org/drawingml/2006/main" noChangeAspect="1"/>
+            </wp:cNvGraphicFramePr>
+            <a:graphic xmlns:a="http://schemas.openxmlformats.org/drawingml/2006/main">
+              <a:graphicData uri="http://schemas.openxmlformats.org/drawingml/2006/picture">
+                <pic:pic xmlns:pic="http://schemas.openxmlformats.org/drawingml/2006/picture">
+                  <pic:nvPicPr>
+                    <pic:cNvPr id="2082561777" name="Obraz 1" descr="Obraz zawierający tekst, skala, design&#10;&#10;Opis wygenerowany automatycznie"/>
+                    <pic:cNvPicPr>
+                      <a:picLocks noChangeAspect="1" noChangeArrowheads="1"/>
+                    </pic:cNvPicPr>
+                  </pic:nvPicPr>
+                  <pic:blipFill>
+                    <a:blip r:embed="rId8" cstate="print">
+                      <a:extLst>
+                        <a:ext uri="{28A0092B-C50C-407E-A947-70E740481C1C}">
+                          <a14:useLocalDpi xmlns:a14="http://schemas.microsoft.com/office/drawing/2010/main" val="0"/>
+                        </a:ext>
+                      </a:extLst>
+                    </a:blip>
+                    <a:srcRect/>
+                    <a:stretch>
+                      <a:fillRect/>
+                    </a:stretch>
+                  </pic:blipFill>
+                  <pic:spPr bwMode="auto">
+                    <a:xfrm>
+                      <a:off x="0" y="0"/>
+                      <a:ext cx="2807970" cy="2891790"/>
+                    </a:xfrm>
+                    <a:prstGeom prst="rect">
+                      <a:avLst/>
+                    </a:prstGeom>
+                    <a:noFill/>
+                    <a:ln>
+                      <a:noFill/>
+                    </a:ln>
+                  </pic:spPr>
+                </pic:pic>
+              </a:graphicData>
+            </a:graphic>
+            <wp14:sizeRelH relativeFrom="page">
+              <wp14:pctWidth>0</wp14:pctWidth>
+            </wp14:sizeRelH>
+            <wp14:sizeRelV relativeFrom="page">
+              <wp14:pctHeight>0</wp14:pctHeight>
+            </wp14:sizeRelV>
+          </wp:anchor>
+        </w:drawing>
+      </w:r>
+    </w:p>
+    <w:p>
+      <w:pPr>
+        <w:pStyle w:val="western"/>
+        <w:spacing w:after="0" w:line="240" w:lineRule="auto"/>
+      </w:pPr>
+    </w:p>
+    <w:p>
+      <w:pPr>
+        <w:pStyle w:val="western"/>
+        <w:spacing w:after="0" w:line="240" w:lineRule="auto"/>
+      </w:pPr>
+    </w:p>
+    <w:p>
+      <w:pPr>
+        <w:pStyle w:val="western"/>
+        <w:spacing w:after="0" w:line="240" w:lineRule="auto"/>
+      </w:pPr>
+    </w:p>
+    <w:p>
+      <w:pPr>
+        <w:pStyle w:val="western"/>
+        <w:spacing w:after="0" w:line="240" w:lineRule="auto"/>
+      </w:pPr>
+    </w:p>
+    <w:p>
+      <w:pPr>
+        <w:pStyle w:val="western"/>
+        <w:spacing w:after="0" w:line="240" w:lineRule="auto"/>
+      </w:pPr>
+    </w:p>
+    <w:p>
+      <w:pPr>
+        <w:pStyle w:val="western"/>
+        <w:spacing w:after="0" w:line="240" w:lineRule="auto"/>
+      </w:pPr>
+    </w:p>
+    <w:p>
+      <w:pPr>
+        <w:pStyle w:val="western"/>
+        <w:spacing w:after="0" w:line="240" w:lineRule="auto"/>
+      </w:pPr>
+    </w:p>
+    <w:p>
+      <w:pPr>
+        <w:pStyle w:val="western"/>
+        <w:spacing w:after="0" w:line="240" w:lineRule="auto"/>
       </w:pPr>
     </w:p>
     <w:p>
@@ -2417,16 +2498,7 @@
           <w:sz w:val="24"/>
           <w:szCs w:val="24"/>
         </w:rPr>
-        <w:t>√</w:t>
-      </w:r>
-      <w:r>
-        <w:rPr>
-          <w:b/>
-          <w:bCs/>
-          <w:sz w:val="24"/>
-          <w:szCs w:val="24"/>
-        </w:rPr>
-        <w:t>L</w:t>
+        <w:t>√L</w:t>
       </w:r>
       <w:r>
         <w:rPr>
@@ -2564,6 +2636,7 @@
       </w:pPr>
       <w:r>
         <w:rPr>
+          <w:noProof/>
           <w:sz w:val="24"/>
           <w:szCs w:val="24"/>
         </w:rPr>
@@ -2591,7 +2664,7 @@
                     <pic:cNvPicPr/>
                   </pic:nvPicPr>
                   <pic:blipFill>
-                    <a:blip r:embed="rId6">
+                    <a:blip r:embed="rId9">
                       <a:extLst>
                         <a:ext uri="{28A0092B-C50C-407E-A947-70E740481C1C}">
                           <a14:useLocalDpi xmlns:a14="http://schemas.microsoft.com/office/drawing/2010/main" val="0"/>
@@ -2619,6 +2692,7 @@
       </w:r>
       <w:r>
         <w:rPr>
+          <w:noProof/>
           <w:sz w:val="24"/>
           <w:szCs w:val="24"/>
         </w:rPr>
@@ -2646,7 +2720,7 @@
                     <pic:cNvPicPr/>
                   </pic:nvPicPr>
                   <pic:blipFill>
-                    <a:blip r:embed="rId7">
+                    <a:blip r:embed="rId10">
                       <a:extLst>
                         <a:ext uri="{28A0092B-C50C-407E-A947-70E740481C1C}">
                           <a14:useLocalDpi xmlns:a14="http://schemas.microsoft.com/office/drawing/2010/main" val="0"/>
@@ -2677,14 +2751,7 @@
           <w:sz w:val="24"/>
           <w:szCs w:val="24"/>
         </w:rPr>
-        <w:t>Korzystając z poniższych wzorów</w:t>
-      </w:r>
-      <w:r>
-        <w:rPr>
-          <w:sz w:val="24"/>
-          <w:szCs w:val="24"/>
-        </w:rPr>
-        <w:t xml:space="preserve"> o</w:t>
+        <w:t>Korzystając z poniższych wzorów o</w:t>
       </w:r>
       <w:r>
         <w:rPr>
@@ -2700,6 +2767,7 @@
         </w:rPr>
         <w:t xml:space="preserve"> </w:t>
       </w:r>
+      <w:proofErr w:type="spellStart"/>
       <w:r>
         <w:rPr>
           <w:b/>
@@ -2719,6 +2787,7 @@
         </w:rPr>
         <w:t>a</w:t>
       </w:r>
+      <w:proofErr w:type="spellEnd"/>
       <w:r>
         <w:rPr>
           <w:b/>
@@ -2799,6 +2868,7 @@
       </w:pPr>
       <w:r>
         <w:rPr>
+          <w:noProof/>
           <w:sz w:val="24"/>
           <w:szCs w:val="24"/>
         </w:rPr>
@@ -2826,7 +2896,7 @@
                     <pic:cNvPicPr/>
                   </pic:nvPicPr>
                   <pic:blipFill>
-                    <a:blip r:embed="rId8">
+                    <a:blip r:embed="rId11">
                       <a:extLst>
                         <a:ext uri="{28A0092B-C50C-407E-A947-70E740481C1C}">
                           <a14:useLocalDpi xmlns:a14="http://schemas.microsoft.com/office/drawing/2010/main" val="0"/>
@@ -4884,6 +4954,9 @@
         <w:jc w:val="center"/>
       </w:pPr>
       <w:r>
+        <w:rPr>
+          <w:noProof/>
+        </w:rPr>
         <w:drawing>
           <wp:inline distT="0" distB="0" distL="0" distR="0" wp14:anchorId="4AA84A34" wp14:editId="639543DE">
             <wp:extent cx="5760720" cy="3777615"/>
@@ -4900,7 +4973,7 @@
                     <pic:cNvPicPr/>
                   </pic:nvPicPr>
                   <pic:blipFill>
-                    <a:blip r:embed="rId9"/>
+                    <a:blip r:embed="rId12"/>
                     <a:stretch>
                       <a:fillRect/>
                     </a:stretch>
@@ -4977,6 +5050,9 @@
         <w:jc w:val="center"/>
       </w:pPr>
       <w:r>
+        <w:rPr>
+          <w:noProof/>
+        </w:rPr>
         <w:lastRenderedPageBreak/>
         <w:drawing>
           <wp:anchor distT="0" distB="0" distL="114300" distR="114300" simplePos="0" relativeHeight="251663360" behindDoc="0" locked="0" layoutInCell="1" allowOverlap="1" wp14:anchorId="6B0CDABC" wp14:editId="73272AA9">
@@ -5002,7 +5078,7 @@
                     <pic:cNvPicPr/>
                   </pic:nvPicPr>
                   <pic:blipFill>
-                    <a:blip r:embed="rId10">
+                    <a:blip r:embed="rId13">
                       <a:extLst>
                         <a:ext uri="{28A0092B-C50C-407E-A947-70E740481C1C}">
                           <a14:useLocalDpi xmlns:a14="http://schemas.microsoft.com/office/drawing/2010/main" val="0"/>
@@ -5038,13 +5114,7 @@
         </w:rPr>
       </w:pPr>
       <w:r>
-        <w:t>Rys.</w:t>
-      </w:r>
-      <w:r>
-        <w:t>3</w:t>
-      </w:r>
-      <w:r>
-        <w:t>: Wykres zależności okresów drgań</w:t>
+        <w:t>Rys.3: Wykres zależności okresów drgań</w:t>
       </w:r>
       <w:r>
         <w:rPr>
@@ -5143,16 +5213,7 @@
           <w:sz w:val="24"/>
           <w:szCs w:val="24"/>
         </w:rPr>
-        <w:t>√</w:t>
-      </w:r>
-      <w:r>
-        <w:rPr>
-          <w:b/>
-          <w:bCs/>
-          <w:sz w:val="24"/>
-          <w:szCs w:val="24"/>
-        </w:rPr>
-        <w:t>L)</w:t>
+        <w:t>√L)</w:t>
       </w:r>
       <w:r>
         <w:rPr>
@@ -5405,6 +5466,7 @@
       </w:pPr>
       <w:r>
         <w:rPr>
+          <w:noProof/>
           <w:sz w:val="24"/>
           <w:szCs w:val="24"/>
         </w:rPr>
@@ -5432,7 +5494,7 @@
                     <pic:cNvPicPr/>
                   </pic:nvPicPr>
                   <pic:blipFill>
-                    <a:blip r:embed="rId11">
+                    <a:blip r:embed="rId14">
                       <a:extLst>
                         <a:ext uri="{28A0092B-C50C-407E-A947-70E740481C1C}">
                           <a14:useLocalDpi xmlns:a14="http://schemas.microsoft.com/office/drawing/2010/main" val="0"/>
@@ -5484,21 +5546,7 @@
           <w:sz w:val="24"/>
           <w:szCs w:val="24"/>
         </w:rPr>
-        <w:t xml:space="preserve">wzoru uwzględniającego </w:t>
-      </w:r>
-      <w:r>
-        <w:rPr>
-          <w:sz w:val="24"/>
-          <w:szCs w:val="24"/>
-        </w:rPr>
-        <w:t xml:space="preserve"> tzw. izochronizm wahadła, czyli niezależność okresu drgań od amplitudy </w:t>
-      </w:r>
-      <w:r>
-        <w:rPr>
-          <w:sz w:val="24"/>
-          <w:szCs w:val="24"/>
-        </w:rPr>
-        <w:t>wyznaczyliśmy średnią arytmetyczną przyśpieszenia ziemskie, wynikającego z naszych pomiarów.</w:t>
+        <w:t>wzoru uwzględniającego  tzw. izochronizm wahadła, czyli niezależność okresu drgań od amplitudy wyznaczyliśmy średnią arytmetyczną przyśpieszenia ziemskie, wynikającego z naszych pomiarów.</w:t>
       </w:r>
     </w:p>
     <w:p>
@@ -5524,14 +5572,7 @@
           <w:sz w:val="24"/>
           <w:szCs w:val="24"/>
         </w:rPr>
-        <w:t xml:space="preserve">= 9,81 </w:t>
-      </w:r>
-      <w:r>
-        <w:rPr>
-          <w:sz w:val="24"/>
-          <w:szCs w:val="24"/>
-        </w:rPr>
-        <w:t>m/s</w:t>
+        <w:t>= 9,81 m/s</w:t>
       </w:r>
       <w:r>
         <w:rPr>
@@ -5560,7 +5601,6 @@
         <w:rPr>
           <w:sz w:val="24"/>
           <w:szCs w:val="24"/>
-          <w:vertAlign w:val="superscript"/>
         </w:rPr>
       </w:pPr>
       <w:r>
@@ -5588,10 +5628,285 @@
         <w:t>2</w:t>
       </w:r>
     </w:p>
+    <w:p>
+      <w:pPr>
+        <w:numPr>
+          <w:ilvl w:val="0"/>
+          <w:numId w:val="1"/>
+        </w:numPr>
+        <w:suppressAutoHyphens w:val="0"/>
+        <w:spacing w:before="100" w:beforeAutospacing="1" w:after="159"/>
+        <w:rPr>
+          <w:rFonts w:ascii="Times New Roman" w:eastAsia="Times New Roman" w:hAnsi="Times New Roman" w:cs="Times New Roman"/>
+          <w:kern w:val="0"/>
+          <w:sz w:val="24"/>
+          <w:szCs w:val="24"/>
+          <w:lang w:eastAsia="pl-PL"/>
+          <w14:ligatures w14:val="none"/>
+        </w:rPr>
+      </w:pPr>
+      <w:r>
+        <w:rPr>
+          <w:rFonts w:ascii="Times New Roman" w:eastAsia="Times New Roman" w:hAnsi="Times New Roman" w:cs="Times New Roman"/>
+          <w:kern w:val="0"/>
+          <w:sz w:val="24"/>
+          <w:szCs w:val="24"/>
+          <w:lang w:eastAsia="pl-PL"/>
+          <w14:ligatures w14:val="none"/>
+        </w:rPr>
+        <w:t xml:space="preserve">Przeprowadziliśmy test zgodności otrzymanej wartości z wartością przyspieszenia ziemskiego obliczoną dla szerokości geograficznej i wysokości nad poziomem morza dla Gliwic. </w:t>
+      </w:r>
+    </w:p>
+    <w:p>
+      <w:pPr>
+        <w:suppressAutoHyphens w:val="0"/>
+        <w:spacing w:before="100" w:beforeAutospacing="1" w:after="159"/>
+        <w:ind w:firstLine="720"/>
+        <w:rPr>
+          <w:rFonts w:ascii="Times New Roman" w:eastAsia="Times New Roman" w:hAnsi="Times New Roman" w:cs="Times New Roman"/>
+          <w:kern w:val="0"/>
+          <w:sz w:val="24"/>
+          <w:szCs w:val="24"/>
+          <w:lang w:eastAsia="pl-PL"/>
+          <w14:ligatures w14:val="none"/>
+        </w:rPr>
+      </w:pPr>
+      <w:r>
+        <w:rPr>
+          <w:rFonts w:ascii="Times New Roman" w:eastAsia="Times New Roman" w:hAnsi="Times New Roman" w:cs="Times New Roman"/>
+          <w:kern w:val="0"/>
+          <w:sz w:val="24"/>
+          <w:szCs w:val="24"/>
+          <w:lang w:eastAsia="pl-PL"/>
+          <w14:ligatures w14:val="none"/>
+        </w:rPr>
+        <w:t xml:space="preserve">Wysokość położenia Gliwic: 200-278 m </w:t>
+      </w:r>
+      <w:proofErr w:type="spellStart"/>
+      <w:r>
+        <w:rPr>
+          <w:rFonts w:ascii="Times New Roman" w:eastAsia="Times New Roman" w:hAnsi="Times New Roman" w:cs="Times New Roman"/>
+          <w:kern w:val="0"/>
+          <w:sz w:val="24"/>
+          <w:szCs w:val="24"/>
+          <w:lang w:eastAsia="pl-PL"/>
+          <w14:ligatures w14:val="none"/>
+        </w:rPr>
+        <w:t>n.p.m</w:t>
+      </w:r>
+      <w:proofErr w:type="spellEnd"/>
+    </w:p>
+    <w:p>
+      <w:pPr>
+        <w:suppressAutoHyphens w:val="0"/>
+        <w:spacing w:before="100" w:beforeAutospacing="1" w:after="159"/>
+        <w:ind w:left="720"/>
+      </w:pPr>
+      <w:r>
+        <w:rPr>
+          <w:rFonts w:ascii="Times New Roman" w:eastAsia="Times New Roman" w:hAnsi="Times New Roman" w:cs="Times New Roman"/>
+          <w:kern w:val="0"/>
+          <w:sz w:val="24"/>
+          <w:szCs w:val="24"/>
+          <w:lang w:eastAsia="pl-PL"/>
+          <w14:ligatures w14:val="none"/>
+        </w:rPr>
+        <w:t>Szerokość ge</w:t>
+      </w:r>
+      <w:r>
+        <w:rPr>
+          <w:rFonts w:ascii="Times New Roman" w:eastAsia="Times New Roman" w:hAnsi="Times New Roman" w:cs="Times New Roman"/>
+          <w:kern w:val="0"/>
+          <w:sz w:val="24"/>
+          <w:szCs w:val="24"/>
+          <w:lang w:eastAsia="pl-PL"/>
+          <w14:ligatures w14:val="none"/>
+        </w:rPr>
+        <w:t>ograficzna</w:t>
+      </w:r>
+      <w:r>
+        <w:rPr>
+          <w:rFonts w:ascii="Times New Roman" w:eastAsia="Times New Roman" w:hAnsi="Times New Roman" w:cs="Times New Roman"/>
+          <w:kern w:val="0"/>
+          <w:sz w:val="24"/>
+          <w:szCs w:val="24"/>
+          <w:lang w:eastAsia="pl-PL"/>
+          <w14:ligatures w14:val="none"/>
+        </w:rPr>
+        <w:t xml:space="preserve"> Gliwic</w:t>
+      </w:r>
+      <w:r>
+        <w:rPr>
+          <w:rFonts w:ascii="Times New Roman" w:eastAsia="Times New Roman" w:hAnsi="Times New Roman" w:cs="Times New Roman"/>
+          <w:kern w:val="0"/>
+          <w:sz w:val="24"/>
+          <w:szCs w:val="24"/>
+          <w:lang w:eastAsia="pl-PL"/>
+          <w14:ligatures w14:val="none"/>
+        </w:rPr>
+        <w:t>: 50</w:t>
+      </w:r>
+      <w:r>
+        <w:rPr>
+          <w:rFonts w:ascii="Calibri" w:eastAsia="Times New Roman" w:hAnsi="Calibri" w:cs="Calibri"/>
+          <w:kern w:val="0"/>
+          <w:sz w:val="24"/>
+          <w:szCs w:val="24"/>
+          <w:lang w:eastAsia="pl-PL"/>
+          <w14:ligatures w14:val="none"/>
+        </w:rPr>
+        <w:t>°</w:t>
+      </w:r>
+      <w:r>
+        <w:rPr>
+          <w:rFonts w:ascii="Times New Roman" w:eastAsia="Times New Roman" w:hAnsi="Times New Roman" w:cs="Times New Roman"/>
+          <w:kern w:val="0"/>
+          <w:sz w:val="24"/>
+          <w:szCs w:val="24"/>
+          <w:lang w:eastAsia="pl-PL"/>
+          <w14:ligatures w14:val="none"/>
+        </w:rPr>
+        <w:t>17’</w:t>
+      </w:r>
+    </w:p>
+    <w:p>
+      <w:r>
+        <w:tab/>
+        <w:t>Przyspieszenie grawitacyjne dla Gliwic: 9.81024 m/s</w:t>
+      </w:r>
+      <w:r>
+        <w:rPr>
+          <w:vertAlign w:val="superscript"/>
+        </w:rPr>
+        <w:t>2</w:t>
+      </w:r>
+      <w:r>
+        <w:t xml:space="preserve"> </w:t>
+      </w:r>
+    </w:p>
+    <w:p>
+      <w:pPr>
+        <w:rPr>
+          <w:vertAlign w:val="superscript"/>
+        </w:rPr>
+      </w:pPr>
+      <w:r>
+        <w:tab/>
+        <w:t>Wynik badania: 9,81(25) m/s</w:t>
+      </w:r>
+      <w:r>
+        <w:rPr>
+          <w:vertAlign w:val="superscript"/>
+        </w:rPr>
+        <w:t>2</w:t>
+      </w:r>
+    </w:p>
     <w:p/>
-    <w:p/>
-    <w:p/>
-    <w:p/>
+    <w:p>
+      <w:r>
+        <w:t xml:space="preserve">Źródło wartości tablicowej: </w:t>
+      </w:r>
+      <w:r>
+        <w:t>https://zpe.gov.pl/</w:t>
+      </w:r>
+    </w:p>
+    <w:p>
+      <w:pPr>
+        <w:tabs>
+          <w:tab w:val="left" w:pos="2306"/>
+        </w:tabs>
+      </w:pPr>
+    </w:p>
+    <w:p>
+      <w:pPr>
+        <w:tabs>
+          <w:tab w:val="left" w:pos="2306"/>
+        </w:tabs>
+        <w:rPr>
+          <w:b/>
+          <w:bCs/>
+          <w:sz w:val="28"/>
+          <w:szCs w:val="28"/>
+        </w:rPr>
+      </w:pPr>
+      <w:r>
+        <w:rPr>
+          <w:b/>
+          <w:bCs/>
+          <w:sz w:val="28"/>
+          <w:szCs w:val="28"/>
+        </w:rPr>
+        <w:t>Wnioski:</w:t>
+      </w:r>
+    </w:p>
+    <w:p>
+      <w:pPr>
+        <w:tabs>
+          <w:tab w:val="left" w:pos="2306"/>
+        </w:tabs>
+      </w:pPr>
+      <w:r>
+        <w:t xml:space="preserve">Podczas przeprowadzania eksperymentu, konstrukcja układu badawczego nie pozwalała nam na dokładny odczyt długości wahadła. Pomiary powtórzyliśmy kilkukrotnie aby możliwie najdokładniej oszacować tą wartość jednak </w:t>
+      </w:r>
+      <w:r>
+        <w:t>profilaktycznie</w:t>
+      </w:r>
+      <w:r>
+        <w:t xml:space="preserve"> przyjęliśmy wysoką niepewność pomiarową. Okazało się jednak że wyniki pomiarów są bardzo dokładne, co najpewniej jest zasługą dokładnego badania wspomnianej długości, jak i bardzo precyzyjnego czasomierza, mierzącego okres drgań. Uzyskane wyniki są zgodne z wartościami tablicowymi i wykazują się minimalnymi różnicami pomiędzy poszczególnymi próbami co wskazuje na dużą dokładność tej metody.</w:t>
+      </w:r>
+    </w:p>
+    <w:p>
+      <w:pPr>
+        <w:tabs>
+          <w:tab w:val="left" w:pos="2306"/>
+        </w:tabs>
+      </w:pPr>
+    </w:p>
+    <w:p>
+      <w:pPr>
+        <w:tabs>
+          <w:tab w:val="left" w:pos="2306"/>
+        </w:tabs>
+      </w:pPr>
+    </w:p>
+    <w:p>
+      <w:pPr>
+        <w:tabs>
+          <w:tab w:val="left" w:pos="2306"/>
+        </w:tabs>
+        <w:rPr>
+          <w:b/>
+          <w:bCs/>
+        </w:rPr>
+      </w:pPr>
+      <w:r>
+        <w:rPr>
+          <w:b/>
+          <w:bCs/>
+        </w:rPr>
+        <w:t>Bibliografia:</w:t>
+      </w:r>
+    </w:p>
+    <w:p>
+      <w:pPr>
+        <w:tabs>
+          <w:tab w:val="left" w:pos="2306"/>
+        </w:tabs>
+      </w:pPr>
+      <w:r>
+        <w:t>https://lpf.wppt.pwr.edu.pl</w:t>
+      </w:r>
+    </w:p>
+    <w:p>
+      <w:pPr>
+        <w:tabs>
+          <w:tab w:val="left" w:pos="2306"/>
+        </w:tabs>
+      </w:pPr>
+      <w:r>
+        <w:t>https://www.wckp.lodz.pl/</w:t>
+      </w:r>
+    </w:p>
     <w:sectPr>
       <w:pgSz w:w="11906" w:h="16838"/>
       <w:pgMar w:top="1417" w:right="1417" w:bottom="1417" w:left="1417" w:header="708" w:footer="708" w:gutter="0"/>
@@ -5605,9 +5920,122 @@
 <file path=word/numbering.xml><?xml version="1.0" encoding="utf-8"?>
 <w:numbering xmlns:wpc="http://schemas.microsoft.com/office/word/2010/wordprocessingCanvas" xmlns:cx="http://schemas.microsoft.com/office/drawing/2014/chartex" xmlns:cx1="http://schemas.microsoft.com/office/drawing/2015/9/8/chartex" xmlns:cx2="http://schemas.microsoft.com/office/drawing/2015/10/21/chartex" xmlns:cx3="http://schemas.microsoft.com/office/drawing/2016/5/9/chartex" xmlns:cx4="http://schemas.microsoft.com/office/drawing/2016/5/10/chartex" xmlns:cx5="http://schemas.microsoft.com/office/drawing/2016/5/11/chartex" xmlns:cx6="http://schemas.microsoft.com/office/drawing/2016/5/12/chartex" xmlns:cx7="http://schemas.microsoft.com/office/drawing/2016/5/13/chartex" xmlns:cx8="http://schemas.microsoft.com/office/drawing/2016/5/14/chartex" xmlns:mc="http://schemas.openxmlformats.org/markup-compatibility/2006" xmlns:aink="http://schemas.microsoft.com/office/drawing/2016/ink" xmlns:am3d="http://schemas.microsoft.com/office/drawing/2017/model3d" xmlns:o="urn:schemas-microsoft-com:office:office" xmlns:oel="http://schemas.microsoft.com/office/2019/extlst" xmlns:r="http://schemas.openxmlformats.org/officeDocument/2006/relationships" xmlns:m="http://schemas.openxmlformats.org/officeDocument/2006/math" xmlns:v="urn:schemas-microsoft-com:vml" xmlns:wp14="http://schemas.microsoft.com/office/word/2010/wordprocessingDrawing" xmlns:wp="http://schemas.openxmlformats.org/drawingml/2006/wordprocessingDrawing" xmlns:w10="urn:schemas-microsoft-com:office:word" xmlns:w="http://schemas.openxmlformats.org/wordprocessingml/2006/main" xmlns:w14="http://schemas.microsoft.com/office/word/2010/wordml" xmlns:w15="http://schemas.microsoft.com/office/word/2012/wordml" xmlns:w16cex="http://schemas.microsoft.com/office/word/2018/wordml/cex" xmlns:w16cid="http://schemas.microsoft.com/office/word/2016/wordml/cid" xmlns:w16="http://schemas.microsoft.com/office/word/2018/wordml" xmlns:w16sdtdh="http://schemas.microsoft.com/office/word/2020/wordml/sdtdatahash" xmlns:w16se="http://schemas.microsoft.com/office/word/2015/wordml/symex" xmlns:wpg="http://schemas.microsoft.com/office/word/2010/wordprocessingGroup" xmlns:wpi="http://schemas.microsoft.com/office/word/2010/wordprocessingInk" xmlns:wne="http://schemas.microsoft.com/office/word/2006/wordml" xmlns:wps="http://schemas.microsoft.com/office/word/2010/wordprocessingShape" mc:Ignorable="w14 w15 w16se w16cid w16 w16cex w16sdtdh wp14">
   <w:abstractNum w:abstractNumId="0" w15:restartNumberingAfterBreak="0">
+    <w:nsid w:val="40AE1275"/>
+    <w:multiLevelType w:val="multilevel"/>
+    <w:tmpl w:val="8A58F96C"/>
+    <w:lvl w:ilvl="0">
+      <w:start w:val="1"/>
+      <w:numFmt w:val="decimal"/>
+      <w:lvlText w:val="%1."/>
+      <w:lvlJc w:val="left"/>
+      <w:pPr>
+        <w:tabs>
+          <w:tab w:val="num" w:pos="720"/>
+        </w:tabs>
+        <w:ind w:left="720" w:hanging="360"/>
+      </w:pPr>
+    </w:lvl>
+    <w:lvl w:ilvl="1" w:tentative="1">
+      <w:start w:val="1"/>
+      <w:numFmt w:val="decimal"/>
+      <w:lvlText w:val="%2."/>
+      <w:lvlJc w:val="left"/>
+      <w:pPr>
+        <w:tabs>
+          <w:tab w:val="num" w:pos="1440"/>
+        </w:tabs>
+        <w:ind w:left="1440" w:hanging="360"/>
+      </w:pPr>
+    </w:lvl>
+    <w:lvl w:ilvl="2" w:tentative="1">
+      <w:start w:val="1"/>
+      <w:numFmt w:val="decimal"/>
+      <w:lvlText w:val="%3."/>
+      <w:lvlJc w:val="left"/>
+      <w:pPr>
+        <w:tabs>
+          <w:tab w:val="num" w:pos="2160"/>
+        </w:tabs>
+        <w:ind w:left="2160" w:hanging="360"/>
+      </w:pPr>
+    </w:lvl>
+    <w:lvl w:ilvl="3" w:tentative="1">
+      <w:start w:val="1"/>
+      <w:numFmt w:val="decimal"/>
+      <w:lvlText w:val="%4."/>
+      <w:lvlJc w:val="left"/>
+      <w:pPr>
+        <w:tabs>
+          <w:tab w:val="num" w:pos="2880"/>
+        </w:tabs>
+        <w:ind w:left="2880" w:hanging="360"/>
+      </w:pPr>
+    </w:lvl>
+    <w:lvl w:ilvl="4" w:tentative="1">
+      <w:start w:val="1"/>
+      <w:numFmt w:val="decimal"/>
+      <w:lvlText w:val="%5."/>
+      <w:lvlJc w:val="left"/>
+      <w:pPr>
+        <w:tabs>
+          <w:tab w:val="num" w:pos="3600"/>
+        </w:tabs>
+        <w:ind w:left="3600" w:hanging="360"/>
+      </w:pPr>
+    </w:lvl>
+    <w:lvl w:ilvl="5" w:tentative="1">
+      <w:start w:val="1"/>
+      <w:numFmt w:val="decimal"/>
+      <w:lvlText w:val="%6."/>
+      <w:lvlJc w:val="left"/>
+      <w:pPr>
+        <w:tabs>
+          <w:tab w:val="num" w:pos="4320"/>
+        </w:tabs>
+        <w:ind w:left="4320" w:hanging="360"/>
+      </w:pPr>
+    </w:lvl>
+    <w:lvl w:ilvl="6" w:tentative="1">
+      <w:start w:val="1"/>
+      <w:numFmt w:val="decimal"/>
+      <w:lvlText w:val="%7."/>
+      <w:lvlJc w:val="left"/>
+      <w:pPr>
+        <w:tabs>
+          <w:tab w:val="num" w:pos="5040"/>
+        </w:tabs>
+        <w:ind w:left="5040" w:hanging="360"/>
+      </w:pPr>
+    </w:lvl>
+    <w:lvl w:ilvl="7" w:tentative="1">
+      <w:start w:val="1"/>
+      <w:numFmt w:val="decimal"/>
+      <w:lvlText w:val="%8."/>
+      <w:lvlJc w:val="left"/>
+      <w:pPr>
+        <w:tabs>
+          <w:tab w:val="num" w:pos="5760"/>
+        </w:tabs>
+        <w:ind w:left="5760" w:hanging="360"/>
+      </w:pPr>
+    </w:lvl>
+    <w:lvl w:ilvl="8" w:tentative="1">
+      <w:start w:val="1"/>
+      <w:numFmt w:val="decimal"/>
+      <w:lvlText w:val="%9."/>
+      <w:lvlJc w:val="left"/>
+      <w:pPr>
+        <w:tabs>
+          <w:tab w:val="num" w:pos="6480"/>
+        </w:tabs>
+        <w:ind w:left="6480" w:hanging="360"/>
+      </w:pPr>
+    </w:lvl>
+  </w:abstractNum>
+  <w:abstractNum w:abstractNumId="1" w15:restartNumberingAfterBreak="0">
     <w:nsid w:val="5F946C5D"/>
     <w:multiLevelType w:val="hybridMultilevel"/>
-    <w:tmpl w:val="E2D8F3C4"/>
+    <w:tmpl w:val="E5E04842"/>
     <w:lvl w:ilvl="0" w:tplc="0809000F">
       <w:start w:val="1"/>
       <w:numFmt w:val="decimal"/>
@@ -5694,6 +6122,9 @@
     </w:lvl>
   </w:abstractNum>
   <w:num w:numId="1" w16cid:durableId="1072585429">
+    <w:abstractNumId w:val="1"/>
+  </w:num>
+  <w:num w:numId="2" w16cid:durableId="533691128">
     <w:abstractNumId w:val="0"/>
   </w:num>
 </w:numbering>
@@ -6205,6 +6636,29 @@
       <w:contextualSpacing/>
     </w:pPr>
   </w:style>
+  <w:style w:type="character" w:styleId="Hipercze">
+    <w:name w:val="Hyperlink"/>
+    <w:basedOn w:val="Domylnaczcionkaakapitu"/>
+    <w:uiPriority w:val="99"/>
+    <w:unhideWhenUsed/>
+    <w:rsid w:val="003147F5"/>
+    <w:rPr>
+      <w:color w:val="0000FF"/>
+      <w:u w:val="single"/>
+    </w:rPr>
+  </w:style>
+  <w:style w:type="character" w:styleId="Nierozpoznanawzmianka">
+    <w:name w:val="Unresolved Mention"/>
+    <w:basedOn w:val="Domylnaczcionkaakapitu"/>
+    <w:uiPriority w:val="99"/>
+    <w:semiHidden/>
+    <w:unhideWhenUsed/>
+    <w:rsid w:val="003147F5"/>
+    <w:rPr>
+      <w:color w:val="605E5C"/>
+      <w:shd w:val="clear" w:color="auto" w:fill="E1DFDD"/>
+    </w:rPr>
+  </w:style>
 </w:styles>
 </file>
 

--- a/Our_Labs/Lab_6/Sprawozdanie_6.docx
+++ b/Our_Labs/Lab_6/Sprawozdanie_6.docx
@@ -2085,6 +2085,7 @@
     <w:p>
       <w:pPr>
         <w:rPr>
+          <w:rFonts w:cstheme="minorHAnsi"/>
           <w:b/>
           <w:bCs/>
           <w:sz w:val="28"/>
@@ -2093,6 +2094,7 @@
       </w:pPr>
       <w:r>
         <w:rPr>
+          <w:rFonts w:cstheme="minorHAnsi"/>
           <w:b/>
           <w:bCs/>
           <w:sz w:val="28"/>
@@ -2106,32 +2108,27 @@
       <w:pPr>
         <w:pStyle w:val="western"/>
         <w:spacing w:after="0" w:line="240" w:lineRule="auto"/>
-      </w:pPr>
-      <w:r>
-        <w:t>Wahadło matematyczne jest szczególnym przypadkiem wahadła fizycznego, jest to idealny układ mechaniczny, składający się z masy punktowej m, zawieszonej na nieważkiej i nierozciągliwej nici o długości L. Znając długość L oraz okres drgań jesteśmy w stanie obliczyć wartość przyspieszenia grawitacyjnego przekształcając wzór:</w:t>
-      </w:r>
-    </w:p>
-    <w:p>
-      <w:pPr>
-        <w:pStyle w:val="western"/>
-        <w:spacing w:after="0" w:line="240" w:lineRule="auto"/>
-      </w:pPr>
-      <w:r>
-        <w:rPr>
+        <w:rPr>
+          <w:rFonts w:asciiTheme="minorHAnsi" w:hAnsiTheme="minorHAnsi" w:cstheme="minorHAnsi"/>
+        </w:rPr>
+      </w:pPr>
+      <w:r>
+        <w:rPr>
+          <w:rFonts w:asciiTheme="minorHAnsi" w:hAnsiTheme="minorHAnsi" w:cstheme="minorHAnsi"/>
           <w:noProof/>
         </w:rPr>
         <w:drawing>
-          <wp:anchor distT="0" distB="0" distL="0" distR="0" simplePos="0" relativeHeight="251666432" behindDoc="0" locked="0" layoutInCell="1" allowOverlap="0" wp14:anchorId="252F9C82" wp14:editId="33087AD9">
+          <wp:anchor distT="0" distB="0" distL="0" distR="0" simplePos="0" relativeHeight="251666432" behindDoc="0" locked="0" layoutInCell="1" allowOverlap="0" wp14:anchorId="252F9C82" wp14:editId="4B0DE27C">
             <wp:simplePos x="0" y="0"/>
             <wp:positionH relativeFrom="margin">
-              <wp:align>center</wp:align>
+              <wp:align>left</wp:align>
             </wp:positionH>
             <wp:positionV relativeFrom="paragraph">
-              <wp:posOffset>185420</wp:posOffset>
+              <wp:posOffset>1160780</wp:posOffset>
             </wp:positionV>
-            <wp:extent cx="1594485" cy="765175"/>
-            <wp:effectExtent l="0" t="0" r="5715" b="0"/>
-            <wp:wrapSquare wrapText="bothSides"/>
+            <wp:extent cx="1310640" cy="628650"/>
+            <wp:effectExtent l="0" t="0" r="3810" b="0"/>
+            <wp:wrapTopAndBottom/>
             <wp:docPr id="1547664326" name="Obraz 3" descr="Obraz zawierający tekst, Czcionka, czarne, szkic&#10;&#10;Opis wygenerowany automatycznie"/>
             <wp:cNvGraphicFramePr>
               <a:graphicFrameLocks xmlns:a="http://schemas.openxmlformats.org/drawingml/2006/main" noChangeAspect="1"/>
@@ -2161,7 +2158,7 @@
                   <pic:spPr bwMode="auto">
                     <a:xfrm>
                       <a:off x="0" y="0"/>
-                      <a:ext cx="1594485" cy="765175"/>
+                      <a:ext cx="1325282" cy="635987"/>
                     </a:xfrm>
                     <a:prstGeom prst="rect">
                       <a:avLst/>
@@ -2183,54 +2180,148 @@
           </wp:anchor>
         </w:drawing>
       </w:r>
+      <w:r>
+        <w:rPr>
+          <w:rFonts w:asciiTheme="minorHAnsi" w:hAnsiTheme="minorHAnsi" w:cstheme="minorHAnsi"/>
+        </w:rPr>
+        <w:t xml:space="preserve">Wahadło matematyczne jest szczególnym przypadkiem wahadła fizycznego, jest to idealny układ mechaniczny, składający się z masy punktowej </w:t>
+      </w:r>
+      <w:r>
+        <w:rPr>
+          <w:rFonts w:asciiTheme="minorHAnsi" w:hAnsiTheme="minorHAnsi" w:cstheme="minorHAnsi"/>
+          <w:b/>
+          <w:bCs/>
+        </w:rPr>
+        <w:t>m</w:t>
+      </w:r>
+      <w:r>
+        <w:rPr>
+          <w:rFonts w:asciiTheme="minorHAnsi" w:hAnsiTheme="minorHAnsi" w:cstheme="minorHAnsi"/>
+        </w:rPr>
+        <w:t xml:space="preserve">, zawieszonej na nieważkiej i nierozciągliwej nici o długości </w:t>
+      </w:r>
+      <w:r>
+        <w:rPr>
+          <w:rFonts w:asciiTheme="minorHAnsi" w:hAnsiTheme="minorHAnsi" w:cstheme="minorHAnsi"/>
+          <w:b/>
+          <w:bCs/>
+        </w:rPr>
+        <w:t>L</w:t>
+      </w:r>
+      <w:r>
+        <w:rPr>
+          <w:rFonts w:asciiTheme="minorHAnsi" w:hAnsiTheme="minorHAnsi" w:cstheme="minorHAnsi"/>
+        </w:rPr>
+        <w:t>. Znając długość</w:t>
+      </w:r>
+      <w:r>
+        <w:rPr>
+          <w:rFonts w:asciiTheme="minorHAnsi" w:hAnsiTheme="minorHAnsi" w:cstheme="minorHAnsi"/>
+          <w:b/>
+          <w:bCs/>
+        </w:rPr>
+        <w:t xml:space="preserve"> L</w:t>
+      </w:r>
+      <w:r>
+        <w:rPr>
+          <w:rFonts w:asciiTheme="minorHAnsi" w:hAnsiTheme="minorHAnsi" w:cstheme="minorHAnsi"/>
+        </w:rPr>
+        <w:t xml:space="preserve"> oraz okres drgań jesteśmy w stanie obliczyć wartość przyspieszenia grawitacyjnego</w:t>
+      </w:r>
+      <w:r>
+        <w:rPr>
+          <w:rFonts w:asciiTheme="minorHAnsi" w:hAnsiTheme="minorHAnsi" w:cstheme="minorHAnsi"/>
+        </w:rPr>
+        <w:t>.</w:t>
+      </w:r>
+      <w:r>
+        <w:rPr>
+          <w:rFonts w:asciiTheme="minorHAnsi" w:hAnsiTheme="minorHAnsi" w:cstheme="minorHAnsi"/>
+        </w:rPr>
+        <w:t xml:space="preserve"> </w:t>
+      </w:r>
+      <w:r>
+        <w:rPr>
+          <w:rFonts w:asciiTheme="minorHAnsi" w:hAnsiTheme="minorHAnsi" w:cstheme="minorHAnsi"/>
+        </w:rPr>
+        <w:t>Wykorzystując</w:t>
+      </w:r>
+      <w:r>
+        <w:rPr>
+          <w:rFonts w:asciiTheme="minorHAnsi" w:hAnsiTheme="minorHAnsi" w:cstheme="minorHAnsi"/>
+        </w:rPr>
+        <w:t xml:space="preserve"> wzór</w:t>
+      </w:r>
+      <w:r>
+        <w:rPr>
+          <w:rFonts w:asciiTheme="minorHAnsi" w:hAnsiTheme="minorHAnsi" w:cstheme="minorHAnsi"/>
+        </w:rPr>
+        <w:t xml:space="preserve"> </w:t>
+      </w:r>
+      <w:r>
+        <w:rPr>
+          <w:rFonts w:asciiTheme="minorHAnsi" w:hAnsiTheme="minorHAnsi" w:cstheme="minorHAnsi"/>
+        </w:rPr>
+        <w:t>uwzględniając</w:t>
+      </w:r>
+      <w:r>
+        <w:rPr>
+          <w:rFonts w:asciiTheme="minorHAnsi" w:hAnsiTheme="minorHAnsi" w:cstheme="minorHAnsi"/>
+        </w:rPr>
+        <w:t>y</w:t>
+      </w:r>
+      <w:r>
+        <w:rPr>
+          <w:rFonts w:asciiTheme="minorHAnsi" w:hAnsiTheme="minorHAnsi" w:cstheme="minorHAnsi"/>
+        </w:rPr>
+        <w:t xml:space="preserve">  tzw. izochronizm wahadła, czyli niezależność okresu drgań od amplitudy</w:t>
+      </w:r>
+      <w:r>
+        <w:rPr>
+          <w:rFonts w:asciiTheme="minorHAnsi" w:hAnsiTheme="minorHAnsi" w:cstheme="minorHAnsi"/>
+        </w:rPr>
+        <w:t>:</w:t>
+      </w:r>
     </w:p>
     <w:p>
       <w:pPr>
         <w:pStyle w:val="western"/>
         <w:spacing w:after="0" w:line="240" w:lineRule="auto"/>
-      </w:pPr>
+        <w:rPr>
+          <w:rFonts w:asciiTheme="minorHAnsi" w:hAnsiTheme="minorHAnsi" w:cstheme="minorHAnsi"/>
+        </w:rPr>
+      </w:pPr>
+      <w:r>
+        <w:rPr>
+          <w:rFonts w:asciiTheme="minorHAnsi" w:hAnsiTheme="minorHAnsi" w:cstheme="minorHAnsi"/>
+        </w:rPr>
+        <w:t>Do postaci:</w:t>
+      </w:r>
     </w:p>
     <w:p>
       <w:pPr>
         <w:pStyle w:val="western"/>
         <w:spacing w:after="0" w:line="240" w:lineRule="auto"/>
-      </w:pPr>
-    </w:p>
-    <w:p>
-      <w:pPr>
-        <w:pStyle w:val="western"/>
-        <w:spacing w:after="0" w:line="240" w:lineRule="auto"/>
-      </w:pPr>
-    </w:p>
-    <w:p>
-      <w:pPr>
-        <w:pStyle w:val="western"/>
-        <w:spacing w:after="0" w:line="240" w:lineRule="auto"/>
-      </w:pPr>
-      <w:r>
-        <w:t>Do postaci:</w:t>
-      </w:r>
-    </w:p>
-    <w:p>
-      <w:pPr>
-        <w:pStyle w:val="western"/>
-        <w:spacing w:after="0" w:line="240" w:lineRule="auto"/>
-      </w:pPr>
-      <w:r>
-        <w:rPr>
+        <w:rPr>
+          <w:rFonts w:asciiTheme="minorHAnsi" w:hAnsiTheme="minorHAnsi" w:cstheme="minorHAnsi"/>
+        </w:rPr>
+      </w:pPr>
+      <w:r>
+        <w:rPr>
+          <w:rFonts w:asciiTheme="minorHAnsi" w:hAnsiTheme="minorHAnsi" w:cstheme="minorHAnsi"/>
           <w:noProof/>
         </w:rPr>
         <w:drawing>
-          <wp:anchor distT="0" distB="0" distL="0" distR="0" simplePos="0" relativeHeight="251667456" behindDoc="0" locked="0" layoutInCell="1" allowOverlap="0" wp14:anchorId="2E93E904" wp14:editId="08F48ED2">
+          <wp:anchor distT="0" distB="0" distL="0" distR="0" simplePos="0" relativeHeight="251667456" behindDoc="0" locked="0" layoutInCell="1" allowOverlap="0" wp14:anchorId="2E93E904" wp14:editId="352272F8">
             <wp:simplePos x="0" y="0"/>
             <wp:positionH relativeFrom="margin">
-              <wp:align>center</wp:align>
+              <wp:align>left</wp:align>
             </wp:positionH>
             <wp:positionV relativeFrom="paragraph">
-              <wp:posOffset>184150</wp:posOffset>
+              <wp:posOffset>237490</wp:posOffset>
             </wp:positionV>
-            <wp:extent cx="1371600" cy="720725"/>
-            <wp:effectExtent l="0" t="0" r="0" b="3175"/>
+            <wp:extent cx="1074420" cy="564515"/>
+            <wp:effectExtent l="0" t="0" r="0" b="6985"/>
             <wp:wrapSquare wrapText="bothSides"/>
             <wp:docPr id="104797147" name="Obraz 2" descr="Obraz zawierający tekst, Czcionka, diagram, Grafika&#10;&#10;Opis wygenerowany automatycznie"/>
             <wp:cNvGraphicFramePr>
@@ -2261,7 +2352,7 @@
                   <pic:spPr bwMode="auto">
                     <a:xfrm>
                       <a:off x="0" y="0"/>
-                      <a:ext cx="1371600" cy="720725"/>
+                      <a:ext cx="1079212" cy="567086"/>
                     </a:xfrm>
                     <a:prstGeom prst="rect">
                       <a:avLst/>
@@ -2288,28 +2379,86 @@
       <w:pPr>
         <w:pStyle w:val="western"/>
         <w:spacing w:after="0" w:line="240" w:lineRule="auto"/>
+        <w:rPr>
+          <w:rFonts w:asciiTheme="minorHAnsi" w:hAnsiTheme="minorHAnsi" w:cstheme="minorHAnsi"/>
+        </w:rPr>
       </w:pPr>
     </w:p>
     <w:p>
       <w:pPr>
         <w:pStyle w:val="western"/>
         <w:spacing w:after="0" w:line="240" w:lineRule="auto"/>
+        <w:rPr>
+          <w:rFonts w:asciiTheme="minorHAnsi" w:hAnsiTheme="minorHAnsi" w:cstheme="minorHAnsi"/>
+        </w:rPr>
       </w:pPr>
     </w:p>
     <w:p>
       <w:pPr>
         <w:pStyle w:val="western"/>
         <w:spacing w:after="0" w:line="240" w:lineRule="auto"/>
-      </w:pPr>
+        <w:rPr>
+          <w:rFonts w:asciiTheme="minorHAnsi" w:hAnsiTheme="minorHAnsi" w:cstheme="minorHAnsi"/>
+        </w:rPr>
+      </w:pPr>
+      <w:r>
+        <w:rPr>
+          <w:rFonts w:asciiTheme="minorHAnsi" w:hAnsiTheme="minorHAnsi" w:cstheme="minorHAnsi"/>
+        </w:rPr>
+        <w:t>Układ pomiarowy składa się z kolumny z poprzeczką na której zawieszone jest wahadło matematyczne. Długość wahadła można zmieniać i odczy</w:t>
+      </w:r>
+      <w:r>
+        <w:rPr>
+          <w:rFonts w:asciiTheme="minorHAnsi" w:hAnsiTheme="minorHAnsi" w:cstheme="minorHAnsi"/>
+        </w:rPr>
+        <w:t xml:space="preserve">tywać </w:t>
+      </w:r>
+      <w:r>
+        <w:rPr>
+          <w:rFonts w:asciiTheme="minorHAnsi" w:hAnsiTheme="minorHAnsi" w:cstheme="minorHAnsi"/>
+        </w:rPr>
+        <w:t>ze skali zaznaczonej na kolumnie. Na wysokości ciężarka</w:t>
+      </w:r>
+      <w:r>
+        <w:rPr>
+          <w:rFonts w:asciiTheme="minorHAnsi" w:hAnsiTheme="minorHAnsi" w:cstheme="minorHAnsi"/>
+        </w:rPr>
+        <w:t xml:space="preserve">, który jest masą punktową </w:t>
+      </w:r>
+      <w:r>
+        <w:rPr>
+          <w:rFonts w:asciiTheme="minorHAnsi" w:hAnsiTheme="minorHAnsi" w:cstheme="minorHAnsi"/>
+          <w:b/>
+          <w:bCs/>
+        </w:rPr>
+        <w:t>m</w:t>
+      </w:r>
+      <w:r>
+        <w:rPr>
+          <w:rFonts w:asciiTheme="minorHAnsi" w:hAnsiTheme="minorHAnsi" w:cstheme="minorHAnsi"/>
+        </w:rPr>
+        <w:t xml:space="preserve"> wahadła zamocowana jest fotokomórka połączona z czasomierzem mierzącym czas potrzebny do wykonania </w:t>
+      </w:r>
+      <w:r>
+        <w:rPr>
+          <w:rFonts w:asciiTheme="minorHAnsi" w:hAnsiTheme="minorHAnsi" w:cstheme="minorHAnsi"/>
+          <w:b/>
+          <w:bCs/>
+        </w:rPr>
+        <w:t>N</w:t>
+      </w:r>
+      <w:r>
+        <w:rPr>
+          <w:rFonts w:asciiTheme="minorHAnsi" w:hAnsiTheme="minorHAnsi" w:cstheme="minorHAnsi"/>
+        </w:rPr>
+        <w:t xml:space="preserve"> wahnięć.</w:t>
+      </w:r>
     </w:p>
     <w:p>
       <w:pPr>
         <w:pStyle w:val="western"/>
         <w:spacing w:after="0" w:line="240" w:lineRule="auto"/>
       </w:pPr>
-      <w:r>
-        <w:t>Układ pomiarowy składa się z kolumny z poprzeczką na której zawieszone jest wahadło matematyczne. Długość wahadła można zmieniać, i odczytuje się ją ze skali zaznaczonej na kolumnie. Na wysokości ciężarka wahadła zamocowana jest fotokomórka połączona z czasomierzem mierzącym czas potrzebny do wykonania N wahnięć.</w:t>
-      </w:r>
     </w:p>
     <w:p>
       <w:pPr>
@@ -2434,6 +2583,16 @@
     </w:p>
     <w:p>
       <w:pPr>
+        <w:pStyle w:val="western"/>
+        <w:spacing w:after="0" w:line="240" w:lineRule="auto"/>
+        <w:jc w:val="center"/>
+      </w:pPr>
+      <w:r>
+        <w:t>Rys.1: Układ pomiarowy doświadczenia</w:t>
+      </w:r>
+    </w:p>
+    <w:p>
+      <w:pPr>
         <w:rPr>
           <w:b/>
           <w:bCs/>
@@ -2451,14 +2610,23 @@
           <w:szCs w:val="28"/>
         </w:rPr>
       </w:pPr>
-      <w:r>
+    </w:p>
+    <w:p>
+      <w:pPr>
         <w:rPr>
           <w:b/>
           <w:bCs/>
           <w:sz w:val="28"/>
           <w:szCs w:val="28"/>
         </w:rPr>
-        <w:lastRenderedPageBreak/>
+      </w:pPr>
+      <w:r>
+        <w:rPr>
+          <w:b/>
+          <w:bCs/>
+          <w:sz w:val="28"/>
+          <w:szCs w:val="28"/>
+        </w:rPr>
         <w:t>Opracowanie wyników pomiarów</w:t>
       </w:r>
     </w:p>
@@ -2537,7 +2705,21 @@
           <w:sz w:val="24"/>
           <w:szCs w:val="24"/>
         </w:rPr>
-        <w:t xml:space="preserve"> wahnięć która jest oznaczona jako </w:t>
+        <w:t xml:space="preserve"> wahnięć</w:t>
+      </w:r>
+      <w:r>
+        <w:rPr>
+          <w:sz w:val="24"/>
+          <w:szCs w:val="24"/>
+        </w:rPr>
+        <w:t>,</w:t>
+      </w:r>
+      <w:r>
+        <w:rPr>
+          <w:sz w:val="24"/>
+          <w:szCs w:val="24"/>
+        </w:rPr>
+        <w:t xml:space="preserve"> która jest oznaczona jako </w:t>
       </w:r>
       <w:proofErr w:type="spellStart"/>
       <w:r>
@@ -2864,13 +3046,15 @@
         </w:numPr>
         <w:rPr>
           <w:noProof/>
+          <w:sz w:val="24"/>
+          <w:szCs w:val="24"/>
         </w:rPr>
       </w:pPr>
       <w:r>
         <w:rPr>
           <w:noProof/>
-          <w:sz w:val="24"/>
-          <w:szCs w:val="24"/>
+          <w:sz w:val="28"/>
+          <w:szCs w:val="28"/>
         </w:rPr>
         <w:drawing>
           <wp:anchor distT="0" distB="0" distL="114300" distR="114300" simplePos="0" relativeHeight="251662336" behindDoc="0" locked="0" layoutInCell="1" allowOverlap="1" wp14:anchorId="69A4A8C4" wp14:editId="37ECFF35">
@@ -2925,42 +3109,56 @@
       <w:r>
         <w:rPr>
           <w:noProof/>
+          <w:sz w:val="24"/>
+          <w:szCs w:val="24"/>
         </w:rPr>
         <w:t>Następnie korzystając z</w:t>
       </w:r>
       <w:r>
         <w:rPr>
           <w:noProof/>
+          <w:sz w:val="24"/>
+          <w:szCs w:val="24"/>
         </w:rPr>
         <w:t>e</w:t>
       </w:r>
       <w:r>
         <w:rPr>
           <w:noProof/>
+          <w:sz w:val="24"/>
+          <w:szCs w:val="24"/>
         </w:rPr>
         <w:t xml:space="preserve"> </w:t>
       </w:r>
       <w:r>
         <w:rPr>
           <w:noProof/>
+          <w:sz w:val="24"/>
+          <w:szCs w:val="24"/>
         </w:rPr>
         <w:t xml:space="preserve">wzoru opisującego </w:t>
       </w:r>
       <w:r>
         <w:rPr>
           <w:noProof/>
+          <w:sz w:val="24"/>
+          <w:szCs w:val="24"/>
         </w:rPr>
         <w:t>praw</w:t>
       </w:r>
       <w:r>
         <w:rPr>
           <w:noProof/>
+          <w:sz w:val="24"/>
+          <w:szCs w:val="24"/>
         </w:rPr>
         <w:t>o</w:t>
       </w:r>
       <w:r>
         <w:rPr>
           <w:noProof/>
+          <w:sz w:val="24"/>
+          <w:szCs w:val="24"/>
         </w:rPr>
         <w:t xml:space="preserve"> propadacji niepewności obliczyliśmy niepewności wyznaczonych okresów drgań.</w:t>
       </w:r>
@@ -3046,9 +3244,17 @@
           <w:sz w:val="24"/>
           <w:szCs w:val="24"/>
         </w:rPr>
-        <w:lastRenderedPageBreak/>
         <w:t>Wyniki z uzyskanych obliczeń zawarliśmy w poniższej tabeli:</w:t>
       </w:r>
+    </w:p>
+    <w:p>
+      <w:pPr>
+        <w:pStyle w:val="Akapitzlist"/>
+        <w:rPr>
+          <w:sz w:val="24"/>
+          <w:szCs w:val="24"/>
+        </w:rPr>
+      </w:pPr>
     </w:p>
     <w:tbl>
       <w:tblPr>
@@ -4909,7 +5115,13 @@
         <w:jc w:val="center"/>
       </w:pPr>
       <w:r>
-        <w:t>Rys.1: Tabela zawierająca obliczenia w zależności od serii pomiarów  (Lp.)</w:t>
+        <w:t>Rys.</w:t>
+      </w:r>
+      <w:r>
+        <w:t>2</w:t>
+      </w:r>
+      <w:r>
+        <w:t>: Tabela zawierająca obliczenia w zależności od serii pomiarów  (Lp.)</w:t>
       </w:r>
     </w:p>
     <w:p>
@@ -5006,7 +5218,10 @@
         <w:t>Rys.</w:t>
       </w:r>
       <w:r>
-        <w:t xml:space="preserve">2: </w:t>
+        <w:t>3</w:t>
+      </w:r>
+      <w:r>
+        <w:t xml:space="preserve">: </w:t>
       </w:r>
       <w:r>
         <w:t>Wykres zależności okresów drgań</w:t>
@@ -5016,24 +5231,17 @@
           <w:b/>
           <w:bCs/>
         </w:rPr>
-        <w:t xml:space="preserve"> T</w:t>
+        <w:t xml:space="preserve"> </w:t>
+      </w:r>
+      <w:r>
+        <w:t>od długości wahadła</w:t>
       </w:r>
       <w:r>
         <w:rPr>
           <w:b/>
           <w:bCs/>
         </w:rPr>
-        <w:t xml:space="preserve"> </w:t>
-      </w:r>
-      <w:r>
-        <w:t>od długości wahadła</w:t>
-      </w:r>
-      <w:r>
-        <w:rPr>
-          <w:b/>
-          <w:bCs/>
-        </w:rPr>
-        <w:t xml:space="preserve"> L</w:t>
+        <w:t>.</w:t>
       </w:r>
     </w:p>
     <w:p>
@@ -5114,47 +5322,36 @@
         </w:rPr>
       </w:pPr>
       <w:r>
-        <w:t>Rys.3: Wykres zależności okresów drgań</w:t>
+        <w:t>Rys.</w:t>
+      </w:r>
+      <w:r>
+        <w:t>4</w:t>
+      </w:r>
+      <w:r>
+        <w:t>: Wykres zależności okresów drgań</w:t>
       </w:r>
       <w:r>
         <w:rPr>
           <w:b/>
           <w:bCs/>
         </w:rPr>
-        <w:t xml:space="preserve"> T</w:t>
+        <w:t xml:space="preserve"> </w:t>
+      </w:r>
+      <w:r>
+        <w:t xml:space="preserve">od </w:t>
+      </w:r>
+      <w:r>
+        <w:t xml:space="preserve">pierwiastka kwadratowego z </w:t>
+      </w:r>
+      <w:r>
+        <w:t>długości wahadła</w:t>
       </w:r>
       <w:r>
         <w:rPr>
           <w:b/>
           <w:bCs/>
         </w:rPr>
-        <w:t xml:space="preserve"> </w:t>
-      </w:r>
-      <w:r>
-        <w:t xml:space="preserve">od </w:t>
-      </w:r>
-      <w:r>
-        <w:t xml:space="preserve">pierwiastka kwadratowego z </w:t>
-      </w:r>
-      <w:r>
-        <w:t>długości wahadła</w:t>
-      </w:r>
-      <w:r>
-        <w:rPr>
-          <w:b/>
-          <w:bCs/>
-        </w:rPr>
-        <w:t xml:space="preserve"> </w:t>
-      </w:r>
-      <w:r>
-        <w:t>√</w:t>
-      </w:r>
-      <w:r>
-        <w:rPr>
-          <w:b/>
-          <w:bCs/>
-        </w:rPr>
-        <w:t>L</w:t>
+        <w:t>.</w:t>
       </w:r>
     </w:p>
     <w:p>
@@ -5179,6 +5376,7 @@
           <w:numId w:val="1"/>
         </w:numPr>
         <w:rPr>
+          <w:rFonts w:cstheme="minorHAnsi"/>
           <w:sz w:val="24"/>
           <w:szCs w:val="24"/>
         </w:rPr>
@@ -5220,13 +5418,22 @@
           <w:sz w:val="24"/>
           <w:szCs w:val="24"/>
         </w:rPr>
-        <w:t xml:space="preserve"> i ich niepewności standardowe. </w:t>
-      </w:r>
-    </w:p>
-    <w:p>
-      <w:pPr>
-        <w:ind w:firstLine="360"/>
-        <w:rPr>
+        <w:t xml:space="preserve"> i ich </w:t>
+      </w:r>
+      <w:r>
+        <w:rPr>
+          <w:rFonts w:cstheme="minorHAnsi"/>
+          <w:sz w:val="24"/>
+          <w:szCs w:val="24"/>
+        </w:rPr>
+        <w:t xml:space="preserve">niepewności standardowe. </w:t>
+      </w:r>
+    </w:p>
+    <w:p>
+      <w:pPr>
+        <w:ind w:left="360" w:firstLine="360"/>
+        <w:rPr>
+          <w:rFonts w:cstheme="minorHAnsi"/>
           <w:b/>
           <w:bCs/>
           <w:sz w:val="24"/>
@@ -5235,6 +5442,7 @@
       </w:pPr>
       <w:r>
         <w:rPr>
+          <w:rFonts w:cstheme="minorHAnsi"/>
           <w:sz w:val="24"/>
           <w:szCs w:val="24"/>
         </w:rPr>
@@ -5242,6 +5450,7 @@
       </w:r>
       <w:r>
         <w:rPr>
+          <w:rFonts w:cstheme="minorHAnsi"/>
           <w:b/>
           <w:bCs/>
           <w:sz w:val="24"/>
@@ -5252,14 +5461,16 @@
     </w:p>
     <w:p>
       <w:pPr>
-        <w:ind w:firstLine="360"/>
-        <w:rPr>
-          <w:sz w:val="24"/>
-          <w:szCs w:val="24"/>
-        </w:rPr>
-      </w:pPr>
-      <w:r>
-        <w:rPr>
+        <w:ind w:left="360" w:firstLine="360"/>
+        <w:rPr>
+          <w:rFonts w:cstheme="minorHAnsi"/>
+          <w:sz w:val="24"/>
+          <w:szCs w:val="24"/>
+        </w:rPr>
+      </w:pPr>
+      <w:r>
+        <w:rPr>
+          <w:rFonts w:cstheme="minorHAnsi"/>
           <w:b/>
           <w:bCs/>
           <w:sz w:val="24"/>
@@ -5269,6 +5480,7 @@
       </w:r>
       <w:r>
         <w:rPr>
+          <w:rFonts w:cstheme="minorHAnsi"/>
           <w:sz w:val="24"/>
           <w:szCs w:val="24"/>
         </w:rPr>
@@ -5276,6 +5488,7 @@
       </w:r>
       <w:r>
         <w:rPr>
+          <w:rFonts w:cstheme="minorHAnsi"/>
           <w:sz w:val="24"/>
           <w:szCs w:val="24"/>
         </w:rPr>
@@ -5284,14 +5497,16 @@
     </w:p>
     <w:p>
       <w:pPr>
-        <w:ind w:firstLine="360"/>
-        <w:rPr>
-          <w:sz w:val="24"/>
-          <w:szCs w:val="24"/>
-        </w:rPr>
-      </w:pPr>
-      <w:r>
-        <w:rPr>
+        <w:ind w:left="360" w:firstLine="360"/>
+        <w:rPr>
+          <w:rFonts w:cstheme="minorHAnsi"/>
+          <w:sz w:val="24"/>
+          <w:szCs w:val="24"/>
+        </w:rPr>
+      </w:pPr>
+      <w:r>
+        <w:rPr>
+          <w:rFonts w:cstheme="minorHAnsi"/>
           <w:b/>
           <w:bCs/>
           <w:sz w:val="24"/>
@@ -5301,6 +5516,7 @@
       </w:r>
       <w:r>
         <w:rPr>
+          <w:rFonts w:cstheme="minorHAnsi"/>
           <w:sz w:val="24"/>
           <w:szCs w:val="24"/>
         </w:rPr>
@@ -5308,6 +5524,7 @@
       </w:r>
       <w:r>
         <w:rPr>
+          <w:rFonts w:cstheme="minorHAnsi"/>
           <w:sz w:val="24"/>
           <w:szCs w:val="24"/>
         </w:rPr>
@@ -5316,14 +5533,16 @@
     </w:p>
     <w:p>
       <w:pPr>
-        <w:ind w:firstLine="360"/>
-        <w:rPr>
-          <w:sz w:val="24"/>
-          <w:szCs w:val="24"/>
-        </w:rPr>
-      </w:pPr>
-      <w:r>
-        <w:rPr>
+        <w:ind w:left="360" w:firstLine="360"/>
+        <w:rPr>
+          <w:rFonts w:cstheme="minorHAnsi"/>
+          <w:sz w:val="24"/>
+          <w:szCs w:val="24"/>
+        </w:rPr>
+      </w:pPr>
+      <w:r>
+        <w:rPr>
+          <w:rFonts w:cstheme="minorHAnsi"/>
           <w:sz w:val="24"/>
           <w:szCs w:val="24"/>
         </w:rPr>
@@ -5332,14 +5551,16 @@
     </w:p>
     <w:p>
       <w:pPr>
-        <w:ind w:firstLine="360"/>
-        <w:rPr>
-          <w:sz w:val="24"/>
-          <w:szCs w:val="24"/>
-        </w:rPr>
-      </w:pPr>
-      <w:r>
-        <w:rPr>
+        <w:ind w:left="360" w:firstLine="360"/>
+        <w:rPr>
+          <w:rFonts w:cstheme="minorHAnsi"/>
+          <w:sz w:val="24"/>
+          <w:szCs w:val="24"/>
+        </w:rPr>
+      </w:pPr>
+      <w:r>
+        <w:rPr>
+          <w:rFonts w:cstheme="minorHAnsi"/>
           <w:b/>
           <w:bCs/>
           <w:sz w:val="24"/>
@@ -5349,6 +5570,7 @@
       </w:r>
       <w:r>
         <w:rPr>
+          <w:rFonts w:cstheme="minorHAnsi"/>
           <w:sz w:val="24"/>
           <w:szCs w:val="24"/>
         </w:rPr>
@@ -5357,14 +5579,16 @@
     </w:p>
     <w:p>
       <w:pPr>
-        <w:ind w:firstLine="360"/>
-        <w:rPr>
-          <w:sz w:val="24"/>
-          <w:szCs w:val="24"/>
-        </w:rPr>
-      </w:pPr>
-      <w:r>
-        <w:rPr>
+        <w:ind w:left="360" w:firstLine="360"/>
+        <w:rPr>
+          <w:rFonts w:cstheme="minorHAnsi"/>
+          <w:sz w:val="24"/>
+          <w:szCs w:val="24"/>
+        </w:rPr>
+      </w:pPr>
+      <w:r>
+        <w:rPr>
+          <w:rFonts w:cstheme="minorHAnsi"/>
           <w:b/>
           <w:bCs/>
           <w:sz w:val="24"/>
@@ -5374,23 +5598,33 @@
       </w:r>
       <w:r>
         <w:rPr>
+          <w:rFonts w:cstheme="minorHAnsi"/>
           <w:sz w:val="24"/>
           <w:szCs w:val="24"/>
         </w:rPr>
         <w:t xml:space="preserve"> = 0.001</w:t>
       </w:r>
     </w:p>
-    <w:p/>
     <w:p>
       <w:pPr>
         <w:ind w:left="360"/>
         <w:rPr>
-          <w:sz w:val="24"/>
-          <w:szCs w:val="24"/>
-        </w:rPr>
-      </w:pPr>
-      <w:r>
-        <w:rPr>
+          <w:rFonts w:cstheme="minorHAnsi"/>
+        </w:rPr>
+      </w:pPr>
+    </w:p>
+    <w:p>
+      <w:pPr>
+        <w:ind w:left="720"/>
+        <w:rPr>
+          <w:rFonts w:cstheme="minorHAnsi"/>
+          <w:sz w:val="24"/>
+          <w:szCs w:val="24"/>
+        </w:rPr>
+      </w:pPr>
+      <w:r>
+        <w:rPr>
+          <w:rFonts w:cstheme="minorHAnsi"/>
           <w:sz w:val="24"/>
           <w:szCs w:val="24"/>
         </w:rPr>
@@ -5398,6 +5632,7 @@
       </w:r>
       <w:r>
         <w:rPr>
+          <w:rFonts w:cstheme="minorHAnsi"/>
           <w:sz w:val="24"/>
           <w:szCs w:val="24"/>
         </w:rPr>
@@ -5405,6 +5640,7 @@
       </w:r>
       <w:r>
         <w:rPr>
+          <w:rFonts w:cstheme="minorHAnsi"/>
           <w:sz w:val="24"/>
           <w:szCs w:val="24"/>
         </w:rPr>
@@ -5413,14 +5649,16 @@
     </w:p>
     <w:p>
       <w:pPr>
-        <w:ind w:left="360"/>
-        <w:rPr>
-          <w:sz w:val="24"/>
-          <w:szCs w:val="24"/>
-        </w:rPr>
-      </w:pPr>
-      <w:r>
-        <w:rPr>
+        <w:ind w:left="720"/>
+        <w:rPr>
+          <w:rFonts w:cstheme="minorHAnsi"/>
+          <w:sz w:val="24"/>
+          <w:szCs w:val="24"/>
+        </w:rPr>
+      </w:pPr>
+      <w:r>
+        <w:rPr>
+          <w:rFonts w:cstheme="minorHAnsi"/>
           <w:sz w:val="24"/>
           <w:szCs w:val="24"/>
         </w:rPr>
@@ -5428,6 +5666,7 @@
       </w:r>
       <w:r>
         <w:rPr>
+          <w:rFonts w:cstheme="minorHAnsi"/>
           <w:sz w:val="24"/>
           <w:szCs w:val="24"/>
         </w:rPr>
@@ -5435,6 +5674,7 @@
       </w:r>
       <w:r>
         <w:rPr>
+          <w:rFonts w:cstheme="minorHAnsi"/>
           <w:sz w:val="24"/>
           <w:szCs w:val="24"/>
         </w:rPr>
@@ -5442,16 +5682,61 @@
       </w:r>
       <w:r>
         <w:rPr>
-          <w:sz w:val="24"/>
-          <w:szCs w:val="24"/>
-        </w:rPr>
-        <w:t>błąd u(T) jest na tyle mały, że słupki nie wychodzą poza obszar punktów pomiarowych.</w:t>
-      </w:r>
-    </w:p>
-    <w:p/>
-    <w:p/>
-    <w:p/>
-    <w:p/>
+          <w:rFonts w:cstheme="minorHAnsi"/>
+          <w:sz w:val="24"/>
+          <w:szCs w:val="24"/>
+        </w:rPr>
+        <w:t xml:space="preserve">błąd </w:t>
+      </w:r>
+      <w:r>
+        <w:rPr>
+          <w:rFonts w:cstheme="minorHAnsi"/>
+          <w:b/>
+          <w:bCs/>
+          <w:sz w:val="24"/>
+          <w:szCs w:val="24"/>
+        </w:rPr>
+        <w:t>u(T)</w:t>
+      </w:r>
+      <w:r>
+        <w:rPr>
+          <w:rFonts w:cstheme="minorHAnsi"/>
+          <w:sz w:val="24"/>
+          <w:szCs w:val="24"/>
+        </w:rPr>
+        <w:t xml:space="preserve"> jest na tyle mały, że słupki nie wychodzą poza obszar punktów pomiarowych.</w:t>
+      </w:r>
+    </w:p>
+    <w:p>
+      <w:pPr>
+        <w:rPr>
+          <w:rFonts w:cstheme="minorHAnsi"/>
+        </w:rPr>
+      </w:pPr>
+    </w:p>
+    <w:p>
+      <w:pPr>
+        <w:rPr>
+          <w:rFonts w:cstheme="minorHAnsi"/>
+        </w:rPr>
+      </w:pPr>
+    </w:p>
+    <w:p>
+      <w:pPr>
+        <w:rPr>
+          <w:rFonts w:cstheme="minorHAnsi"/>
+        </w:rPr>
+      </w:pPr>
+    </w:p>
+    <w:p>
+      <w:pPr>
+        <w:rPr>
+          <w:rFonts w:cstheme="minorHAnsi"/>
+          <w:sz w:val="24"/>
+          <w:szCs w:val="24"/>
+        </w:rPr>
+      </w:pPr>
+    </w:p>
     <w:p>
       <w:pPr>
         <w:pStyle w:val="Akapitzlist"/>
@@ -5460,12 +5745,14 @@
           <w:numId w:val="1"/>
         </w:numPr>
         <w:rPr>
-          <w:sz w:val="24"/>
-          <w:szCs w:val="24"/>
-        </w:rPr>
-      </w:pPr>
-      <w:r>
-        <w:rPr>
+          <w:rFonts w:cstheme="minorHAnsi"/>
+          <w:sz w:val="24"/>
+          <w:szCs w:val="24"/>
+        </w:rPr>
+      </w:pPr>
+      <w:r>
+        <w:rPr>
+          <w:rFonts w:cstheme="minorHAnsi"/>
           <w:noProof/>
           <w:sz w:val="24"/>
           <w:szCs w:val="24"/>
@@ -5522,6 +5809,7 @@
       </w:r>
       <w:r>
         <w:rPr>
+          <w:rFonts w:cstheme="minorHAnsi"/>
           <w:sz w:val="24"/>
           <w:szCs w:val="24"/>
         </w:rPr>
@@ -5529,6 +5817,7 @@
       </w:r>
       <w:r>
         <w:rPr>
+          <w:rFonts w:cstheme="minorHAnsi"/>
           <w:sz w:val="24"/>
           <w:szCs w:val="24"/>
         </w:rPr>
@@ -5536,6 +5825,7 @@
       </w:r>
       <w:r>
         <w:rPr>
+          <w:rFonts w:cstheme="minorHAnsi"/>
           <w:sz w:val="24"/>
           <w:szCs w:val="24"/>
         </w:rPr>
@@ -5543,6 +5833,7 @@
       </w:r>
       <w:r>
         <w:rPr>
+          <w:rFonts w:cstheme="minorHAnsi"/>
           <w:sz w:val="24"/>
           <w:szCs w:val="24"/>
         </w:rPr>
@@ -5553,6 +5844,7 @@
       <w:pPr>
         <w:ind w:left="360" w:firstLine="360"/>
         <w:rPr>
+          <w:rFonts w:cstheme="minorHAnsi"/>
           <w:sz w:val="24"/>
           <w:szCs w:val="24"/>
           <w:vertAlign w:val="superscript"/>
@@ -5560,6 +5852,7 @@
       </w:pPr>
       <w:r>
         <w:rPr>
+          <w:rFonts w:cstheme="minorHAnsi"/>
           <w:b/>
           <w:bCs/>
           <w:sz w:val="24"/>
@@ -5569,6 +5862,7 @@
       </w:r>
       <w:r>
         <w:rPr>
+          <w:rFonts w:cstheme="minorHAnsi"/>
           <w:sz w:val="24"/>
           <w:szCs w:val="24"/>
         </w:rPr>
@@ -5576,6 +5870,7 @@
       </w:r>
       <w:r>
         <w:rPr>
+          <w:rFonts w:cstheme="minorHAnsi"/>
           <w:sz w:val="24"/>
           <w:szCs w:val="24"/>
           <w:vertAlign w:val="superscript"/>
@@ -5590,8 +5885,18 @@
           <w:ilvl w:val="0"/>
           <w:numId w:val="1"/>
         </w:numPr>
-      </w:pPr>
-      <w:r>
+        <w:rPr>
+          <w:rFonts w:cstheme="minorHAnsi"/>
+          <w:sz w:val="24"/>
+          <w:szCs w:val="24"/>
+        </w:rPr>
+      </w:pPr>
+      <w:r>
+        <w:rPr>
+          <w:rFonts w:cstheme="minorHAnsi"/>
+          <w:sz w:val="24"/>
+          <w:szCs w:val="24"/>
+        </w:rPr>
         <w:t xml:space="preserve">W oparciu o prawo przenoszenia niepewności, obliczyliśmy niepewność wyznaczonej  wartości g. </w:t>
       </w:r>
     </w:p>
@@ -5599,12 +5904,14 @@
       <w:pPr>
         <w:ind w:left="360" w:firstLine="360"/>
         <w:rPr>
-          <w:sz w:val="24"/>
-          <w:szCs w:val="24"/>
-        </w:rPr>
-      </w:pPr>
-      <w:r>
-        <w:rPr>
+          <w:rFonts w:cstheme="minorHAnsi"/>
+          <w:sz w:val="24"/>
+          <w:szCs w:val="24"/>
+        </w:rPr>
+      </w:pPr>
+      <w:r>
+        <w:rPr>
+          <w:rFonts w:cstheme="minorHAnsi"/>
           <w:b/>
           <w:bCs/>
           <w:sz w:val="24"/>
@@ -5614,6 +5921,7 @@
       </w:r>
       <w:r>
         <w:rPr>
+          <w:rFonts w:cstheme="minorHAnsi"/>
           <w:sz w:val="24"/>
           <w:szCs w:val="24"/>
         </w:rPr>
@@ -5621,6 +5929,7 @@
       </w:r>
       <w:r>
         <w:rPr>
+          <w:rFonts w:cstheme="minorHAnsi"/>
           <w:sz w:val="24"/>
           <w:szCs w:val="24"/>
           <w:vertAlign w:val="superscript"/>
@@ -5637,7 +5946,7 @@
         <w:suppressAutoHyphens w:val="0"/>
         <w:spacing w:before="100" w:beforeAutospacing="1" w:after="159"/>
         <w:rPr>
-          <w:rFonts w:ascii="Times New Roman" w:eastAsia="Times New Roman" w:hAnsi="Times New Roman" w:cs="Times New Roman"/>
+          <w:rFonts w:eastAsia="Times New Roman" w:cstheme="minorHAnsi"/>
           <w:kern w:val="0"/>
           <w:sz w:val="24"/>
           <w:szCs w:val="24"/>
@@ -5647,7 +5956,7 @@
       </w:pPr>
       <w:r>
         <w:rPr>
-          <w:rFonts w:ascii="Times New Roman" w:eastAsia="Times New Roman" w:hAnsi="Times New Roman" w:cs="Times New Roman"/>
+          <w:rFonts w:eastAsia="Times New Roman" w:cstheme="minorHAnsi"/>
           <w:kern w:val="0"/>
           <w:sz w:val="24"/>
           <w:szCs w:val="24"/>
@@ -5663,7 +5972,7 @@
         <w:spacing w:before="100" w:beforeAutospacing="1" w:after="159"/>
         <w:ind w:firstLine="720"/>
         <w:rPr>
-          <w:rFonts w:ascii="Times New Roman" w:eastAsia="Times New Roman" w:hAnsi="Times New Roman" w:cs="Times New Roman"/>
+          <w:rFonts w:eastAsia="Times New Roman" w:cstheme="minorHAnsi"/>
           <w:kern w:val="0"/>
           <w:sz w:val="24"/>
           <w:szCs w:val="24"/>
@@ -5673,7 +5982,7 @@
       </w:pPr>
       <w:r>
         <w:rPr>
-          <w:rFonts w:ascii="Times New Roman" w:eastAsia="Times New Roman" w:hAnsi="Times New Roman" w:cs="Times New Roman"/>
+          <w:rFonts w:eastAsia="Times New Roman" w:cstheme="minorHAnsi"/>
           <w:kern w:val="0"/>
           <w:sz w:val="24"/>
           <w:szCs w:val="24"/>
@@ -5685,7 +5994,7 @@
       <w:proofErr w:type="spellStart"/>
       <w:r>
         <w:rPr>
-          <w:rFonts w:ascii="Times New Roman" w:eastAsia="Times New Roman" w:hAnsi="Times New Roman" w:cs="Times New Roman"/>
+          <w:rFonts w:eastAsia="Times New Roman" w:cstheme="minorHAnsi"/>
           <w:kern w:val="0"/>
           <w:sz w:val="24"/>
           <w:szCs w:val="24"/>
@@ -5701,113 +6010,109 @@
         <w:suppressAutoHyphens w:val="0"/>
         <w:spacing w:before="100" w:beforeAutospacing="1" w:after="159"/>
         <w:ind w:left="720"/>
-      </w:pPr>
-      <w:r>
-        <w:rPr>
-          <w:rFonts w:ascii="Times New Roman" w:eastAsia="Times New Roman" w:hAnsi="Times New Roman" w:cs="Times New Roman"/>
+        <w:rPr>
+          <w:rFonts w:cstheme="minorHAnsi"/>
+          <w:sz w:val="24"/>
+          <w:szCs w:val="24"/>
+        </w:rPr>
+      </w:pPr>
+      <w:r>
+        <w:rPr>
+          <w:rFonts w:eastAsia="Times New Roman" w:cstheme="minorHAnsi"/>
           <w:kern w:val="0"/>
           <w:sz w:val="24"/>
           <w:szCs w:val="24"/>
           <w:lang w:eastAsia="pl-PL"/>
           <w14:ligatures w14:val="none"/>
         </w:rPr>
-        <w:t>Szerokość ge</w:t>
-      </w:r>
-      <w:r>
-        <w:rPr>
-          <w:rFonts w:ascii="Times New Roman" w:eastAsia="Times New Roman" w:hAnsi="Times New Roman" w:cs="Times New Roman"/>
+        <w:t>Szerokość geograficzna</w:t>
+      </w:r>
+      <w:r>
+        <w:rPr>
+          <w:rFonts w:eastAsia="Times New Roman" w:cstheme="minorHAnsi"/>
           <w:kern w:val="0"/>
           <w:sz w:val="24"/>
           <w:szCs w:val="24"/>
           <w:lang w:eastAsia="pl-PL"/>
           <w14:ligatures w14:val="none"/>
         </w:rPr>
-        <w:t>ograficzna</w:t>
-      </w:r>
-      <w:r>
-        <w:rPr>
-          <w:rFonts w:ascii="Times New Roman" w:eastAsia="Times New Roman" w:hAnsi="Times New Roman" w:cs="Times New Roman"/>
+        <w:t xml:space="preserve"> Gliwic</w:t>
+      </w:r>
+      <w:r>
+        <w:rPr>
+          <w:rFonts w:eastAsia="Times New Roman" w:cstheme="minorHAnsi"/>
           <w:kern w:val="0"/>
           <w:sz w:val="24"/>
           <w:szCs w:val="24"/>
           <w:lang w:eastAsia="pl-PL"/>
           <w14:ligatures w14:val="none"/>
         </w:rPr>
-        <w:t xml:space="preserve"> Gliwic</w:t>
-      </w:r>
-      <w:r>
-        <w:rPr>
-          <w:rFonts w:ascii="Times New Roman" w:eastAsia="Times New Roman" w:hAnsi="Times New Roman" w:cs="Times New Roman"/>
-          <w:kern w:val="0"/>
-          <w:sz w:val="24"/>
-          <w:szCs w:val="24"/>
-          <w:lang w:eastAsia="pl-PL"/>
-          <w14:ligatures w14:val="none"/>
-        </w:rPr>
-        <w:t>: 50</w:t>
-      </w:r>
-      <w:r>
-        <w:rPr>
-          <w:rFonts w:ascii="Calibri" w:eastAsia="Times New Roman" w:hAnsi="Calibri" w:cs="Calibri"/>
-          <w:kern w:val="0"/>
-          <w:sz w:val="24"/>
-          <w:szCs w:val="24"/>
-          <w:lang w:eastAsia="pl-PL"/>
-          <w14:ligatures w14:val="none"/>
-        </w:rPr>
-        <w:t>°</w:t>
-      </w:r>
-      <w:r>
-        <w:rPr>
-          <w:rFonts w:ascii="Times New Roman" w:eastAsia="Times New Roman" w:hAnsi="Times New Roman" w:cs="Times New Roman"/>
-          <w:kern w:val="0"/>
-          <w:sz w:val="24"/>
-          <w:szCs w:val="24"/>
-          <w:lang w:eastAsia="pl-PL"/>
-          <w14:ligatures w14:val="none"/>
-        </w:rPr>
-        <w:t>17’</w:t>
-      </w:r>
-    </w:p>
-    <w:p>
-      <w:r>
+        <w:t>: 50°17’</w:t>
+      </w:r>
+    </w:p>
+    <w:p>
+      <w:pPr>
+        <w:rPr>
+          <w:rFonts w:cstheme="minorHAnsi"/>
+          <w:sz w:val="24"/>
+          <w:szCs w:val="24"/>
+        </w:rPr>
+      </w:pPr>
+      <w:r>
+        <w:rPr>
+          <w:rFonts w:cstheme="minorHAnsi"/>
+          <w:sz w:val="24"/>
+          <w:szCs w:val="24"/>
+        </w:rPr>
         <w:tab/>
         <w:t>Przyspieszenie grawitacyjne dla Gliwic: 9.81024 m/s</w:t>
       </w:r>
       <w:r>
         <w:rPr>
+          <w:rFonts w:cstheme="minorHAnsi"/>
+          <w:sz w:val="24"/>
+          <w:szCs w:val="24"/>
           <w:vertAlign w:val="superscript"/>
         </w:rPr>
         <w:t>2</w:t>
       </w:r>
       <w:r>
+        <w:rPr>
+          <w:rFonts w:cstheme="minorHAnsi"/>
+          <w:sz w:val="24"/>
+          <w:szCs w:val="24"/>
+        </w:rPr>
         <w:t xml:space="preserve"> </w:t>
       </w:r>
     </w:p>
     <w:p>
       <w:pPr>
         <w:rPr>
+          <w:rFonts w:cstheme="minorHAnsi"/>
           <w:vertAlign w:val="superscript"/>
         </w:rPr>
       </w:pPr>
       <w:r>
+        <w:rPr>
+          <w:rFonts w:cstheme="minorHAnsi"/>
+          <w:sz w:val="24"/>
+          <w:szCs w:val="24"/>
+        </w:rPr>
         <w:tab/>
-        <w:t>Wynik badania: 9,81(25) m/s</w:t>
-      </w:r>
-      <w:r>
-        <w:rPr>
+        <w:t>Wynik badania: 9,81(25) m/</w:t>
+      </w:r>
+      <w:r>
+        <w:rPr>
+          <w:rFonts w:cstheme="minorHAnsi"/>
+        </w:rPr>
+        <w:t>s</w:t>
+      </w:r>
+      <w:r>
+        <w:rPr>
+          <w:rFonts w:cstheme="minorHAnsi"/>
           <w:vertAlign w:val="superscript"/>
         </w:rPr>
         <w:t>2</w:t>
-      </w:r>
-    </w:p>
-    <w:p/>
-    <w:p>
-      <w:r>
-        <w:t xml:space="preserve">Źródło wartości tablicowej: </w:t>
-      </w:r>
-      <w:r>
-        <w:t>https://zpe.gov.pl/</w:t>
       </w:r>
     </w:p>
     <w:p>
@@ -5815,6 +6120,9 @@
         <w:tabs>
           <w:tab w:val="left" w:pos="2306"/>
         </w:tabs>
+        <w:rPr>
+          <w:rFonts w:cstheme="minorHAnsi"/>
+        </w:rPr>
       </w:pPr>
     </w:p>
     <w:p>
@@ -5822,7 +6130,9 @@
         <w:tabs>
           <w:tab w:val="left" w:pos="2306"/>
         </w:tabs>
-        <w:rPr>
+        <w:ind w:left="720"/>
+        <w:rPr>
+          <w:rFonts w:cstheme="minorHAnsi"/>
           <w:b/>
           <w:bCs/>
           <w:sz w:val="28"/>
@@ -5831,6 +6141,7 @@
       </w:pPr>
       <w:r>
         <w:rPr>
+          <w:rFonts w:cstheme="minorHAnsi"/>
           <w:b/>
           <w:bCs/>
           <w:sz w:val="28"/>
@@ -5844,15 +6155,46 @@
         <w:tabs>
           <w:tab w:val="left" w:pos="2306"/>
         </w:tabs>
-      </w:pPr>
-      <w:r>
-        <w:t xml:space="preserve">Podczas przeprowadzania eksperymentu, konstrukcja układu badawczego nie pozwalała nam na dokładny odczyt długości wahadła. Pomiary powtórzyliśmy kilkukrotnie aby możliwie najdokładniej oszacować tą wartość jednak </w:t>
-      </w:r>
-      <w:r>
-        <w:t>profilaktycznie</w:t>
-      </w:r>
-      <w:r>
-        <w:t xml:space="preserve"> przyjęliśmy wysoką niepewność pomiarową. Okazało się jednak że wyniki pomiarów są bardzo dokładne, co najpewniej jest zasługą dokładnego badania wspomnianej długości, jak i bardzo precyzyjnego czasomierza, mierzącego okres drgań. Uzyskane wyniki są zgodne z wartościami tablicowymi i wykazują się minimalnymi różnicami pomiędzy poszczególnymi próbami co wskazuje na dużą dokładność tej metody.</w:t>
+        <w:ind w:left="720"/>
+        <w:rPr>
+          <w:rFonts w:cstheme="minorHAnsi"/>
+          <w:sz w:val="24"/>
+          <w:szCs w:val="24"/>
+        </w:rPr>
+      </w:pPr>
+      <w:r>
+        <w:rPr>
+          <w:rFonts w:cstheme="minorHAnsi"/>
+          <w:sz w:val="24"/>
+          <w:szCs w:val="24"/>
+        </w:rPr>
+        <w:t>Podczas przeprowadzania eksperymentu, konstrukcja układu badawczego nie pozwalała nam na dokładny odczyt długości wahadła.</w:t>
+      </w:r>
+      <w:r>
+        <w:rPr>
+          <w:rFonts w:cstheme="minorHAnsi"/>
+          <w:sz w:val="24"/>
+          <w:szCs w:val="24"/>
+        </w:rPr>
+        <w:t xml:space="preserve"> Zatem założyliśmy, że niepewność długości wahadła </w:t>
+      </w:r>
+      <w:r>
+        <w:rPr>
+          <w:rFonts w:cstheme="minorHAnsi"/>
+          <w:b/>
+          <w:bCs/>
+          <w:sz w:val="24"/>
+          <w:szCs w:val="24"/>
+        </w:rPr>
+        <w:t>u(L)</w:t>
+      </w:r>
+      <w:r>
+        <w:rPr>
+          <w:rFonts w:cstheme="minorHAnsi"/>
+          <w:sz w:val="24"/>
+          <w:szCs w:val="24"/>
+        </w:rPr>
+        <w:t xml:space="preserve"> wynosi 0,3 mm.</w:t>
       </w:r>
     </w:p>
     <w:p>
@@ -5860,31 +6202,282 @@
         <w:tabs>
           <w:tab w:val="left" w:pos="2306"/>
         </w:tabs>
-      </w:pPr>
+        <w:ind w:left="720"/>
+        <w:rPr>
+          <w:rFonts w:cstheme="minorHAnsi"/>
+          <w:sz w:val="24"/>
+          <w:szCs w:val="24"/>
+        </w:rPr>
+      </w:pPr>
+      <w:r>
+        <w:rPr>
+          <w:rFonts w:cstheme="minorHAnsi"/>
+          <w:sz w:val="24"/>
+          <w:szCs w:val="24"/>
+        </w:rPr>
+        <w:t>Serie p</w:t>
+      </w:r>
+      <w:r>
+        <w:rPr>
+          <w:rFonts w:cstheme="minorHAnsi"/>
+          <w:sz w:val="24"/>
+          <w:szCs w:val="24"/>
+        </w:rPr>
+        <w:t>omiar</w:t>
+      </w:r>
+      <w:r>
+        <w:rPr>
+          <w:rFonts w:cstheme="minorHAnsi"/>
+          <w:sz w:val="24"/>
+          <w:szCs w:val="24"/>
+        </w:rPr>
+        <w:t>ów</w:t>
+      </w:r>
+      <w:r>
+        <w:rPr>
+          <w:rFonts w:cstheme="minorHAnsi"/>
+          <w:sz w:val="24"/>
+          <w:szCs w:val="24"/>
+        </w:rPr>
+        <w:t xml:space="preserve"> powtórzyliśmy </w:t>
+      </w:r>
+      <w:r>
+        <w:rPr>
+          <w:rFonts w:cstheme="minorHAnsi"/>
+          <w:sz w:val="24"/>
+          <w:szCs w:val="24"/>
+        </w:rPr>
+        <w:t>10-krotnie, aby zwiększyć precyzje badań</w:t>
+      </w:r>
+      <w:r>
+        <w:rPr>
+          <w:rFonts w:cstheme="minorHAnsi"/>
+          <w:sz w:val="24"/>
+          <w:szCs w:val="24"/>
+        </w:rPr>
+        <w:t>. Okazało się</w:t>
+      </w:r>
+      <w:r>
+        <w:rPr>
+          <w:rFonts w:cstheme="minorHAnsi"/>
+          <w:sz w:val="24"/>
+          <w:szCs w:val="24"/>
+        </w:rPr>
+        <w:t>,</w:t>
+      </w:r>
+      <w:r>
+        <w:rPr>
+          <w:rFonts w:cstheme="minorHAnsi"/>
+          <w:sz w:val="24"/>
+          <w:szCs w:val="24"/>
+        </w:rPr>
+        <w:t xml:space="preserve"> że wyniki pomiarów są bardzo </w:t>
+      </w:r>
+      <w:r>
+        <w:rPr>
+          <w:rFonts w:cstheme="minorHAnsi"/>
+          <w:sz w:val="24"/>
+          <w:szCs w:val="24"/>
+        </w:rPr>
+        <w:t>dokładne</w:t>
+      </w:r>
+      <w:r>
+        <w:rPr>
+          <w:rFonts w:cstheme="minorHAnsi"/>
+          <w:sz w:val="24"/>
+          <w:szCs w:val="24"/>
+        </w:rPr>
+        <w:t xml:space="preserve">, co najpewniej jest zasługą </w:t>
+      </w:r>
+      <w:r>
+        <w:rPr>
+          <w:rFonts w:cstheme="minorHAnsi"/>
+          <w:sz w:val="24"/>
+          <w:szCs w:val="24"/>
+        </w:rPr>
+        <w:t>starannie wykonanego</w:t>
+      </w:r>
+      <w:r>
+        <w:rPr>
+          <w:rFonts w:cstheme="minorHAnsi"/>
+          <w:sz w:val="24"/>
+          <w:szCs w:val="24"/>
+        </w:rPr>
+        <w:t xml:space="preserve"> badania wspomnianej długości, jak i </w:t>
+      </w:r>
+      <w:r>
+        <w:rPr>
+          <w:rFonts w:cstheme="minorHAnsi"/>
+          <w:sz w:val="24"/>
+          <w:szCs w:val="24"/>
+        </w:rPr>
+        <w:t>wysokiej klasy</w:t>
+      </w:r>
+      <w:r>
+        <w:rPr>
+          <w:rFonts w:cstheme="minorHAnsi"/>
+          <w:sz w:val="24"/>
+          <w:szCs w:val="24"/>
+        </w:rPr>
+        <w:t xml:space="preserve"> czasomierza, mierzącego okres drgań. </w:t>
+      </w:r>
     </w:p>
     <w:p>
       <w:pPr>
         <w:tabs>
           <w:tab w:val="left" w:pos="2306"/>
         </w:tabs>
-      </w:pPr>
+        <w:ind w:left="720"/>
+        <w:rPr>
+          <w:rFonts w:cstheme="minorHAnsi"/>
+          <w:sz w:val="24"/>
+          <w:szCs w:val="24"/>
+        </w:rPr>
+      </w:pPr>
+      <w:r>
+        <w:rPr>
+          <w:rFonts w:cstheme="minorHAnsi"/>
+          <w:sz w:val="24"/>
+          <w:szCs w:val="24"/>
+        </w:rPr>
+        <w:t>Na podstawie w</w:t>
+      </w:r>
+      <w:r>
+        <w:rPr>
+          <w:rFonts w:cstheme="minorHAnsi"/>
+          <w:sz w:val="24"/>
+          <w:szCs w:val="24"/>
+        </w:rPr>
+        <w:t>ykres</w:t>
+      </w:r>
+      <w:r>
+        <w:rPr>
+          <w:rFonts w:cstheme="minorHAnsi"/>
+          <w:sz w:val="24"/>
+          <w:szCs w:val="24"/>
+        </w:rPr>
+        <w:t>u</w:t>
+      </w:r>
+      <w:r>
+        <w:rPr>
+          <w:rFonts w:cstheme="minorHAnsi"/>
+          <w:sz w:val="24"/>
+          <w:szCs w:val="24"/>
+        </w:rPr>
+        <w:t xml:space="preserve"> zależności okresów drgań</w:t>
+      </w:r>
+      <w:r>
+        <w:rPr>
+          <w:rFonts w:cstheme="minorHAnsi"/>
+          <w:b/>
+          <w:bCs/>
+          <w:sz w:val="24"/>
+          <w:szCs w:val="24"/>
+        </w:rPr>
+        <w:t xml:space="preserve"> </w:t>
+      </w:r>
+      <w:r>
+        <w:rPr>
+          <w:rFonts w:cstheme="minorHAnsi"/>
+          <w:sz w:val="24"/>
+          <w:szCs w:val="24"/>
+        </w:rPr>
+        <w:t>od długości wahadła</w:t>
+      </w:r>
+      <w:r>
+        <w:rPr>
+          <w:rFonts w:cstheme="minorHAnsi"/>
+          <w:b/>
+          <w:bCs/>
+          <w:sz w:val="24"/>
+          <w:szCs w:val="24"/>
+        </w:rPr>
+        <w:t xml:space="preserve"> </w:t>
+      </w:r>
+      <w:r>
+        <w:rPr>
+          <w:rFonts w:cstheme="minorHAnsi"/>
+          <w:sz w:val="24"/>
+          <w:szCs w:val="24"/>
+        </w:rPr>
+        <w:t>(R</w:t>
+      </w:r>
+      <w:r>
+        <w:rPr>
+          <w:rFonts w:cstheme="minorHAnsi"/>
+          <w:sz w:val="24"/>
+          <w:szCs w:val="24"/>
+        </w:rPr>
+        <w:t>ys</w:t>
+      </w:r>
+      <w:r>
+        <w:rPr>
+          <w:rFonts w:cstheme="minorHAnsi"/>
+          <w:sz w:val="24"/>
+          <w:szCs w:val="24"/>
+        </w:rPr>
+        <w:t>.</w:t>
+      </w:r>
+      <w:r>
+        <w:rPr>
+          <w:rFonts w:cstheme="minorHAnsi"/>
+          <w:sz w:val="24"/>
+          <w:szCs w:val="24"/>
+        </w:rPr>
+        <w:t>3</w:t>
+      </w:r>
+      <w:r>
+        <w:rPr>
+          <w:rFonts w:cstheme="minorHAnsi"/>
+          <w:sz w:val="24"/>
+          <w:szCs w:val="24"/>
+        </w:rPr>
+        <w:t>)</w:t>
+      </w:r>
+      <w:r>
+        <w:rPr>
+          <w:rFonts w:cstheme="minorHAnsi"/>
+          <w:sz w:val="24"/>
+          <w:szCs w:val="24"/>
+        </w:rPr>
+        <w:t xml:space="preserve"> możemy zaobserwować, że przy zwiększaniu długości wahadła wzrasta okres drgań.</w:t>
+      </w:r>
+      <w:r>
+        <w:rPr>
+          <w:rFonts w:cstheme="minorHAnsi"/>
+          <w:sz w:val="24"/>
+          <w:szCs w:val="24"/>
+        </w:rPr>
+        <w:t xml:space="preserve"> Natomiast linia trendu ma charakter liniowy.</w:t>
+      </w:r>
     </w:p>
     <w:p>
       <w:pPr>
         <w:tabs>
           <w:tab w:val="left" w:pos="2306"/>
         </w:tabs>
-        <w:rPr>
-          <w:b/>
-          <w:bCs/>
-        </w:rPr>
-      </w:pPr>
-      <w:r>
-        <w:rPr>
-          <w:b/>
-          <w:bCs/>
-        </w:rPr>
-        <w:t>Bibliografia:</w:t>
+        <w:ind w:left="720"/>
+        <w:rPr>
+          <w:rFonts w:cstheme="minorHAnsi"/>
+          <w:sz w:val="24"/>
+          <w:szCs w:val="24"/>
+        </w:rPr>
+      </w:pPr>
+      <w:r>
+        <w:rPr>
+          <w:rFonts w:cstheme="minorHAnsi"/>
+          <w:sz w:val="24"/>
+          <w:szCs w:val="24"/>
+        </w:rPr>
+        <w:t>Uzyskane wyniki są zgodne z wartościami tablicowymi i wykazują się minimalnymi różnicami pomiędzy poszczególnymi próbami co wskazuje na dużą dokładność tej metody</w:t>
+      </w:r>
+      <w:r>
+        <w:rPr>
+          <w:rFonts w:cstheme="minorHAnsi"/>
+          <w:sz w:val="24"/>
+          <w:szCs w:val="24"/>
+        </w:rPr>
+        <w:t>.</w:t>
       </w:r>
     </w:p>
     <w:p>
@@ -5892,9 +6485,25 @@
         <w:tabs>
           <w:tab w:val="left" w:pos="2306"/>
         </w:tabs>
-      </w:pPr>
-      <w:r>
-        <w:t>https://lpf.wppt.pwr.edu.pl</w:t>
+        <w:ind w:left="720"/>
+        <w:rPr>
+          <w:rFonts w:cstheme="minorHAnsi"/>
+          <w:b/>
+          <w:bCs/>
+          <w:sz w:val="28"/>
+          <w:szCs w:val="28"/>
+        </w:rPr>
+      </w:pPr>
+      <w:r>
+        <w:rPr>
+          <w:rFonts w:cstheme="minorHAnsi"/>
+          <w:b/>
+          <w:bCs/>
+          <w:sz w:val="28"/>
+          <w:szCs w:val="28"/>
+        </w:rPr>
+        <w:lastRenderedPageBreak/>
+        <w:t>Bibliografia:</w:t>
       </w:r>
     </w:p>
     <w:p>
@@ -5902,9 +6511,129 @@
         <w:tabs>
           <w:tab w:val="left" w:pos="2306"/>
         </w:tabs>
-      </w:pPr>
-      <w:r>
+        <w:ind w:left="720"/>
+        <w:rPr>
+          <w:rFonts w:cstheme="minorHAnsi"/>
+          <w:b/>
+          <w:bCs/>
+          <w:sz w:val="28"/>
+          <w:szCs w:val="28"/>
+        </w:rPr>
+      </w:pPr>
+    </w:p>
+    <w:p>
+      <w:pPr>
+        <w:tabs>
+          <w:tab w:val="left" w:pos="2306"/>
+        </w:tabs>
+        <w:ind w:left="720"/>
+        <w:rPr>
+          <w:rFonts w:cstheme="minorHAnsi"/>
+        </w:rPr>
+      </w:pPr>
+      <w:r>
+        <w:rPr>
+          <w:rFonts w:cstheme="minorHAnsi"/>
+        </w:rPr>
+        <w:tab/>
+      </w:r>
+      <w:r>
+        <w:rPr>
+          <w:rFonts w:cstheme="minorHAnsi"/>
+        </w:rPr>
+        <w:t>Instrukcja do bieżącego laboratorium</w:t>
+      </w:r>
+      <w:r>
+        <w:rPr>
+          <w:rFonts w:cstheme="minorHAnsi"/>
+        </w:rPr>
+        <w:t xml:space="preserve">: </w:t>
+      </w:r>
+    </w:p>
+    <w:p>
+      <w:pPr>
+        <w:tabs>
+          <w:tab w:val="left" w:pos="2306"/>
+        </w:tabs>
+        <w:ind w:left="720"/>
+        <w:rPr>
+          <w:rFonts w:cstheme="minorHAnsi"/>
+        </w:rPr>
+      </w:pPr>
+      <w:r>
+        <w:rPr>
+          <w:rFonts w:cstheme="minorHAnsi"/>
+        </w:rPr>
+        <w:t>https://platforma.polsl.pl/rif/pluginfile.php/48/mod_resource/content/16/P1-M2-InstrukcjaStrona.pdf</w:t>
+      </w:r>
+    </w:p>
+    <w:p>
+      <w:pPr>
+        <w:tabs>
+          <w:tab w:val="left" w:pos="2306"/>
+        </w:tabs>
+        <w:ind w:left="720"/>
+        <w:rPr>
+          <w:rFonts w:cstheme="minorHAnsi"/>
+        </w:rPr>
+      </w:pPr>
+      <w:r>
+        <w:rPr>
+          <w:rFonts w:cstheme="minorHAnsi"/>
+        </w:rPr>
+        <w:tab/>
+        <w:t>Powiązane materiały:</w:t>
+      </w:r>
+    </w:p>
+    <w:p>
+      <w:pPr>
+        <w:tabs>
+          <w:tab w:val="left" w:pos="2306"/>
+        </w:tabs>
+        <w:ind w:left="720"/>
+        <w:rPr>
+          <w:rFonts w:cstheme="minorHAnsi"/>
+        </w:rPr>
+      </w:pPr>
+      <w:r>
+        <w:rPr>
+          <w:rFonts w:cstheme="minorHAnsi"/>
+        </w:rPr>
         <w:t>https://www.wckp.lodz.pl/</w:t>
+      </w:r>
+    </w:p>
+    <w:p>
+      <w:pPr>
+        <w:ind w:left="1440" w:firstLine="720"/>
+        <w:rPr>
+          <w:rFonts w:cstheme="minorHAnsi"/>
+        </w:rPr>
+      </w:pPr>
+      <w:r>
+        <w:rPr>
+          <w:rFonts w:cstheme="minorHAnsi"/>
+        </w:rPr>
+        <w:t xml:space="preserve">   </w:t>
+      </w:r>
+      <w:r>
+        <w:rPr>
+          <w:rFonts w:cstheme="minorHAnsi"/>
+        </w:rPr>
+        <w:t xml:space="preserve">Źródło wartości tablicowej: </w:t>
+      </w:r>
+    </w:p>
+    <w:p>
+      <w:pPr>
+        <w:tabs>
+          <w:tab w:val="left" w:pos="2306"/>
+        </w:tabs>
+        <w:ind w:left="720"/>
+      </w:pPr>
+      <w:r>
+        <w:rPr>
+          <w:rFonts w:cstheme="minorHAnsi"/>
+        </w:rPr>
+        <w:t>https://zpe.gov.pl/</w:t>
       </w:r>
     </w:p>
     <w:sectPr>

--- a/Our_Labs/Lab_6/Sprawozdanie_6.docx
+++ b/Our_Labs/Lab_6/Sprawozdanie_6.docx
@@ -5,2086 +5,6 @@
     <w:p>
       <w:pPr>
         <w:rPr>
-          <w:rFonts w:cs="Calibri"/>
-          <w:sz w:val="34"/>
-          <w:szCs w:val="34"/>
-        </w:rPr>
-      </w:pPr>
-      <w:r>
-        <w:rPr>
-          <w:rFonts w:cs="Calibri"/>
-          <w:noProof/>
-          <w:sz w:val="34"/>
-          <w:szCs w:val="34"/>
-        </w:rPr>
-        <w:drawing>
-          <wp:anchor distT="0" distB="0" distL="0" distR="0" simplePos="0" relativeHeight="251659264" behindDoc="0" locked="0" layoutInCell="0" allowOverlap="1" wp14:anchorId="782A9509" wp14:editId="14A46F16">
-            <wp:simplePos x="0" y="0"/>
-            <wp:positionH relativeFrom="column">
-              <wp:posOffset>0</wp:posOffset>
-            </wp:positionH>
-            <wp:positionV relativeFrom="paragraph">
-              <wp:posOffset>-125095</wp:posOffset>
-            </wp:positionV>
-            <wp:extent cx="5760720" cy="1169035"/>
-            <wp:effectExtent l="0" t="0" r="0" b="0"/>
-            <wp:wrapSquare wrapText="largest"/>
-            <wp:docPr id="1" name="Obraz 1" descr="Obraz zawierający tekst, Czcionka, logo, symbol&#10;&#10;Opis wygenerowany automatycznie"/>
-            <wp:cNvGraphicFramePr>
-              <a:graphicFrameLocks xmlns:a="http://schemas.openxmlformats.org/drawingml/2006/main" noChangeAspect="1"/>
-            </wp:cNvGraphicFramePr>
-            <a:graphic xmlns:a="http://schemas.openxmlformats.org/drawingml/2006/main">
-              <a:graphicData uri="http://schemas.openxmlformats.org/drawingml/2006/picture">
-                <pic:pic xmlns:pic="http://schemas.openxmlformats.org/drawingml/2006/picture">
-                  <pic:nvPicPr>
-                    <pic:cNvPr id="1" name="Obraz 1" descr="Obraz zawierający tekst, Czcionka, logo, symbol&#10;&#10;Opis wygenerowany automatycznie"/>
-                    <pic:cNvPicPr>
-                      <a:picLocks noChangeAspect="1" noChangeArrowheads="1"/>
-                    </pic:cNvPicPr>
-                  </pic:nvPicPr>
-                  <pic:blipFill>
-                    <a:blip r:embed="rId5"/>
-                    <a:srcRect l="-29" t="-140" r="-29" b="-140"/>
-                    <a:stretch>
-                      <a:fillRect/>
-                    </a:stretch>
-                  </pic:blipFill>
-                  <pic:spPr bwMode="auto">
-                    <a:xfrm>
-                      <a:off x="0" y="0"/>
-                      <a:ext cx="5760720" cy="1169035"/>
-                    </a:xfrm>
-                    <a:prstGeom prst="rect">
-                      <a:avLst/>
-                    </a:prstGeom>
-                  </pic:spPr>
-                </pic:pic>
-              </a:graphicData>
-            </a:graphic>
-          </wp:anchor>
-        </w:drawing>
-      </w:r>
-    </w:p>
-    <w:p>
-      <w:r>
-        <w:rPr>
-          <w:rFonts w:cs="Calibri"/>
-          <w:b/>
-          <w:bCs/>
-          <w:sz w:val="34"/>
-          <w:szCs w:val="34"/>
-        </w:rPr>
-        <w:t>SPRAWOZDANIE Z ĆWICZENIA LABORATORYJNEGO</w:t>
-      </w:r>
-    </w:p>
-    <w:p>
-      <w:pPr>
-        <w:rPr>
-          <w:rFonts w:cs="Calibri"/>
-        </w:rPr>
-      </w:pPr>
-    </w:p>
-    <w:tbl>
-      <w:tblPr>
-        <w:tblW w:w="9067" w:type="dxa"/>
-        <w:tblInd w:w="226" w:type="dxa"/>
-        <w:tblLayout w:type="fixed"/>
-        <w:tblLook w:val="0000" w:firstRow="0" w:lastRow="0" w:firstColumn="0" w:lastColumn="0" w:noHBand="0" w:noVBand="0"/>
-      </w:tblPr>
-      <w:tblGrid>
-        <w:gridCol w:w="2265"/>
-        <w:gridCol w:w="1845"/>
-        <w:gridCol w:w="2121"/>
-        <w:gridCol w:w="2836"/>
-      </w:tblGrid>
-      <w:tr>
-        <w:trPr>
-          <w:trHeight w:val="176"/>
-        </w:trPr>
-        <w:tc>
-          <w:tcPr>
-            <w:tcW w:w="9066" w:type="dxa"/>
-            <w:gridSpan w:val="4"/>
-            <w:tcBorders>
-              <w:top w:val="single" w:sz="4" w:space="0" w:color="000000"/>
-              <w:left w:val="single" w:sz="4" w:space="0" w:color="000000"/>
-              <w:bottom w:val="single" w:sz="4" w:space="0" w:color="000000"/>
-              <w:right w:val="single" w:sz="4" w:space="0" w:color="000000"/>
-            </w:tcBorders>
-            <w:shd w:val="clear" w:color="auto" w:fill="auto"/>
-          </w:tcPr>
-          <w:p>
-            <w:pPr>
-              <w:pStyle w:val="western"/>
-              <w:spacing w:after="0" w:line="240" w:lineRule="auto"/>
-            </w:pPr>
-            <w:r>
-              <w:rPr>
-                <w:rFonts w:eastAsia="Calibri" w:cs="Calibri"/>
-              </w:rPr>
-              <w:t xml:space="preserve">Temat: </w:t>
-            </w:r>
-            <w:r>
-              <w:rPr>
-                <w:rFonts w:ascii="Calibri" w:hAnsi="Calibri" w:cs="Calibri"/>
-              </w:rPr>
-              <w:t>Wyznaczanie przyspieszenia ziemskiego metodą wahadła matematycznego.</w:t>
-            </w:r>
-          </w:p>
-        </w:tc>
-      </w:tr>
-      <w:tr>
-        <w:tc>
-          <w:tcPr>
-            <w:tcW w:w="2264" w:type="dxa"/>
-            <w:tcBorders>
-              <w:left w:val="single" w:sz="4" w:space="0" w:color="000000"/>
-              <w:bottom w:val="single" w:sz="4" w:space="0" w:color="000000"/>
-              <w:right w:val="single" w:sz="4" w:space="0" w:color="000000"/>
-            </w:tcBorders>
-            <w:shd w:val="clear" w:color="auto" w:fill="auto"/>
-          </w:tcPr>
-          <w:p>
-            <w:pPr>
-              <w:widowControl w:val="0"/>
-              <w:spacing w:after="0"/>
-            </w:pPr>
-            <w:r>
-              <w:rPr>
-                <w:rFonts w:eastAsia="Calibri" w:cs="Calibri"/>
-                <w:kern w:val="0"/>
-              </w:rPr>
-              <w:t>Wydział</w:t>
-            </w:r>
-          </w:p>
-        </w:tc>
-        <w:tc>
-          <w:tcPr>
-            <w:tcW w:w="1845" w:type="dxa"/>
-            <w:tcBorders>
-              <w:left w:val="single" w:sz="4" w:space="0" w:color="000000"/>
-              <w:bottom w:val="single" w:sz="4" w:space="0" w:color="000000"/>
-              <w:right w:val="single" w:sz="4" w:space="0" w:color="000000"/>
-            </w:tcBorders>
-            <w:shd w:val="clear" w:color="auto" w:fill="auto"/>
-          </w:tcPr>
-          <w:p>
-            <w:pPr>
-              <w:widowControl w:val="0"/>
-              <w:spacing w:after="0"/>
-            </w:pPr>
-            <w:proofErr w:type="spellStart"/>
-            <w:r>
-              <w:rPr>
-                <w:rFonts w:eastAsia="Calibri" w:cs="Calibri"/>
-                <w:kern w:val="0"/>
-              </w:rPr>
-              <w:t>AEiI</w:t>
-            </w:r>
-            <w:proofErr w:type="spellEnd"/>
-          </w:p>
-        </w:tc>
-        <w:tc>
-          <w:tcPr>
-            <w:tcW w:w="2121" w:type="dxa"/>
-            <w:tcBorders>
-              <w:left w:val="single" w:sz="4" w:space="0" w:color="000000"/>
-              <w:bottom w:val="single" w:sz="4" w:space="0" w:color="000000"/>
-              <w:right w:val="single" w:sz="4" w:space="0" w:color="000000"/>
-            </w:tcBorders>
-            <w:shd w:val="clear" w:color="auto" w:fill="auto"/>
-          </w:tcPr>
-          <w:p>
-            <w:pPr>
-              <w:widowControl w:val="0"/>
-              <w:spacing w:after="0"/>
-            </w:pPr>
-            <w:r>
-              <w:rPr>
-                <w:rFonts w:eastAsia="Calibri" w:cs="Calibri"/>
-                <w:kern w:val="0"/>
-              </w:rPr>
-              <w:t>Kierunek</w:t>
-            </w:r>
-          </w:p>
-        </w:tc>
-        <w:tc>
-          <w:tcPr>
-            <w:tcW w:w="2836" w:type="dxa"/>
-            <w:tcBorders>
-              <w:left w:val="single" w:sz="4" w:space="0" w:color="000000"/>
-              <w:bottom w:val="single" w:sz="4" w:space="0" w:color="000000"/>
-              <w:right w:val="single" w:sz="4" w:space="0" w:color="000000"/>
-            </w:tcBorders>
-            <w:shd w:val="clear" w:color="auto" w:fill="auto"/>
-          </w:tcPr>
-          <w:p>
-            <w:pPr>
-              <w:widowControl w:val="0"/>
-              <w:spacing w:after="0"/>
-            </w:pPr>
-            <w:r>
-              <w:rPr>
-                <w:rFonts w:eastAsia="Calibri" w:cs="Calibri"/>
-                <w:kern w:val="0"/>
-              </w:rPr>
-              <w:t>Informatyka</w:t>
-            </w:r>
-          </w:p>
-        </w:tc>
-      </w:tr>
-      <w:tr>
-        <w:tc>
-          <w:tcPr>
-            <w:tcW w:w="2264" w:type="dxa"/>
-            <w:tcBorders>
-              <w:top w:val="single" w:sz="4" w:space="0" w:color="000000"/>
-              <w:left w:val="single" w:sz="4" w:space="0" w:color="000000"/>
-              <w:bottom w:val="single" w:sz="4" w:space="0" w:color="000000"/>
-              <w:right w:val="single" w:sz="4" w:space="0" w:color="000000"/>
-            </w:tcBorders>
-            <w:shd w:val="clear" w:color="auto" w:fill="auto"/>
-          </w:tcPr>
-          <w:p>
-            <w:pPr>
-              <w:widowControl w:val="0"/>
-              <w:spacing w:after="0"/>
-            </w:pPr>
-            <w:r>
-              <w:rPr>
-                <w:rFonts w:eastAsia="Calibri" w:cs="Calibri"/>
-                <w:kern w:val="0"/>
-              </w:rPr>
-              <w:t>Nr grupy</w:t>
-            </w:r>
-          </w:p>
-        </w:tc>
-        <w:tc>
-          <w:tcPr>
-            <w:tcW w:w="1845" w:type="dxa"/>
-            <w:tcBorders>
-              <w:top w:val="single" w:sz="4" w:space="0" w:color="000000"/>
-              <w:left w:val="single" w:sz="4" w:space="0" w:color="000000"/>
-              <w:bottom w:val="single" w:sz="4" w:space="0" w:color="000000"/>
-              <w:right w:val="single" w:sz="4" w:space="0" w:color="000000"/>
-            </w:tcBorders>
-            <w:shd w:val="clear" w:color="auto" w:fill="auto"/>
-          </w:tcPr>
-          <w:p>
-            <w:pPr>
-              <w:widowControl w:val="0"/>
-              <w:spacing w:after="0"/>
-            </w:pPr>
-            <w:r>
-              <w:rPr>
-                <w:rFonts w:eastAsia="Calibri" w:cs="Calibri"/>
-                <w:kern w:val="0"/>
-              </w:rPr>
-              <w:t>1</w:t>
-            </w:r>
-          </w:p>
-        </w:tc>
-        <w:tc>
-          <w:tcPr>
-            <w:tcW w:w="2121" w:type="dxa"/>
-            <w:tcBorders>
-              <w:top w:val="single" w:sz="4" w:space="0" w:color="000000"/>
-              <w:left w:val="single" w:sz="4" w:space="0" w:color="000000"/>
-              <w:bottom w:val="single" w:sz="4" w:space="0" w:color="000000"/>
-              <w:right w:val="single" w:sz="4" w:space="0" w:color="000000"/>
-            </w:tcBorders>
-            <w:shd w:val="clear" w:color="auto" w:fill="auto"/>
-          </w:tcPr>
-          <w:p>
-            <w:pPr>
-              <w:widowControl w:val="0"/>
-              <w:spacing w:after="0"/>
-            </w:pPr>
-            <w:r>
-              <w:rPr>
-                <w:rFonts w:eastAsia="Calibri" w:cs="Calibri"/>
-                <w:kern w:val="0"/>
-              </w:rPr>
-              <w:t>Rok akademicki</w:t>
-            </w:r>
-          </w:p>
-        </w:tc>
-        <w:tc>
-          <w:tcPr>
-            <w:tcW w:w="2836" w:type="dxa"/>
-            <w:tcBorders>
-              <w:top w:val="single" w:sz="4" w:space="0" w:color="000000"/>
-              <w:left w:val="single" w:sz="4" w:space="0" w:color="000000"/>
-              <w:bottom w:val="single" w:sz="4" w:space="0" w:color="000000"/>
-              <w:right w:val="single" w:sz="4" w:space="0" w:color="000000"/>
-            </w:tcBorders>
-            <w:shd w:val="clear" w:color="auto" w:fill="auto"/>
-          </w:tcPr>
-          <w:p>
-            <w:pPr>
-              <w:widowControl w:val="0"/>
-              <w:spacing w:after="0"/>
-            </w:pPr>
-            <w:r>
-              <w:rPr>
-                <w:rFonts w:eastAsia="Calibri" w:cs="Calibri"/>
-                <w:kern w:val="0"/>
-              </w:rPr>
-              <w:t>2023/2024</w:t>
-            </w:r>
-          </w:p>
-        </w:tc>
-      </w:tr>
-      <w:tr>
-        <w:tc>
-          <w:tcPr>
-            <w:tcW w:w="2264" w:type="dxa"/>
-            <w:tcBorders>
-              <w:top w:val="single" w:sz="4" w:space="0" w:color="000000"/>
-              <w:left w:val="single" w:sz="4" w:space="0" w:color="000000"/>
-              <w:bottom w:val="single" w:sz="4" w:space="0" w:color="000000"/>
-              <w:right w:val="single" w:sz="4" w:space="0" w:color="000000"/>
-            </w:tcBorders>
-            <w:shd w:val="clear" w:color="auto" w:fill="auto"/>
-          </w:tcPr>
-          <w:p>
-            <w:pPr>
-              <w:widowControl w:val="0"/>
-              <w:spacing w:after="0"/>
-            </w:pPr>
-            <w:r>
-              <w:rPr>
-                <w:rFonts w:eastAsia="Calibri" w:cs="Calibri"/>
-                <w:kern w:val="0"/>
-              </w:rPr>
-              <w:t>Rok studiów</w:t>
-            </w:r>
-          </w:p>
-        </w:tc>
-        <w:tc>
-          <w:tcPr>
-            <w:tcW w:w="1845" w:type="dxa"/>
-            <w:tcBorders>
-              <w:top w:val="single" w:sz="4" w:space="0" w:color="000000"/>
-              <w:left w:val="single" w:sz="4" w:space="0" w:color="000000"/>
-              <w:bottom w:val="single" w:sz="4" w:space="0" w:color="000000"/>
-              <w:right w:val="single" w:sz="4" w:space="0" w:color="000000"/>
-            </w:tcBorders>
-            <w:shd w:val="clear" w:color="auto" w:fill="auto"/>
-          </w:tcPr>
-          <w:p>
-            <w:pPr>
-              <w:widowControl w:val="0"/>
-              <w:spacing w:after="0"/>
-            </w:pPr>
-            <w:r>
-              <w:rPr>
-                <w:rFonts w:eastAsia="Calibri" w:cs="Calibri"/>
-                <w:kern w:val="0"/>
-              </w:rPr>
-              <w:t>2</w:t>
-            </w:r>
-          </w:p>
-        </w:tc>
-        <w:tc>
-          <w:tcPr>
-            <w:tcW w:w="2121" w:type="dxa"/>
-            <w:tcBorders>
-              <w:top w:val="single" w:sz="4" w:space="0" w:color="000000"/>
-              <w:left w:val="single" w:sz="4" w:space="0" w:color="000000"/>
-              <w:bottom w:val="single" w:sz="4" w:space="0" w:color="000000"/>
-              <w:right w:val="single" w:sz="4" w:space="0" w:color="000000"/>
-            </w:tcBorders>
-            <w:shd w:val="clear" w:color="auto" w:fill="auto"/>
-          </w:tcPr>
-          <w:p>
-            <w:pPr>
-              <w:widowControl w:val="0"/>
-              <w:spacing w:after="0"/>
-            </w:pPr>
-            <w:r>
-              <w:rPr>
-                <w:rFonts w:eastAsia="Calibri" w:cs="Calibri"/>
-                <w:kern w:val="0"/>
-              </w:rPr>
-              <w:t>Semestr</w:t>
-            </w:r>
-          </w:p>
-        </w:tc>
-        <w:tc>
-          <w:tcPr>
-            <w:tcW w:w="2836" w:type="dxa"/>
-            <w:tcBorders>
-              <w:top w:val="single" w:sz="4" w:space="0" w:color="000000"/>
-              <w:left w:val="single" w:sz="4" w:space="0" w:color="000000"/>
-              <w:bottom w:val="single" w:sz="4" w:space="0" w:color="000000"/>
-              <w:right w:val="single" w:sz="4" w:space="0" w:color="000000"/>
-            </w:tcBorders>
-            <w:shd w:val="clear" w:color="auto" w:fill="auto"/>
-          </w:tcPr>
-          <w:p>
-            <w:pPr>
-              <w:widowControl w:val="0"/>
-              <w:spacing w:after="0"/>
-            </w:pPr>
-            <w:r>
-              <w:rPr>
-                <w:rFonts w:eastAsia="Calibri" w:cs="Calibri"/>
-                <w:kern w:val="0"/>
-              </w:rPr>
-              <w:t>3</w:t>
-            </w:r>
-          </w:p>
-        </w:tc>
-      </w:tr>
-    </w:tbl>
-    <w:p>
-      <w:r>
-        <w:rPr>
-          <w:rFonts w:cs="Calibri"/>
-        </w:rPr>
-        <w:t>Oświadczam, że niniejsze sprawozdanie jest całkowicie moim/naszym dziełem, że żaden</w:t>
-      </w:r>
-    </w:p>
-    <w:p>
-      <w:r>
-        <w:rPr>
-          <w:rFonts w:cs="Calibri"/>
-        </w:rPr>
-        <w:t>z fragmentów sprawozdania nie jest zapożyczony z cudzej pracy. Oświadczam, że jestem</w:t>
-      </w:r>
-    </w:p>
-    <w:p>
-      <w:r>
-        <w:rPr>
-          <w:rFonts w:cs="Calibri"/>
-        </w:rPr>
-        <w:t>świadoma/świadom odpowiedzialności karnej za naruszenie praw autorskich osób trzecich.</w:t>
-      </w:r>
-    </w:p>
-    <w:tbl>
-      <w:tblPr>
-        <w:tblW w:w="9067" w:type="dxa"/>
-        <w:tblInd w:w="226" w:type="dxa"/>
-        <w:tblLayout w:type="fixed"/>
-        <w:tblLook w:val="0000" w:firstRow="0" w:lastRow="0" w:firstColumn="0" w:lastColumn="0" w:noHBand="0" w:noVBand="0"/>
-      </w:tblPr>
-      <w:tblGrid>
-        <w:gridCol w:w="563"/>
-        <w:gridCol w:w="8504"/>
-      </w:tblGrid>
-      <w:tr>
-        <w:tc>
-          <w:tcPr>
-            <w:tcW w:w="563" w:type="dxa"/>
-            <w:tcBorders>
-              <w:top w:val="single" w:sz="4" w:space="0" w:color="000000"/>
-              <w:left w:val="single" w:sz="4" w:space="0" w:color="000000"/>
-              <w:bottom w:val="single" w:sz="4" w:space="0" w:color="000000"/>
-              <w:right w:val="single" w:sz="4" w:space="0" w:color="000000"/>
-            </w:tcBorders>
-            <w:shd w:val="clear" w:color="auto" w:fill="auto"/>
-          </w:tcPr>
-          <w:p>
-            <w:pPr>
-              <w:widowControl w:val="0"/>
-              <w:spacing w:after="0"/>
-            </w:pPr>
-            <w:r>
-              <w:rPr>
-                <w:rFonts w:eastAsia="Calibri" w:cs="Calibri"/>
-                <w:kern w:val="0"/>
-              </w:rPr>
-              <w:t>L.P.</w:t>
-            </w:r>
-          </w:p>
-        </w:tc>
-        <w:tc>
-          <w:tcPr>
-            <w:tcW w:w="8503" w:type="dxa"/>
-            <w:tcBorders>
-              <w:top w:val="single" w:sz="4" w:space="0" w:color="000000"/>
-              <w:left w:val="single" w:sz="4" w:space="0" w:color="000000"/>
-              <w:bottom w:val="single" w:sz="4" w:space="0" w:color="000000"/>
-              <w:right w:val="single" w:sz="4" w:space="0" w:color="000000"/>
-            </w:tcBorders>
-            <w:shd w:val="clear" w:color="auto" w:fill="auto"/>
-          </w:tcPr>
-          <w:p>
-            <w:pPr>
-              <w:widowControl w:val="0"/>
-              <w:spacing w:after="0"/>
-            </w:pPr>
-            <w:r>
-              <w:rPr>
-                <w:rFonts w:eastAsia="Calibri" w:cs="Calibri"/>
-                <w:kern w:val="0"/>
-              </w:rPr>
-              <w:t>Imię i nazwisko</w:t>
-            </w:r>
-          </w:p>
-        </w:tc>
-      </w:tr>
-      <w:tr>
-        <w:tc>
-          <w:tcPr>
-            <w:tcW w:w="563" w:type="dxa"/>
-            <w:tcBorders>
-              <w:top w:val="single" w:sz="4" w:space="0" w:color="000000"/>
-              <w:left w:val="single" w:sz="4" w:space="0" w:color="000000"/>
-              <w:bottom w:val="single" w:sz="4" w:space="0" w:color="000000"/>
-              <w:right w:val="single" w:sz="4" w:space="0" w:color="000000"/>
-            </w:tcBorders>
-            <w:shd w:val="clear" w:color="auto" w:fill="auto"/>
-          </w:tcPr>
-          <w:p>
-            <w:pPr>
-              <w:widowControl w:val="0"/>
-              <w:spacing w:after="0"/>
-            </w:pPr>
-            <w:r>
-              <w:rPr>
-                <w:rFonts w:eastAsia="Calibri" w:cs="Calibri"/>
-                <w:kern w:val="0"/>
-              </w:rPr>
-              <w:t>1.</w:t>
-            </w:r>
-          </w:p>
-        </w:tc>
-        <w:tc>
-          <w:tcPr>
-            <w:tcW w:w="8503" w:type="dxa"/>
-            <w:tcBorders>
-              <w:top w:val="single" w:sz="4" w:space="0" w:color="000000"/>
-              <w:left w:val="single" w:sz="4" w:space="0" w:color="000000"/>
-              <w:bottom w:val="single" w:sz="4" w:space="0" w:color="000000"/>
-              <w:right w:val="single" w:sz="4" w:space="0" w:color="000000"/>
-            </w:tcBorders>
-            <w:shd w:val="clear" w:color="auto" w:fill="auto"/>
-          </w:tcPr>
-          <w:p>
-            <w:pPr>
-              <w:widowControl w:val="0"/>
-              <w:spacing w:after="0"/>
-            </w:pPr>
-            <w:r>
-              <w:rPr>
-                <w:rFonts w:eastAsia="Calibri" w:cs="Calibri"/>
-                <w:kern w:val="0"/>
-              </w:rPr>
-              <w:t>Karol Pitera</w:t>
-            </w:r>
-          </w:p>
-        </w:tc>
-      </w:tr>
-      <w:tr>
-        <w:tc>
-          <w:tcPr>
-            <w:tcW w:w="563" w:type="dxa"/>
-            <w:tcBorders>
-              <w:top w:val="single" w:sz="4" w:space="0" w:color="000000"/>
-              <w:left w:val="single" w:sz="4" w:space="0" w:color="000000"/>
-              <w:bottom w:val="single" w:sz="4" w:space="0" w:color="000000"/>
-              <w:right w:val="single" w:sz="4" w:space="0" w:color="000000"/>
-            </w:tcBorders>
-            <w:shd w:val="clear" w:color="auto" w:fill="auto"/>
-          </w:tcPr>
-          <w:p>
-            <w:pPr>
-              <w:widowControl w:val="0"/>
-              <w:spacing w:after="0"/>
-            </w:pPr>
-            <w:r>
-              <w:rPr>
-                <w:rFonts w:eastAsia="Calibri" w:cs="Calibri"/>
-                <w:kern w:val="0"/>
-              </w:rPr>
-              <w:t>2.</w:t>
-            </w:r>
-          </w:p>
-        </w:tc>
-        <w:tc>
-          <w:tcPr>
-            <w:tcW w:w="8503" w:type="dxa"/>
-            <w:tcBorders>
-              <w:top w:val="single" w:sz="4" w:space="0" w:color="000000"/>
-              <w:left w:val="single" w:sz="4" w:space="0" w:color="000000"/>
-              <w:bottom w:val="single" w:sz="4" w:space="0" w:color="000000"/>
-              <w:right w:val="single" w:sz="4" w:space="0" w:color="000000"/>
-            </w:tcBorders>
-            <w:shd w:val="clear" w:color="auto" w:fill="auto"/>
-          </w:tcPr>
-          <w:p>
-            <w:pPr>
-              <w:widowControl w:val="0"/>
-              <w:spacing w:after="0"/>
-            </w:pPr>
-            <w:r>
-              <w:rPr>
-                <w:rFonts w:eastAsia="Calibri" w:cs="Calibri"/>
-                <w:kern w:val="0"/>
-              </w:rPr>
-              <w:t>Dominik Kłaput</w:t>
-            </w:r>
-          </w:p>
-        </w:tc>
-      </w:tr>
-      <w:tr>
-        <w:tc>
-          <w:tcPr>
-            <w:tcW w:w="563" w:type="dxa"/>
-            <w:tcBorders>
-              <w:top w:val="single" w:sz="4" w:space="0" w:color="000000"/>
-              <w:left w:val="single" w:sz="4" w:space="0" w:color="000000"/>
-              <w:bottom w:val="single" w:sz="4" w:space="0" w:color="000000"/>
-              <w:right w:val="single" w:sz="4" w:space="0" w:color="000000"/>
-            </w:tcBorders>
-            <w:shd w:val="clear" w:color="auto" w:fill="auto"/>
-          </w:tcPr>
-          <w:p>
-            <w:pPr>
-              <w:widowControl w:val="0"/>
-              <w:spacing w:after="0"/>
-            </w:pPr>
-            <w:r>
-              <w:rPr>
-                <w:rFonts w:eastAsia="Calibri" w:cs="Calibri"/>
-                <w:kern w:val="0"/>
-              </w:rPr>
-              <w:t>3.</w:t>
-            </w:r>
-          </w:p>
-        </w:tc>
-        <w:tc>
-          <w:tcPr>
-            <w:tcW w:w="8503" w:type="dxa"/>
-            <w:tcBorders>
-              <w:top w:val="single" w:sz="4" w:space="0" w:color="000000"/>
-              <w:left w:val="single" w:sz="4" w:space="0" w:color="000000"/>
-              <w:bottom w:val="single" w:sz="4" w:space="0" w:color="000000"/>
-              <w:right w:val="single" w:sz="4" w:space="0" w:color="000000"/>
-            </w:tcBorders>
-            <w:shd w:val="clear" w:color="auto" w:fill="auto"/>
-          </w:tcPr>
-          <w:p>
-            <w:pPr>
-              <w:widowControl w:val="0"/>
-              <w:snapToGrid w:val="0"/>
-              <w:spacing w:after="0"/>
-              <w:rPr>
-                <w:rFonts w:ascii="Calibri" w:eastAsia="Calibri" w:hAnsi="Calibri" w:cs="Calibri"/>
-                <w:kern w:val="0"/>
-              </w:rPr>
-            </w:pPr>
-          </w:p>
-        </w:tc>
-      </w:tr>
-    </w:tbl>
-    <w:p>
-      <w:pPr>
-        <w:rPr>
-          <w:rFonts w:cs="Calibri"/>
-        </w:rPr>
-      </w:pPr>
-    </w:p>
-    <w:tbl>
-      <w:tblPr>
-        <w:tblW w:w="9067" w:type="dxa"/>
-        <w:tblInd w:w="226" w:type="dxa"/>
-        <w:tblLayout w:type="fixed"/>
-        <w:tblLook w:val="0000" w:firstRow="0" w:lastRow="0" w:firstColumn="0" w:lastColumn="0" w:noHBand="0" w:noVBand="0"/>
-      </w:tblPr>
-      <w:tblGrid>
-        <w:gridCol w:w="4106"/>
-        <w:gridCol w:w="4961"/>
-      </w:tblGrid>
-      <w:tr>
-        <w:trPr>
-          <w:trHeight w:val="336"/>
-        </w:trPr>
-        <w:tc>
-          <w:tcPr>
-            <w:tcW w:w="4106" w:type="dxa"/>
-            <w:tcBorders>
-              <w:top w:val="single" w:sz="4" w:space="0" w:color="000000"/>
-              <w:left w:val="single" w:sz="4" w:space="0" w:color="000000"/>
-              <w:bottom w:val="single" w:sz="4" w:space="0" w:color="000000"/>
-              <w:right w:val="single" w:sz="4" w:space="0" w:color="000000"/>
-            </w:tcBorders>
-            <w:shd w:val="clear" w:color="auto" w:fill="auto"/>
-          </w:tcPr>
-          <w:p>
-            <w:pPr>
-              <w:widowControl w:val="0"/>
-              <w:spacing w:after="0"/>
-            </w:pPr>
-            <w:r>
-              <w:rPr>
-                <w:rFonts w:eastAsia="Calibri" w:cs="Calibri"/>
-                <w:kern w:val="0"/>
-              </w:rPr>
-              <w:t>Data pomiarów</w:t>
-            </w:r>
-          </w:p>
-        </w:tc>
-        <w:tc>
-          <w:tcPr>
-            <w:tcW w:w="4960" w:type="dxa"/>
-            <w:tcBorders>
-              <w:top w:val="single" w:sz="4" w:space="0" w:color="000000"/>
-              <w:left w:val="single" w:sz="4" w:space="0" w:color="000000"/>
-              <w:bottom w:val="single" w:sz="4" w:space="0" w:color="000000"/>
-              <w:right w:val="single" w:sz="4" w:space="0" w:color="000000"/>
-            </w:tcBorders>
-            <w:shd w:val="clear" w:color="auto" w:fill="auto"/>
-          </w:tcPr>
-          <w:p>
-            <w:pPr>
-              <w:widowControl w:val="0"/>
-              <w:spacing w:after="0"/>
-            </w:pPr>
-            <w:r>
-              <w:rPr>
-                <w:rFonts w:eastAsia="Calibri" w:cs="Calibri"/>
-                <w:kern w:val="0"/>
-              </w:rPr>
-              <w:t>29.11.2023</w:t>
-            </w:r>
-          </w:p>
-        </w:tc>
-      </w:tr>
-    </w:tbl>
-    <w:p>
-      <w:pPr>
-        <w:rPr>
-          <w:rFonts w:cs="Calibri"/>
-        </w:rPr>
-      </w:pPr>
-    </w:p>
-    <w:p>
-      <w:r>
-        <w:rPr>
-          <w:rFonts w:cs="Calibri"/>
-          <w:b/>
-          <w:bCs/>
-        </w:rPr>
-        <w:t>Ocena poprawności elementów sprawozdania</w:t>
-      </w:r>
-    </w:p>
-    <w:tbl>
-      <w:tblPr>
-        <w:tblW w:w="9056" w:type="dxa"/>
-        <w:tblInd w:w="226" w:type="dxa"/>
-        <w:tblLayout w:type="fixed"/>
-        <w:tblLook w:val="0000" w:firstRow="0" w:lastRow="0" w:firstColumn="0" w:lastColumn="0" w:noHBand="0" w:noVBand="0"/>
-      </w:tblPr>
-      <w:tblGrid>
-        <w:gridCol w:w="797"/>
-        <w:gridCol w:w="1256"/>
-        <w:gridCol w:w="1459"/>
-        <w:gridCol w:w="1122"/>
-        <w:gridCol w:w="1333"/>
-        <w:gridCol w:w="998"/>
-        <w:gridCol w:w="1075"/>
-        <w:gridCol w:w="1016"/>
-      </w:tblGrid>
-      <w:tr>
-        <w:tc>
-          <w:tcPr>
-            <w:tcW w:w="796" w:type="dxa"/>
-            <w:tcBorders>
-              <w:top w:val="single" w:sz="4" w:space="0" w:color="000000"/>
-              <w:left w:val="single" w:sz="4" w:space="0" w:color="000000"/>
-              <w:bottom w:val="single" w:sz="4" w:space="0" w:color="000000"/>
-              <w:right w:val="single" w:sz="4" w:space="0" w:color="000000"/>
-            </w:tcBorders>
-            <w:shd w:val="clear" w:color="auto" w:fill="auto"/>
-          </w:tcPr>
-          <w:p>
-            <w:pPr>
-              <w:widowControl w:val="0"/>
-              <w:spacing w:after="0"/>
-              <w:jc w:val="center"/>
-            </w:pPr>
-            <w:r>
-              <w:rPr>
-                <w:rFonts w:eastAsia="Calibri" w:cs="Calibri"/>
-                <w:kern w:val="0"/>
-              </w:rPr>
-              <w:t>data oceny</w:t>
-            </w:r>
-          </w:p>
-        </w:tc>
-        <w:tc>
-          <w:tcPr>
-            <w:tcW w:w="1256" w:type="dxa"/>
-            <w:tcBorders>
-              <w:top w:val="single" w:sz="4" w:space="0" w:color="000000"/>
-              <w:left w:val="single" w:sz="4" w:space="0" w:color="000000"/>
-              <w:bottom w:val="single" w:sz="4" w:space="0" w:color="000000"/>
-              <w:right w:val="single" w:sz="4" w:space="0" w:color="000000"/>
-            </w:tcBorders>
-            <w:shd w:val="clear" w:color="auto" w:fill="auto"/>
-          </w:tcPr>
-          <w:p>
-            <w:pPr>
-              <w:widowControl w:val="0"/>
-              <w:spacing w:after="0"/>
-              <w:jc w:val="center"/>
-            </w:pPr>
-            <w:r>
-              <w:rPr>
-                <w:rFonts w:eastAsia="Calibri" w:cs="Calibri"/>
-                <w:kern w:val="0"/>
-              </w:rPr>
-              <w:t>wstęp i cel ćwiczenia</w:t>
-            </w:r>
-          </w:p>
-        </w:tc>
-        <w:tc>
-          <w:tcPr>
-            <w:tcW w:w="1459" w:type="dxa"/>
-            <w:tcBorders>
-              <w:top w:val="single" w:sz="4" w:space="0" w:color="000000"/>
-              <w:left w:val="single" w:sz="4" w:space="0" w:color="000000"/>
-              <w:bottom w:val="single" w:sz="4" w:space="0" w:color="000000"/>
-              <w:right w:val="single" w:sz="4" w:space="0" w:color="000000"/>
-            </w:tcBorders>
-            <w:shd w:val="clear" w:color="auto" w:fill="auto"/>
-          </w:tcPr>
-          <w:p>
-            <w:pPr>
-              <w:widowControl w:val="0"/>
-              <w:spacing w:after="0"/>
-              <w:jc w:val="center"/>
-            </w:pPr>
-            <w:r>
-              <w:rPr>
-                <w:rFonts w:eastAsia="Calibri" w:cs="Calibri"/>
-                <w:kern w:val="0"/>
-              </w:rPr>
-              <w:t>struktura</w:t>
-            </w:r>
-          </w:p>
-          <w:p>
-            <w:pPr>
-              <w:widowControl w:val="0"/>
-              <w:spacing w:after="0"/>
-              <w:jc w:val="center"/>
-            </w:pPr>
-            <w:r>
-              <w:rPr>
-                <w:rFonts w:eastAsia="Calibri" w:cs="Calibri"/>
-                <w:kern w:val="0"/>
-              </w:rPr>
-              <w:t>sprawozdania</w:t>
-            </w:r>
-          </w:p>
-        </w:tc>
-        <w:tc>
-          <w:tcPr>
-            <w:tcW w:w="1122" w:type="dxa"/>
-            <w:tcBorders>
-              <w:top w:val="single" w:sz="4" w:space="0" w:color="000000"/>
-              <w:left w:val="single" w:sz="4" w:space="0" w:color="000000"/>
-              <w:bottom w:val="single" w:sz="4" w:space="0" w:color="000000"/>
-              <w:right w:val="single" w:sz="4" w:space="0" w:color="000000"/>
-            </w:tcBorders>
-            <w:shd w:val="clear" w:color="auto" w:fill="auto"/>
-            <w:vAlign w:val="center"/>
-          </w:tcPr>
-          <w:p>
-            <w:pPr>
-              <w:widowControl w:val="0"/>
-              <w:spacing w:after="0"/>
-              <w:jc w:val="center"/>
-            </w:pPr>
-            <w:r>
-              <w:rPr>
-                <w:rFonts w:eastAsia="Calibri" w:cs="Calibri"/>
-                <w:kern w:val="0"/>
-              </w:rPr>
-              <w:t>obliczenia</w:t>
-            </w:r>
-          </w:p>
-        </w:tc>
-        <w:tc>
-          <w:tcPr>
-            <w:tcW w:w="1333" w:type="dxa"/>
-            <w:tcBorders>
-              <w:top w:val="single" w:sz="4" w:space="0" w:color="000000"/>
-              <w:left w:val="single" w:sz="4" w:space="0" w:color="000000"/>
-              <w:bottom w:val="single" w:sz="4" w:space="0" w:color="000000"/>
-              <w:right w:val="single" w:sz="4" w:space="0" w:color="000000"/>
-            </w:tcBorders>
-            <w:shd w:val="clear" w:color="auto" w:fill="auto"/>
-          </w:tcPr>
-          <w:p>
-            <w:pPr>
-              <w:widowControl w:val="0"/>
-              <w:spacing w:after="0"/>
-              <w:jc w:val="center"/>
-            </w:pPr>
-            <w:r>
-              <w:rPr>
-                <w:rFonts w:eastAsia="Calibri" w:cs="Calibri"/>
-                <w:kern w:val="0"/>
-              </w:rPr>
-              <w:t>rachunek niepewności</w:t>
-            </w:r>
-          </w:p>
-        </w:tc>
-        <w:tc>
-          <w:tcPr>
-            <w:tcW w:w="998" w:type="dxa"/>
-            <w:tcBorders>
-              <w:top w:val="single" w:sz="4" w:space="0" w:color="000000"/>
-              <w:left w:val="single" w:sz="4" w:space="0" w:color="000000"/>
-              <w:bottom w:val="single" w:sz="4" w:space="0" w:color="000000"/>
-              <w:right w:val="single" w:sz="4" w:space="0" w:color="000000"/>
-            </w:tcBorders>
-            <w:shd w:val="clear" w:color="auto" w:fill="auto"/>
-            <w:vAlign w:val="center"/>
-          </w:tcPr>
-          <w:p>
-            <w:pPr>
-              <w:widowControl w:val="0"/>
-              <w:spacing w:after="0"/>
-              <w:jc w:val="center"/>
-            </w:pPr>
-            <w:r>
-              <w:rPr>
-                <w:rFonts w:eastAsia="Calibri" w:cs="Calibri"/>
-                <w:kern w:val="0"/>
-              </w:rPr>
-              <w:t>wykres</w:t>
-            </w:r>
-          </w:p>
-        </w:tc>
-        <w:tc>
-          <w:tcPr>
-            <w:tcW w:w="1075" w:type="dxa"/>
-            <w:tcBorders>
-              <w:top w:val="single" w:sz="4" w:space="0" w:color="000000"/>
-              <w:left w:val="single" w:sz="4" w:space="0" w:color="000000"/>
-              <w:bottom w:val="single" w:sz="4" w:space="0" w:color="000000"/>
-              <w:right w:val="single" w:sz="4" w:space="0" w:color="000000"/>
-            </w:tcBorders>
-            <w:shd w:val="clear" w:color="auto" w:fill="auto"/>
-          </w:tcPr>
-          <w:p>
-            <w:pPr>
-              <w:widowControl w:val="0"/>
-              <w:spacing w:after="0"/>
-              <w:jc w:val="center"/>
-            </w:pPr>
-            <w:r>
-              <w:rPr>
-                <w:rFonts w:eastAsia="Calibri" w:cs="Calibri"/>
-                <w:kern w:val="0"/>
-              </w:rPr>
-              <w:t>zapis końcowy</w:t>
-            </w:r>
-          </w:p>
-        </w:tc>
-        <w:tc>
-          <w:tcPr>
-            <w:tcW w:w="1016" w:type="dxa"/>
-            <w:tcBorders>
-              <w:top w:val="single" w:sz="4" w:space="0" w:color="000000"/>
-              <w:left w:val="single" w:sz="4" w:space="0" w:color="000000"/>
-              <w:bottom w:val="single" w:sz="4" w:space="0" w:color="000000"/>
-              <w:right w:val="single" w:sz="4" w:space="0" w:color="000000"/>
-            </w:tcBorders>
-            <w:shd w:val="clear" w:color="auto" w:fill="auto"/>
-            <w:vAlign w:val="center"/>
-          </w:tcPr>
-          <w:p>
-            <w:pPr>
-              <w:widowControl w:val="0"/>
-              <w:spacing w:after="0"/>
-              <w:jc w:val="center"/>
-            </w:pPr>
-            <w:r>
-              <w:rPr>
-                <w:rFonts w:eastAsia="Calibri" w:cs="Calibri"/>
-                <w:kern w:val="0"/>
-              </w:rPr>
-              <w:t>wnioski</w:t>
-            </w:r>
-          </w:p>
-        </w:tc>
-      </w:tr>
-      <w:tr>
-        <w:tc>
-          <w:tcPr>
-            <w:tcW w:w="796" w:type="dxa"/>
-            <w:tcBorders>
-              <w:top w:val="single" w:sz="4" w:space="0" w:color="000000"/>
-              <w:left w:val="single" w:sz="4" w:space="0" w:color="000000"/>
-              <w:bottom w:val="single" w:sz="4" w:space="0" w:color="000000"/>
-              <w:right w:val="single" w:sz="4" w:space="0" w:color="000000"/>
-            </w:tcBorders>
-            <w:shd w:val="clear" w:color="auto" w:fill="auto"/>
-          </w:tcPr>
-          <w:p>
-            <w:pPr>
-              <w:widowControl w:val="0"/>
-              <w:snapToGrid w:val="0"/>
-              <w:spacing w:after="0"/>
-              <w:rPr>
-                <w:rFonts w:ascii="Calibri" w:eastAsia="Calibri" w:hAnsi="Calibri" w:cs="Calibri"/>
-                <w:kern w:val="0"/>
-              </w:rPr>
-            </w:pPr>
-          </w:p>
-        </w:tc>
-        <w:tc>
-          <w:tcPr>
-            <w:tcW w:w="1256" w:type="dxa"/>
-            <w:tcBorders>
-              <w:top w:val="single" w:sz="4" w:space="0" w:color="000000"/>
-              <w:left w:val="single" w:sz="4" w:space="0" w:color="000000"/>
-              <w:bottom w:val="single" w:sz="4" w:space="0" w:color="000000"/>
-              <w:right w:val="single" w:sz="4" w:space="0" w:color="000000"/>
-            </w:tcBorders>
-            <w:shd w:val="clear" w:color="auto" w:fill="auto"/>
-          </w:tcPr>
-          <w:p>
-            <w:pPr>
-              <w:widowControl w:val="0"/>
-              <w:snapToGrid w:val="0"/>
-              <w:spacing w:after="0"/>
-              <w:rPr>
-                <w:rFonts w:ascii="Calibri" w:eastAsia="Calibri" w:hAnsi="Calibri" w:cs="Calibri"/>
-                <w:kern w:val="0"/>
-              </w:rPr>
-            </w:pPr>
-          </w:p>
-        </w:tc>
-        <w:tc>
-          <w:tcPr>
-            <w:tcW w:w="1459" w:type="dxa"/>
-            <w:tcBorders>
-              <w:top w:val="single" w:sz="4" w:space="0" w:color="000000"/>
-              <w:left w:val="single" w:sz="4" w:space="0" w:color="000000"/>
-              <w:bottom w:val="single" w:sz="4" w:space="0" w:color="000000"/>
-              <w:right w:val="single" w:sz="4" w:space="0" w:color="000000"/>
-            </w:tcBorders>
-            <w:shd w:val="clear" w:color="auto" w:fill="auto"/>
-          </w:tcPr>
-          <w:p>
-            <w:pPr>
-              <w:widowControl w:val="0"/>
-              <w:snapToGrid w:val="0"/>
-              <w:spacing w:after="0"/>
-              <w:rPr>
-                <w:rFonts w:ascii="Calibri" w:eastAsia="Calibri" w:hAnsi="Calibri" w:cs="Calibri"/>
-                <w:kern w:val="0"/>
-              </w:rPr>
-            </w:pPr>
-          </w:p>
-        </w:tc>
-        <w:tc>
-          <w:tcPr>
-            <w:tcW w:w="1122" w:type="dxa"/>
-            <w:tcBorders>
-              <w:top w:val="single" w:sz="4" w:space="0" w:color="000000"/>
-              <w:left w:val="single" w:sz="4" w:space="0" w:color="000000"/>
-              <w:bottom w:val="single" w:sz="4" w:space="0" w:color="000000"/>
-              <w:right w:val="single" w:sz="4" w:space="0" w:color="000000"/>
-            </w:tcBorders>
-            <w:shd w:val="clear" w:color="auto" w:fill="auto"/>
-          </w:tcPr>
-          <w:p>
-            <w:pPr>
-              <w:widowControl w:val="0"/>
-              <w:snapToGrid w:val="0"/>
-              <w:spacing w:after="0"/>
-              <w:rPr>
-                <w:rFonts w:ascii="Calibri" w:eastAsia="Calibri" w:hAnsi="Calibri" w:cs="Calibri"/>
-                <w:kern w:val="0"/>
-              </w:rPr>
-            </w:pPr>
-          </w:p>
-        </w:tc>
-        <w:tc>
-          <w:tcPr>
-            <w:tcW w:w="1333" w:type="dxa"/>
-            <w:tcBorders>
-              <w:top w:val="single" w:sz="4" w:space="0" w:color="000000"/>
-              <w:left w:val="single" w:sz="4" w:space="0" w:color="000000"/>
-              <w:bottom w:val="single" w:sz="4" w:space="0" w:color="000000"/>
-              <w:right w:val="single" w:sz="4" w:space="0" w:color="000000"/>
-            </w:tcBorders>
-            <w:shd w:val="clear" w:color="auto" w:fill="auto"/>
-          </w:tcPr>
-          <w:p>
-            <w:pPr>
-              <w:widowControl w:val="0"/>
-              <w:snapToGrid w:val="0"/>
-              <w:spacing w:after="0"/>
-              <w:rPr>
-                <w:rFonts w:ascii="Calibri" w:eastAsia="Calibri" w:hAnsi="Calibri" w:cs="Calibri"/>
-                <w:kern w:val="0"/>
-              </w:rPr>
-            </w:pPr>
-          </w:p>
-        </w:tc>
-        <w:tc>
-          <w:tcPr>
-            <w:tcW w:w="998" w:type="dxa"/>
-            <w:tcBorders>
-              <w:top w:val="single" w:sz="4" w:space="0" w:color="000000"/>
-              <w:left w:val="single" w:sz="4" w:space="0" w:color="000000"/>
-              <w:bottom w:val="single" w:sz="4" w:space="0" w:color="000000"/>
-              <w:right w:val="single" w:sz="4" w:space="0" w:color="000000"/>
-            </w:tcBorders>
-            <w:shd w:val="clear" w:color="auto" w:fill="auto"/>
-          </w:tcPr>
-          <w:p>
-            <w:pPr>
-              <w:widowControl w:val="0"/>
-              <w:snapToGrid w:val="0"/>
-              <w:spacing w:after="0"/>
-              <w:rPr>
-                <w:rFonts w:ascii="Calibri" w:eastAsia="Calibri" w:hAnsi="Calibri" w:cs="Calibri"/>
-                <w:kern w:val="0"/>
-              </w:rPr>
-            </w:pPr>
-          </w:p>
-        </w:tc>
-        <w:tc>
-          <w:tcPr>
-            <w:tcW w:w="1075" w:type="dxa"/>
-            <w:tcBorders>
-              <w:top w:val="single" w:sz="4" w:space="0" w:color="000000"/>
-              <w:left w:val="single" w:sz="4" w:space="0" w:color="000000"/>
-              <w:bottom w:val="single" w:sz="4" w:space="0" w:color="000000"/>
-              <w:right w:val="single" w:sz="4" w:space="0" w:color="000000"/>
-            </w:tcBorders>
-            <w:shd w:val="clear" w:color="auto" w:fill="auto"/>
-          </w:tcPr>
-          <w:p>
-            <w:pPr>
-              <w:widowControl w:val="0"/>
-              <w:snapToGrid w:val="0"/>
-              <w:spacing w:after="0"/>
-              <w:rPr>
-                <w:rFonts w:ascii="Calibri" w:eastAsia="Calibri" w:hAnsi="Calibri" w:cs="Calibri"/>
-                <w:kern w:val="0"/>
-              </w:rPr>
-            </w:pPr>
-          </w:p>
-        </w:tc>
-        <w:tc>
-          <w:tcPr>
-            <w:tcW w:w="1016" w:type="dxa"/>
-            <w:tcBorders>
-              <w:top w:val="single" w:sz="4" w:space="0" w:color="000000"/>
-              <w:left w:val="single" w:sz="4" w:space="0" w:color="000000"/>
-              <w:bottom w:val="single" w:sz="4" w:space="0" w:color="000000"/>
-              <w:right w:val="single" w:sz="4" w:space="0" w:color="000000"/>
-            </w:tcBorders>
-            <w:shd w:val="clear" w:color="auto" w:fill="auto"/>
-            <w:vAlign w:val="center"/>
-          </w:tcPr>
-          <w:p>
-            <w:pPr>
-              <w:widowControl w:val="0"/>
-              <w:snapToGrid w:val="0"/>
-              <w:spacing w:after="0"/>
-              <w:jc w:val="center"/>
-              <w:rPr>
-                <w:rFonts w:ascii="Calibri" w:eastAsia="Calibri" w:hAnsi="Calibri" w:cs="Calibri"/>
-                <w:kern w:val="0"/>
-              </w:rPr>
-            </w:pPr>
-          </w:p>
-        </w:tc>
-      </w:tr>
-      <w:tr>
-        <w:tc>
-          <w:tcPr>
-            <w:tcW w:w="796" w:type="dxa"/>
-            <w:tcBorders>
-              <w:top w:val="single" w:sz="4" w:space="0" w:color="000000"/>
-              <w:left w:val="single" w:sz="4" w:space="0" w:color="000000"/>
-              <w:bottom w:val="single" w:sz="4" w:space="0" w:color="000000"/>
-              <w:right w:val="single" w:sz="4" w:space="0" w:color="000000"/>
-            </w:tcBorders>
-            <w:shd w:val="clear" w:color="auto" w:fill="auto"/>
-          </w:tcPr>
-          <w:p>
-            <w:pPr>
-              <w:widowControl w:val="0"/>
-              <w:snapToGrid w:val="0"/>
-              <w:spacing w:after="0"/>
-              <w:rPr>
-                <w:rFonts w:ascii="Calibri" w:eastAsia="Calibri" w:hAnsi="Calibri" w:cs="Calibri"/>
-                <w:kern w:val="0"/>
-              </w:rPr>
-            </w:pPr>
-          </w:p>
-        </w:tc>
-        <w:tc>
-          <w:tcPr>
-            <w:tcW w:w="1256" w:type="dxa"/>
-            <w:tcBorders>
-              <w:top w:val="single" w:sz="4" w:space="0" w:color="000000"/>
-              <w:left w:val="single" w:sz="4" w:space="0" w:color="000000"/>
-              <w:bottom w:val="single" w:sz="4" w:space="0" w:color="000000"/>
-              <w:right w:val="single" w:sz="4" w:space="0" w:color="000000"/>
-            </w:tcBorders>
-            <w:shd w:val="clear" w:color="auto" w:fill="auto"/>
-          </w:tcPr>
-          <w:p>
-            <w:pPr>
-              <w:widowControl w:val="0"/>
-              <w:snapToGrid w:val="0"/>
-              <w:spacing w:after="0"/>
-              <w:rPr>
-                <w:rFonts w:ascii="Calibri" w:eastAsia="Calibri" w:hAnsi="Calibri" w:cs="Calibri"/>
-                <w:kern w:val="0"/>
-              </w:rPr>
-            </w:pPr>
-          </w:p>
-        </w:tc>
-        <w:tc>
-          <w:tcPr>
-            <w:tcW w:w="1459" w:type="dxa"/>
-            <w:tcBorders>
-              <w:top w:val="single" w:sz="4" w:space="0" w:color="000000"/>
-              <w:left w:val="single" w:sz="4" w:space="0" w:color="000000"/>
-              <w:bottom w:val="single" w:sz="4" w:space="0" w:color="000000"/>
-              <w:right w:val="single" w:sz="4" w:space="0" w:color="000000"/>
-            </w:tcBorders>
-            <w:shd w:val="clear" w:color="auto" w:fill="auto"/>
-          </w:tcPr>
-          <w:p>
-            <w:pPr>
-              <w:widowControl w:val="0"/>
-              <w:snapToGrid w:val="0"/>
-              <w:spacing w:after="0"/>
-              <w:rPr>
-                <w:rFonts w:ascii="Calibri" w:eastAsia="Calibri" w:hAnsi="Calibri" w:cs="Calibri"/>
-                <w:kern w:val="0"/>
-              </w:rPr>
-            </w:pPr>
-          </w:p>
-        </w:tc>
-        <w:tc>
-          <w:tcPr>
-            <w:tcW w:w="1122" w:type="dxa"/>
-            <w:tcBorders>
-              <w:top w:val="single" w:sz="4" w:space="0" w:color="000000"/>
-              <w:left w:val="single" w:sz="4" w:space="0" w:color="000000"/>
-              <w:bottom w:val="single" w:sz="4" w:space="0" w:color="000000"/>
-              <w:right w:val="single" w:sz="4" w:space="0" w:color="000000"/>
-            </w:tcBorders>
-            <w:shd w:val="clear" w:color="auto" w:fill="auto"/>
-          </w:tcPr>
-          <w:p>
-            <w:pPr>
-              <w:widowControl w:val="0"/>
-              <w:snapToGrid w:val="0"/>
-              <w:spacing w:after="0"/>
-              <w:rPr>
-                <w:rFonts w:ascii="Calibri" w:eastAsia="Calibri" w:hAnsi="Calibri" w:cs="Calibri"/>
-                <w:kern w:val="0"/>
-              </w:rPr>
-            </w:pPr>
-          </w:p>
-        </w:tc>
-        <w:tc>
-          <w:tcPr>
-            <w:tcW w:w="1333" w:type="dxa"/>
-            <w:tcBorders>
-              <w:top w:val="single" w:sz="4" w:space="0" w:color="000000"/>
-              <w:left w:val="single" w:sz="4" w:space="0" w:color="000000"/>
-              <w:bottom w:val="single" w:sz="4" w:space="0" w:color="000000"/>
-              <w:right w:val="single" w:sz="4" w:space="0" w:color="000000"/>
-            </w:tcBorders>
-            <w:shd w:val="clear" w:color="auto" w:fill="auto"/>
-          </w:tcPr>
-          <w:p>
-            <w:pPr>
-              <w:widowControl w:val="0"/>
-              <w:snapToGrid w:val="0"/>
-              <w:spacing w:after="0"/>
-              <w:rPr>
-                <w:rFonts w:ascii="Calibri" w:eastAsia="Calibri" w:hAnsi="Calibri" w:cs="Calibri"/>
-                <w:kern w:val="0"/>
-              </w:rPr>
-            </w:pPr>
-          </w:p>
-        </w:tc>
-        <w:tc>
-          <w:tcPr>
-            <w:tcW w:w="998" w:type="dxa"/>
-            <w:tcBorders>
-              <w:top w:val="single" w:sz="4" w:space="0" w:color="000000"/>
-              <w:left w:val="single" w:sz="4" w:space="0" w:color="000000"/>
-              <w:bottom w:val="single" w:sz="4" w:space="0" w:color="000000"/>
-              <w:right w:val="single" w:sz="4" w:space="0" w:color="000000"/>
-            </w:tcBorders>
-            <w:shd w:val="clear" w:color="auto" w:fill="auto"/>
-          </w:tcPr>
-          <w:p>
-            <w:pPr>
-              <w:widowControl w:val="0"/>
-              <w:snapToGrid w:val="0"/>
-              <w:spacing w:after="0"/>
-              <w:rPr>
-                <w:rFonts w:ascii="Calibri" w:eastAsia="Calibri" w:hAnsi="Calibri" w:cs="Calibri"/>
-                <w:kern w:val="0"/>
-              </w:rPr>
-            </w:pPr>
-          </w:p>
-        </w:tc>
-        <w:tc>
-          <w:tcPr>
-            <w:tcW w:w="1075" w:type="dxa"/>
-            <w:tcBorders>
-              <w:top w:val="single" w:sz="4" w:space="0" w:color="000000"/>
-              <w:left w:val="single" w:sz="4" w:space="0" w:color="000000"/>
-              <w:bottom w:val="single" w:sz="4" w:space="0" w:color="000000"/>
-              <w:right w:val="single" w:sz="4" w:space="0" w:color="000000"/>
-            </w:tcBorders>
-            <w:shd w:val="clear" w:color="auto" w:fill="auto"/>
-          </w:tcPr>
-          <w:p>
-            <w:pPr>
-              <w:widowControl w:val="0"/>
-              <w:snapToGrid w:val="0"/>
-              <w:spacing w:after="0"/>
-              <w:rPr>
-                <w:rFonts w:ascii="Calibri" w:eastAsia="Calibri" w:hAnsi="Calibri" w:cs="Calibri"/>
-                <w:kern w:val="0"/>
-              </w:rPr>
-            </w:pPr>
-          </w:p>
-        </w:tc>
-        <w:tc>
-          <w:tcPr>
-            <w:tcW w:w="1016" w:type="dxa"/>
-            <w:tcBorders>
-              <w:top w:val="single" w:sz="4" w:space="0" w:color="000000"/>
-              <w:left w:val="single" w:sz="4" w:space="0" w:color="000000"/>
-              <w:bottom w:val="single" w:sz="4" w:space="0" w:color="000000"/>
-              <w:right w:val="single" w:sz="4" w:space="0" w:color="000000"/>
-            </w:tcBorders>
-            <w:shd w:val="clear" w:color="auto" w:fill="auto"/>
-            <w:vAlign w:val="center"/>
-          </w:tcPr>
-          <w:p>
-            <w:pPr>
-              <w:widowControl w:val="0"/>
-              <w:snapToGrid w:val="0"/>
-              <w:spacing w:after="0"/>
-              <w:jc w:val="center"/>
-              <w:rPr>
-                <w:rFonts w:ascii="Calibri" w:eastAsia="Calibri" w:hAnsi="Calibri" w:cs="Calibri"/>
-                <w:kern w:val="0"/>
-              </w:rPr>
-            </w:pPr>
-          </w:p>
-        </w:tc>
-      </w:tr>
-      <w:tr>
-        <w:tc>
-          <w:tcPr>
-            <w:tcW w:w="796" w:type="dxa"/>
-            <w:tcBorders>
-              <w:top w:val="single" w:sz="4" w:space="0" w:color="000000"/>
-              <w:left w:val="single" w:sz="4" w:space="0" w:color="000000"/>
-              <w:bottom w:val="single" w:sz="4" w:space="0" w:color="000000"/>
-              <w:right w:val="single" w:sz="4" w:space="0" w:color="000000"/>
-            </w:tcBorders>
-            <w:shd w:val="clear" w:color="auto" w:fill="auto"/>
-          </w:tcPr>
-          <w:p>
-            <w:pPr>
-              <w:widowControl w:val="0"/>
-              <w:snapToGrid w:val="0"/>
-              <w:spacing w:after="0"/>
-              <w:rPr>
-                <w:rFonts w:ascii="Calibri" w:eastAsia="Calibri" w:hAnsi="Calibri" w:cs="Calibri"/>
-                <w:kern w:val="0"/>
-              </w:rPr>
-            </w:pPr>
-          </w:p>
-        </w:tc>
-        <w:tc>
-          <w:tcPr>
-            <w:tcW w:w="1256" w:type="dxa"/>
-            <w:tcBorders>
-              <w:top w:val="single" w:sz="4" w:space="0" w:color="000000"/>
-              <w:left w:val="single" w:sz="4" w:space="0" w:color="000000"/>
-              <w:bottom w:val="single" w:sz="4" w:space="0" w:color="000000"/>
-              <w:right w:val="single" w:sz="4" w:space="0" w:color="000000"/>
-            </w:tcBorders>
-            <w:shd w:val="clear" w:color="auto" w:fill="auto"/>
-          </w:tcPr>
-          <w:p>
-            <w:pPr>
-              <w:widowControl w:val="0"/>
-              <w:snapToGrid w:val="0"/>
-              <w:spacing w:after="0"/>
-              <w:rPr>
-                <w:rFonts w:ascii="Calibri" w:eastAsia="Calibri" w:hAnsi="Calibri" w:cs="Calibri"/>
-                <w:kern w:val="0"/>
-              </w:rPr>
-            </w:pPr>
-          </w:p>
-        </w:tc>
-        <w:tc>
-          <w:tcPr>
-            <w:tcW w:w="1459" w:type="dxa"/>
-            <w:tcBorders>
-              <w:top w:val="single" w:sz="4" w:space="0" w:color="000000"/>
-              <w:left w:val="single" w:sz="4" w:space="0" w:color="000000"/>
-              <w:bottom w:val="single" w:sz="4" w:space="0" w:color="000000"/>
-              <w:right w:val="single" w:sz="4" w:space="0" w:color="000000"/>
-            </w:tcBorders>
-            <w:shd w:val="clear" w:color="auto" w:fill="auto"/>
-          </w:tcPr>
-          <w:p>
-            <w:pPr>
-              <w:widowControl w:val="0"/>
-              <w:snapToGrid w:val="0"/>
-              <w:spacing w:after="0"/>
-              <w:rPr>
-                <w:rFonts w:ascii="Calibri" w:eastAsia="Calibri" w:hAnsi="Calibri" w:cs="Calibri"/>
-                <w:kern w:val="0"/>
-              </w:rPr>
-            </w:pPr>
-          </w:p>
-        </w:tc>
-        <w:tc>
-          <w:tcPr>
-            <w:tcW w:w="1122" w:type="dxa"/>
-            <w:tcBorders>
-              <w:top w:val="single" w:sz="4" w:space="0" w:color="000000"/>
-              <w:left w:val="single" w:sz="4" w:space="0" w:color="000000"/>
-              <w:bottom w:val="single" w:sz="4" w:space="0" w:color="000000"/>
-              <w:right w:val="single" w:sz="4" w:space="0" w:color="000000"/>
-            </w:tcBorders>
-            <w:shd w:val="clear" w:color="auto" w:fill="auto"/>
-          </w:tcPr>
-          <w:p>
-            <w:pPr>
-              <w:widowControl w:val="0"/>
-              <w:snapToGrid w:val="0"/>
-              <w:spacing w:after="0"/>
-              <w:rPr>
-                <w:rFonts w:ascii="Calibri" w:eastAsia="Calibri" w:hAnsi="Calibri" w:cs="Calibri"/>
-                <w:kern w:val="0"/>
-              </w:rPr>
-            </w:pPr>
-          </w:p>
-        </w:tc>
-        <w:tc>
-          <w:tcPr>
-            <w:tcW w:w="1333" w:type="dxa"/>
-            <w:tcBorders>
-              <w:top w:val="single" w:sz="4" w:space="0" w:color="000000"/>
-              <w:left w:val="single" w:sz="4" w:space="0" w:color="000000"/>
-              <w:bottom w:val="single" w:sz="4" w:space="0" w:color="000000"/>
-              <w:right w:val="single" w:sz="4" w:space="0" w:color="000000"/>
-            </w:tcBorders>
-            <w:shd w:val="clear" w:color="auto" w:fill="auto"/>
-          </w:tcPr>
-          <w:p>
-            <w:pPr>
-              <w:widowControl w:val="0"/>
-              <w:snapToGrid w:val="0"/>
-              <w:spacing w:after="0"/>
-              <w:rPr>
-                <w:rFonts w:ascii="Calibri" w:eastAsia="Calibri" w:hAnsi="Calibri" w:cs="Calibri"/>
-                <w:kern w:val="0"/>
-              </w:rPr>
-            </w:pPr>
-          </w:p>
-        </w:tc>
-        <w:tc>
-          <w:tcPr>
-            <w:tcW w:w="998" w:type="dxa"/>
-            <w:tcBorders>
-              <w:top w:val="single" w:sz="4" w:space="0" w:color="000000"/>
-              <w:left w:val="single" w:sz="4" w:space="0" w:color="000000"/>
-              <w:bottom w:val="single" w:sz="4" w:space="0" w:color="000000"/>
-              <w:right w:val="single" w:sz="4" w:space="0" w:color="000000"/>
-            </w:tcBorders>
-            <w:shd w:val="clear" w:color="auto" w:fill="auto"/>
-          </w:tcPr>
-          <w:p>
-            <w:pPr>
-              <w:widowControl w:val="0"/>
-              <w:snapToGrid w:val="0"/>
-              <w:spacing w:after="0"/>
-              <w:rPr>
-                <w:rFonts w:ascii="Calibri" w:eastAsia="Calibri" w:hAnsi="Calibri" w:cs="Calibri"/>
-                <w:kern w:val="0"/>
-              </w:rPr>
-            </w:pPr>
-          </w:p>
-        </w:tc>
-        <w:tc>
-          <w:tcPr>
-            <w:tcW w:w="1075" w:type="dxa"/>
-            <w:tcBorders>
-              <w:top w:val="single" w:sz="4" w:space="0" w:color="000000"/>
-              <w:left w:val="single" w:sz="4" w:space="0" w:color="000000"/>
-              <w:bottom w:val="single" w:sz="4" w:space="0" w:color="000000"/>
-              <w:right w:val="single" w:sz="4" w:space="0" w:color="000000"/>
-            </w:tcBorders>
-            <w:shd w:val="clear" w:color="auto" w:fill="auto"/>
-          </w:tcPr>
-          <w:p>
-            <w:pPr>
-              <w:widowControl w:val="0"/>
-              <w:snapToGrid w:val="0"/>
-              <w:spacing w:after="0"/>
-              <w:rPr>
-                <w:rFonts w:ascii="Calibri" w:eastAsia="Calibri" w:hAnsi="Calibri" w:cs="Calibri"/>
-                <w:kern w:val="0"/>
-              </w:rPr>
-            </w:pPr>
-          </w:p>
-        </w:tc>
-        <w:tc>
-          <w:tcPr>
-            <w:tcW w:w="1016" w:type="dxa"/>
-            <w:tcBorders>
-              <w:top w:val="single" w:sz="4" w:space="0" w:color="000000"/>
-              <w:left w:val="single" w:sz="4" w:space="0" w:color="000000"/>
-              <w:bottom w:val="single" w:sz="4" w:space="0" w:color="000000"/>
-              <w:right w:val="single" w:sz="4" w:space="0" w:color="000000"/>
-            </w:tcBorders>
-            <w:shd w:val="clear" w:color="auto" w:fill="auto"/>
-            <w:vAlign w:val="center"/>
-          </w:tcPr>
-          <w:p>
-            <w:pPr>
-              <w:widowControl w:val="0"/>
-              <w:snapToGrid w:val="0"/>
-              <w:spacing w:after="0"/>
-              <w:jc w:val="center"/>
-              <w:rPr>
-                <w:rFonts w:ascii="Calibri" w:eastAsia="Calibri" w:hAnsi="Calibri" w:cs="Calibri"/>
-                <w:kern w:val="0"/>
-              </w:rPr>
-            </w:pPr>
-          </w:p>
-        </w:tc>
-      </w:tr>
-      <w:tr>
-        <w:tc>
-          <w:tcPr>
-            <w:tcW w:w="796" w:type="dxa"/>
-            <w:tcBorders>
-              <w:top w:val="single" w:sz="4" w:space="0" w:color="000000"/>
-              <w:left w:val="single" w:sz="4" w:space="0" w:color="000000"/>
-              <w:bottom w:val="single" w:sz="4" w:space="0" w:color="000000"/>
-              <w:right w:val="single" w:sz="4" w:space="0" w:color="000000"/>
-            </w:tcBorders>
-            <w:shd w:val="clear" w:color="auto" w:fill="auto"/>
-          </w:tcPr>
-          <w:p>
-            <w:pPr>
-              <w:widowControl w:val="0"/>
-              <w:snapToGrid w:val="0"/>
-              <w:spacing w:after="0"/>
-              <w:rPr>
-                <w:rFonts w:ascii="Calibri" w:eastAsia="Calibri" w:hAnsi="Calibri" w:cs="Calibri"/>
-                <w:kern w:val="0"/>
-              </w:rPr>
-            </w:pPr>
-          </w:p>
-        </w:tc>
-        <w:tc>
-          <w:tcPr>
-            <w:tcW w:w="1256" w:type="dxa"/>
-            <w:tcBorders>
-              <w:top w:val="single" w:sz="4" w:space="0" w:color="000000"/>
-              <w:left w:val="single" w:sz="4" w:space="0" w:color="000000"/>
-              <w:bottom w:val="single" w:sz="4" w:space="0" w:color="000000"/>
-              <w:right w:val="single" w:sz="4" w:space="0" w:color="000000"/>
-            </w:tcBorders>
-            <w:shd w:val="clear" w:color="auto" w:fill="auto"/>
-          </w:tcPr>
-          <w:p>
-            <w:pPr>
-              <w:widowControl w:val="0"/>
-              <w:snapToGrid w:val="0"/>
-              <w:spacing w:after="0"/>
-              <w:rPr>
-                <w:rFonts w:ascii="Calibri" w:eastAsia="Calibri" w:hAnsi="Calibri" w:cs="Calibri"/>
-                <w:kern w:val="0"/>
-              </w:rPr>
-            </w:pPr>
-          </w:p>
-        </w:tc>
-        <w:tc>
-          <w:tcPr>
-            <w:tcW w:w="1459" w:type="dxa"/>
-            <w:tcBorders>
-              <w:top w:val="single" w:sz="4" w:space="0" w:color="000000"/>
-              <w:left w:val="single" w:sz="4" w:space="0" w:color="000000"/>
-              <w:bottom w:val="single" w:sz="4" w:space="0" w:color="000000"/>
-              <w:right w:val="single" w:sz="4" w:space="0" w:color="000000"/>
-            </w:tcBorders>
-            <w:shd w:val="clear" w:color="auto" w:fill="auto"/>
-          </w:tcPr>
-          <w:p>
-            <w:pPr>
-              <w:widowControl w:val="0"/>
-              <w:snapToGrid w:val="0"/>
-              <w:spacing w:after="0"/>
-              <w:rPr>
-                <w:rFonts w:ascii="Calibri" w:eastAsia="Calibri" w:hAnsi="Calibri" w:cs="Calibri"/>
-                <w:kern w:val="0"/>
-              </w:rPr>
-            </w:pPr>
-          </w:p>
-        </w:tc>
-        <w:tc>
-          <w:tcPr>
-            <w:tcW w:w="1122" w:type="dxa"/>
-            <w:tcBorders>
-              <w:top w:val="single" w:sz="4" w:space="0" w:color="000000"/>
-              <w:left w:val="single" w:sz="4" w:space="0" w:color="000000"/>
-              <w:bottom w:val="single" w:sz="4" w:space="0" w:color="000000"/>
-              <w:right w:val="single" w:sz="4" w:space="0" w:color="000000"/>
-            </w:tcBorders>
-            <w:shd w:val="clear" w:color="auto" w:fill="auto"/>
-          </w:tcPr>
-          <w:p>
-            <w:pPr>
-              <w:widowControl w:val="0"/>
-              <w:snapToGrid w:val="0"/>
-              <w:spacing w:after="0"/>
-              <w:rPr>
-                <w:rFonts w:ascii="Calibri" w:eastAsia="Calibri" w:hAnsi="Calibri" w:cs="Calibri"/>
-                <w:kern w:val="0"/>
-              </w:rPr>
-            </w:pPr>
-          </w:p>
-        </w:tc>
-        <w:tc>
-          <w:tcPr>
-            <w:tcW w:w="1333" w:type="dxa"/>
-            <w:tcBorders>
-              <w:top w:val="single" w:sz="4" w:space="0" w:color="000000"/>
-              <w:left w:val="single" w:sz="4" w:space="0" w:color="000000"/>
-              <w:bottom w:val="single" w:sz="4" w:space="0" w:color="000000"/>
-              <w:right w:val="single" w:sz="4" w:space="0" w:color="000000"/>
-            </w:tcBorders>
-            <w:shd w:val="clear" w:color="auto" w:fill="auto"/>
-          </w:tcPr>
-          <w:p>
-            <w:pPr>
-              <w:widowControl w:val="0"/>
-              <w:snapToGrid w:val="0"/>
-              <w:spacing w:after="0"/>
-              <w:rPr>
-                <w:rFonts w:ascii="Calibri" w:eastAsia="Calibri" w:hAnsi="Calibri" w:cs="Calibri"/>
-                <w:kern w:val="0"/>
-              </w:rPr>
-            </w:pPr>
-          </w:p>
-        </w:tc>
-        <w:tc>
-          <w:tcPr>
-            <w:tcW w:w="998" w:type="dxa"/>
-            <w:tcBorders>
-              <w:top w:val="single" w:sz="4" w:space="0" w:color="000000"/>
-              <w:left w:val="single" w:sz="4" w:space="0" w:color="000000"/>
-              <w:bottom w:val="single" w:sz="4" w:space="0" w:color="000000"/>
-              <w:right w:val="single" w:sz="4" w:space="0" w:color="000000"/>
-            </w:tcBorders>
-            <w:shd w:val="clear" w:color="auto" w:fill="auto"/>
-          </w:tcPr>
-          <w:p>
-            <w:pPr>
-              <w:widowControl w:val="0"/>
-              <w:snapToGrid w:val="0"/>
-              <w:spacing w:after="0"/>
-              <w:rPr>
-                <w:rFonts w:ascii="Calibri" w:eastAsia="Calibri" w:hAnsi="Calibri" w:cs="Calibri"/>
-                <w:kern w:val="0"/>
-              </w:rPr>
-            </w:pPr>
-          </w:p>
-        </w:tc>
-        <w:tc>
-          <w:tcPr>
-            <w:tcW w:w="1075" w:type="dxa"/>
-            <w:tcBorders>
-              <w:top w:val="single" w:sz="4" w:space="0" w:color="000000"/>
-              <w:left w:val="single" w:sz="4" w:space="0" w:color="000000"/>
-              <w:bottom w:val="single" w:sz="4" w:space="0" w:color="000000"/>
-              <w:right w:val="single" w:sz="4" w:space="0" w:color="000000"/>
-            </w:tcBorders>
-            <w:shd w:val="clear" w:color="auto" w:fill="auto"/>
-          </w:tcPr>
-          <w:p>
-            <w:pPr>
-              <w:widowControl w:val="0"/>
-              <w:snapToGrid w:val="0"/>
-              <w:spacing w:after="0"/>
-              <w:rPr>
-                <w:rFonts w:ascii="Calibri" w:eastAsia="Calibri" w:hAnsi="Calibri" w:cs="Calibri"/>
-                <w:kern w:val="0"/>
-              </w:rPr>
-            </w:pPr>
-          </w:p>
-        </w:tc>
-        <w:tc>
-          <w:tcPr>
-            <w:tcW w:w="1016" w:type="dxa"/>
-            <w:tcBorders>
-              <w:top w:val="single" w:sz="4" w:space="0" w:color="000000"/>
-              <w:left w:val="single" w:sz="4" w:space="0" w:color="000000"/>
-              <w:bottom w:val="single" w:sz="4" w:space="0" w:color="000000"/>
-              <w:right w:val="single" w:sz="4" w:space="0" w:color="000000"/>
-            </w:tcBorders>
-            <w:shd w:val="clear" w:color="auto" w:fill="auto"/>
-            <w:vAlign w:val="center"/>
-          </w:tcPr>
-          <w:p>
-            <w:pPr>
-              <w:widowControl w:val="0"/>
-              <w:snapToGrid w:val="0"/>
-              <w:spacing w:after="0"/>
-              <w:jc w:val="center"/>
-              <w:rPr>
-                <w:rFonts w:ascii="Calibri" w:eastAsia="Calibri" w:hAnsi="Calibri" w:cs="Calibri"/>
-                <w:kern w:val="0"/>
-              </w:rPr>
-            </w:pPr>
-          </w:p>
-        </w:tc>
-      </w:tr>
-      <w:tr>
-        <w:tc>
-          <w:tcPr>
-            <w:tcW w:w="796" w:type="dxa"/>
-            <w:tcBorders>
-              <w:top w:val="single" w:sz="4" w:space="0" w:color="000000"/>
-              <w:left w:val="single" w:sz="4" w:space="0" w:color="000000"/>
-              <w:bottom w:val="single" w:sz="4" w:space="0" w:color="000000"/>
-              <w:right w:val="single" w:sz="4" w:space="0" w:color="000000"/>
-            </w:tcBorders>
-            <w:shd w:val="clear" w:color="auto" w:fill="auto"/>
-          </w:tcPr>
-          <w:p>
-            <w:pPr>
-              <w:widowControl w:val="0"/>
-              <w:snapToGrid w:val="0"/>
-              <w:spacing w:after="0"/>
-              <w:rPr>
-                <w:rFonts w:ascii="Calibri" w:eastAsia="Calibri" w:hAnsi="Calibri" w:cs="Calibri"/>
-                <w:kern w:val="0"/>
-              </w:rPr>
-            </w:pPr>
-          </w:p>
-        </w:tc>
-        <w:tc>
-          <w:tcPr>
-            <w:tcW w:w="1256" w:type="dxa"/>
-            <w:tcBorders>
-              <w:top w:val="single" w:sz="4" w:space="0" w:color="000000"/>
-              <w:left w:val="single" w:sz="4" w:space="0" w:color="000000"/>
-              <w:bottom w:val="single" w:sz="4" w:space="0" w:color="000000"/>
-              <w:right w:val="single" w:sz="4" w:space="0" w:color="000000"/>
-            </w:tcBorders>
-            <w:shd w:val="clear" w:color="auto" w:fill="auto"/>
-          </w:tcPr>
-          <w:p>
-            <w:pPr>
-              <w:widowControl w:val="0"/>
-              <w:snapToGrid w:val="0"/>
-              <w:spacing w:after="0"/>
-              <w:rPr>
-                <w:rFonts w:ascii="Calibri" w:eastAsia="Calibri" w:hAnsi="Calibri" w:cs="Calibri"/>
-                <w:kern w:val="0"/>
-              </w:rPr>
-            </w:pPr>
-          </w:p>
-        </w:tc>
-        <w:tc>
-          <w:tcPr>
-            <w:tcW w:w="1459" w:type="dxa"/>
-            <w:tcBorders>
-              <w:top w:val="single" w:sz="4" w:space="0" w:color="000000"/>
-              <w:left w:val="single" w:sz="4" w:space="0" w:color="000000"/>
-              <w:bottom w:val="single" w:sz="4" w:space="0" w:color="000000"/>
-              <w:right w:val="single" w:sz="4" w:space="0" w:color="000000"/>
-            </w:tcBorders>
-            <w:shd w:val="clear" w:color="auto" w:fill="auto"/>
-          </w:tcPr>
-          <w:p>
-            <w:pPr>
-              <w:widowControl w:val="0"/>
-              <w:snapToGrid w:val="0"/>
-              <w:spacing w:after="0"/>
-              <w:rPr>
-                <w:rFonts w:ascii="Calibri" w:eastAsia="Calibri" w:hAnsi="Calibri" w:cs="Calibri"/>
-                <w:kern w:val="0"/>
-              </w:rPr>
-            </w:pPr>
-          </w:p>
-        </w:tc>
-        <w:tc>
-          <w:tcPr>
-            <w:tcW w:w="1122" w:type="dxa"/>
-            <w:tcBorders>
-              <w:top w:val="single" w:sz="4" w:space="0" w:color="000000"/>
-              <w:left w:val="single" w:sz="4" w:space="0" w:color="000000"/>
-              <w:bottom w:val="single" w:sz="4" w:space="0" w:color="000000"/>
-              <w:right w:val="single" w:sz="4" w:space="0" w:color="000000"/>
-            </w:tcBorders>
-            <w:shd w:val="clear" w:color="auto" w:fill="auto"/>
-          </w:tcPr>
-          <w:p>
-            <w:pPr>
-              <w:widowControl w:val="0"/>
-              <w:snapToGrid w:val="0"/>
-              <w:spacing w:after="0"/>
-              <w:rPr>
-                <w:rFonts w:ascii="Calibri" w:eastAsia="Calibri" w:hAnsi="Calibri" w:cs="Calibri"/>
-                <w:kern w:val="0"/>
-              </w:rPr>
-            </w:pPr>
-          </w:p>
-        </w:tc>
-        <w:tc>
-          <w:tcPr>
-            <w:tcW w:w="1333" w:type="dxa"/>
-            <w:tcBorders>
-              <w:top w:val="single" w:sz="4" w:space="0" w:color="000000"/>
-              <w:left w:val="single" w:sz="4" w:space="0" w:color="000000"/>
-              <w:bottom w:val="single" w:sz="4" w:space="0" w:color="000000"/>
-              <w:right w:val="single" w:sz="4" w:space="0" w:color="000000"/>
-            </w:tcBorders>
-            <w:shd w:val="clear" w:color="auto" w:fill="auto"/>
-          </w:tcPr>
-          <w:p>
-            <w:pPr>
-              <w:widowControl w:val="0"/>
-              <w:snapToGrid w:val="0"/>
-              <w:spacing w:after="0"/>
-              <w:rPr>
-                <w:rFonts w:ascii="Calibri" w:eastAsia="Calibri" w:hAnsi="Calibri" w:cs="Calibri"/>
-                <w:kern w:val="0"/>
-              </w:rPr>
-            </w:pPr>
-          </w:p>
-        </w:tc>
-        <w:tc>
-          <w:tcPr>
-            <w:tcW w:w="998" w:type="dxa"/>
-            <w:tcBorders>
-              <w:top w:val="single" w:sz="4" w:space="0" w:color="000000"/>
-              <w:left w:val="single" w:sz="4" w:space="0" w:color="000000"/>
-              <w:bottom w:val="single" w:sz="4" w:space="0" w:color="000000"/>
-              <w:right w:val="single" w:sz="4" w:space="0" w:color="000000"/>
-            </w:tcBorders>
-            <w:shd w:val="clear" w:color="auto" w:fill="auto"/>
-          </w:tcPr>
-          <w:p>
-            <w:pPr>
-              <w:widowControl w:val="0"/>
-              <w:snapToGrid w:val="0"/>
-              <w:spacing w:after="0"/>
-              <w:rPr>
-                <w:rFonts w:ascii="Calibri" w:eastAsia="Calibri" w:hAnsi="Calibri" w:cs="Calibri"/>
-                <w:kern w:val="0"/>
-              </w:rPr>
-            </w:pPr>
-          </w:p>
-        </w:tc>
-        <w:tc>
-          <w:tcPr>
-            <w:tcW w:w="1075" w:type="dxa"/>
-            <w:tcBorders>
-              <w:top w:val="single" w:sz="4" w:space="0" w:color="000000"/>
-              <w:left w:val="single" w:sz="4" w:space="0" w:color="000000"/>
-              <w:bottom w:val="single" w:sz="4" w:space="0" w:color="000000"/>
-              <w:right w:val="single" w:sz="4" w:space="0" w:color="000000"/>
-            </w:tcBorders>
-            <w:shd w:val="clear" w:color="auto" w:fill="auto"/>
-          </w:tcPr>
-          <w:p>
-            <w:pPr>
-              <w:widowControl w:val="0"/>
-              <w:snapToGrid w:val="0"/>
-              <w:spacing w:after="0"/>
-              <w:rPr>
-                <w:rFonts w:ascii="Calibri" w:eastAsia="Calibri" w:hAnsi="Calibri" w:cs="Calibri"/>
-                <w:kern w:val="0"/>
-              </w:rPr>
-            </w:pPr>
-          </w:p>
-        </w:tc>
-        <w:tc>
-          <w:tcPr>
-            <w:tcW w:w="1016" w:type="dxa"/>
-            <w:tcBorders>
-              <w:top w:val="single" w:sz="4" w:space="0" w:color="000000"/>
-              <w:left w:val="single" w:sz="4" w:space="0" w:color="000000"/>
-              <w:bottom w:val="single" w:sz="4" w:space="0" w:color="000000"/>
-              <w:right w:val="single" w:sz="4" w:space="0" w:color="000000"/>
-            </w:tcBorders>
-            <w:shd w:val="clear" w:color="auto" w:fill="auto"/>
-            <w:vAlign w:val="center"/>
-          </w:tcPr>
-          <w:p>
-            <w:pPr>
-              <w:widowControl w:val="0"/>
-              <w:snapToGrid w:val="0"/>
-              <w:spacing w:after="0"/>
-              <w:jc w:val="center"/>
-              <w:rPr>
-                <w:rFonts w:ascii="Calibri" w:eastAsia="Calibri" w:hAnsi="Calibri" w:cs="Calibri"/>
-                <w:kern w:val="0"/>
-              </w:rPr>
-            </w:pPr>
-          </w:p>
-        </w:tc>
-      </w:tr>
-    </w:tbl>
-    <w:p>
-      <w:pPr>
-        <w:rPr>
-          <w:rFonts w:cs="Calibri"/>
-          <w:sz w:val="28"/>
-          <w:szCs w:val="28"/>
-        </w:rPr>
-      </w:pPr>
-    </w:p>
-    <w:p>
-      <w:r>
-        <w:rPr>
-          <w:rStyle w:val="Domylnaczcionkaakapitu1"/>
-        </w:rPr>
-        <w:t>Ocena końcowa:</w:t>
-      </w:r>
-    </w:p>
-    <w:tbl>
-      <w:tblPr>
-        <w:tblW w:w="3513" w:type="dxa"/>
-        <w:tblInd w:w="115" w:type="dxa"/>
-        <w:tblLayout w:type="fixed"/>
-        <w:tblCellMar>
-          <w:top w:w="55" w:type="dxa"/>
-          <w:left w:w="55" w:type="dxa"/>
-          <w:bottom w:w="55" w:type="dxa"/>
-          <w:right w:w="55" w:type="dxa"/>
-        </w:tblCellMar>
-        <w:tblLook w:val="0000" w:firstRow="0" w:lastRow="0" w:firstColumn="0" w:lastColumn="0" w:noHBand="0" w:noVBand="0"/>
-      </w:tblPr>
-      <w:tblGrid>
-        <w:gridCol w:w="1364"/>
-        <w:gridCol w:w="2149"/>
-      </w:tblGrid>
-      <w:tr>
-        <w:trPr>
-          <w:trHeight w:val="676"/>
-        </w:trPr>
-        <w:tc>
-          <w:tcPr>
-            <w:tcW w:w="1364" w:type="dxa"/>
-            <w:tcBorders>
-              <w:top w:val="single" w:sz="4" w:space="0" w:color="000000"/>
-              <w:left w:val="single" w:sz="4" w:space="0" w:color="000000"/>
-              <w:bottom w:val="single" w:sz="4" w:space="0" w:color="000000"/>
-            </w:tcBorders>
-            <w:shd w:val="clear" w:color="auto" w:fill="auto"/>
-          </w:tcPr>
-          <w:p>
-            <w:pPr>
-              <w:pStyle w:val="Zawartotabeli"/>
-            </w:pPr>
-            <w:r>
-              <w:rPr>
-                <w:sz w:val="20"/>
-                <w:szCs w:val="20"/>
-              </w:rPr>
-              <w:t>Ocena lub liczba punktów</w:t>
-            </w:r>
-          </w:p>
-        </w:tc>
-        <w:tc>
-          <w:tcPr>
-            <w:tcW w:w="2148" w:type="dxa"/>
-            <w:tcBorders>
-              <w:top w:val="single" w:sz="4" w:space="0" w:color="000000"/>
-              <w:left w:val="single" w:sz="4" w:space="0" w:color="000000"/>
-              <w:bottom w:val="single" w:sz="4" w:space="0" w:color="000000"/>
-              <w:right w:val="single" w:sz="4" w:space="0" w:color="000000"/>
-            </w:tcBorders>
-            <w:shd w:val="clear" w:color="auto" w:fill="auto"/>
-          </w:tcPr>
-          <w:p>
-            <w:pPr>
-              <w:pStyle w:val="Zawartotabeli"/>
-              <w:snapToGrid w:val="0"/>
-            </w:pPr>
-          </w:p>
-        </w:tc>
-      </w:tr>
-      <w:tr>
-        <w:trPr>
-          <w:trHeight w:val="607"/>
-        </w:trPr>
-        <w:tc>
-          <w:tcPr>
-            <w:tcW w:w="1364" w:type="dxa"/>
-            <w:tcBorders>
-              <w:left w:val="single" w:sz="4" w:space="0" w:color="000000"/>
-              <w:bottom w:val="single" w:sz="4" w:space="0" w:color="000000"/>
-            </w:tcBorders>
-            <w:shd w:val="clear" w:color="auto" w:fill="auto"/>
-          </w:tcPr>
-          <w:p>
-            <w:pPr>
-              <w:pStyle w:val="Zawartotabeli"/>
-              <w:jc w:val="center"/>
-            </w:pPr>
-            <w:r>
-              <w:rPr>
-                <w:sz w:val="20"/>
-                <w:szCs w:val="20"/>
-              </w:rPr>
-              <w:t>Data i podpis</w:t>
-            </w:r>
-          </w:p>
-        </w:tc>
-        <w:tc>
-          <w:tcPr>
-            <w:tcW w:w="2148" w:type="dxa"/>
-            <w:tcBorders>
-              <w:left w:val="single" w:sz="4" w:space="0" w:color="000000"/>
-              <w:bottom w:val="single" w:sz="4" w:space="0" w:color="000000"/>
-              <w:right w:val="single" w:sz="4" w:space="0" w:color="000000"/>
-            </w:tcBorders>
-            <w:shd w:val="clear" w:color="auto" w:fill="auto"/>
-          </w:tcPr>
-          <w:p>
-            <w:pPr>
-              <w:pStyle w:val="Zawartotabeli"/>
-              <w:snapToGrid w:val="0"/>
-            </w:pPr>
-          </w:p>
-        </w:tc>
-      </w:tr>
-    </w:tbl>
-    <w:p>
-      <w:pPr>
-        <w:rPr>
           <w:rFonts w:cstheme="minorHAnsi"/>
           <w:b/>
           <w:bCs/>
@@ -2100,7 +20,6 @@
           <w:sz w:val="28"/>
           <w:szCs w:val="28"/>
         </w:rPr>
-        <w:lastRenderedPageBreak/>
         <w:t>Wstęp teoretyczny</w:t>
       </w:r>
     </w:p>
@@ -2143,7 +62,7 @@
                     </pic:cNvPicPr>
                   </pic:nvPicPr>
                   <pic:blipFill>
-                    <a:blip r:embed="rId6">
+                    <a:blip r:embed="rId5">
                       <a:extLst>
                         <a:ext uri="{28A0092B-C50C-407E-A947-70E740481C1C}">
                           <a14:useLocalDpi xmlns:a14="http://schemas.microsoft.com/office/drawing/2010/main" val="0"/>
@@ -2256,25 +175,7 @@
         <w:rPr>
           <w:rFonts w:asciiTheme="minorHAnsi" w:hAnsiTheme="minorHAnsi" w:cstheme="minorHAnsi"/>
         </w:rPr>
-        <w:t xml:space="preserve"> </w:t>
-      </w:r>
-      <w:r>
-        <w:rPr>
-          <w:rFonts w:asciiTheme="minorHAnsi" w:hAnsiTheme="minorHAnsi" w:cstheme="minorHAnsi"/>
-        </w:rPr>
-        <w:t>uwzględniając</w:t>
-      </w:r>
-      <w:r>
-        <w:rPr>
-          <w:rFonts w:asciiTheme="minorHAnsi" w:hAnsiTheme="minorHAnsi" w:cstheme="minorHAnsi"/>
-        </w:rPr>
-        <w:t>y</w:t>
-      </w:r>
-      <w:r>
-        <w:rPr>
-          <w:rFonts w:asciiTheme="minorHAnsi" w:hAnsiTheme="minorHAnsi" w:cstheme="minorHAnsi"/>
-        </w:rPr>
-        <w:t xml:space="preserve">  tzw. izochronizm wahadła, czyli niezależność okresu drgań od amplitudy</w:t>
+        <w:t xml:space="preserve"> uwzględniający  tzw. izochronizm wahadła, czyli niezależność okresu drgań od amplitudy</w:t>
       </w:r>
       <w:r>
         <w:rPr>
@@ -2337,7 +238,7 @@
                     </pic:cNvPicPr>
                   </pic:nvPicPr>
                   <pic:blipFill>
-                    <a:blip r:embed="rId7">
+                    <a:blip r:embed="rId6">
                       <a:extLst>
                         <a:ext uri="{28A0092B-C50C-407E-A947-70E740481C1C}">
                           <a14:useLocalDpi xmlns:a14="http://schemas.microsoft.com/office/drawing/2010/main" val="0"/>
@@ -2495,7 +396,7 @@
                     </pic:cNvPicPr>
                   </pic:nvPicPr>
                   <pic:blipFill>
-                    <a:blip r:embed="rId8" cstate="print">
+                    <a:blip r:embed="rId7" cstate="print">
                       <a:extLst>
                         <a:ext uri="{28A0092B-C50C-407E-A947-70E740481C1C}">
                           <a14:useLocalDpi xmlns:a14="http://schemas.microsoft.com/office/drawing/2010/main" val="0"/>
@@ -2846,7 +747,7 @@
                     <pic:cNvPicPr/>
                   </pic:nvPicPr>
                   <pic:blipFill>
-                    <a:blip r:embed="rId9">
+                    <a:blip r:embed="rId8">
                       <a:extLst>
                         <a:ext uri="{28A0092B-C50C-407E-A947-70E740481C1C}">
                           <a14:useLocalDpi xmlns:a14="http://schemas.microsoft.com/office/drawing/2010/main" val="0"/>
@@ -2902,7 +803,7 @@
                     <pic:cNvPicPr/>
                   </pic:nvPicPr>
                   <pic:blipFill>
-                    <a:blip r:embed="rId10">
+                    <a:blip r:embed="rId9">
                       <a:extLst>
                         <a:ext uri="{28A0092B-C50C-407E-A947-70E740481C1C}">
                           <a14:useLocalDpi xmlns:a14="http://schemas.microsoft.com/office/drawing/2010/main" val="0"/>
@@ -3080,7 +981,7 @@
                     <pic:cNvPicPr/>
                   </pic:nvPicPr>
                   <pic:blipFill>
-                    <a:blip r:embed="rId11">
+                    <a:blip r:embed="rId10">
                       <a:extLst>
                         <a:ext uri="{28A0092B-C50C-407E-A947-70E740481C1C}">
                           <a14:useLocalDpi xmlns:a14="http://schemas.microsoft.com/office/drawing/2010/main" val="0"/>
@@ -5185,7 +3086,7 @@
                     <pic:cNvPicPr/>
                   </pic:nvPicPr>
                   <pic:blipFill>
-                    <a:blip r:embed="rId12"/>
+                    <a:blip r:embed="rId11"/>
                     <a:stretch>
                       <a:fillRect/>
                     </a:stretch>
@@ -5286,7 +3187,7 @@
                     <pic:cNvPicPr/>
                   </pic:nvPicPr>
                   <pic:blipFill>
-                    <a:blip r:embed="rId13">
+                    <a:blip r:embed="rId12">
                       <a:extLst>
                         <a:ext uri="{28A0092B-C50C-407E-A947-70E740481C1C}">
                           <a14:useLocalDpi xmlns:a14="http://schemas.microsoft.com/office/drawing/2010/main" val="0"/>
@@ -5781,7 +3682,7 @@
                     <pic:cNvPicPr/>
                   </pic:nvPicPr>
                   <pic:blipFill>
-                    <a:blip r:embed="rId14">
+                    <a:blip r:embed="rId13">
                       <a:extLst>
                         <a:ext uri="{28A0092B-C50C-407E-A947-70E740481C1C}">
                           <a14:useLocalDpi xmlns:a14="http://schemas.microsoft.com/office/drawing/2010/main" val="0"/>
@@ -6340,31 +4241,7 @@
           <w:sz w:val="24"/>
           <w:szCs w:val="24"/>
         </w:rPr>
-        <w:t>Na podstawie w</w:t>
-      </w:r>
-      <w:r>
-        <w:rPr>
-          <w:rFonts w:cstheme="minorHAnsi"/>
-          <w:sz w:val="24"/>
-          <w:szCs w:val="24"/>
-        </w:rPr>
-        <w:t>ykres</w:t>
-      </w:r>
-      <w:r>
-        <w:rPr>
-          <w:rFonts w:cstheme="minorHAnsi"/>
-          <w:sz w:val="24"/>
-          <w:szCs w:val="24"/>
-        </w:rPr>
-        <w:t>u</w:t>
-      </w:r>
-      <w:r>
-        <w:rPr>
-          <w:rFonts w:cstheme="minorHAnsi"/>
-          <w:sz w:val="24"/>
-          <w:szCs w:val="24"/>
-        </w:rPr>
-        <w:t xml:space="preserve"> zależności okresów drgań</w:t>
+        <w:t>Na podstawie wykresu zależności okresów drgań</w:t>
       </w:r>
       <w:r>
         <w:rPr>
